--- a/chall1/Final/Ly_thuyet.docx
+++ b/chall1/Final/Ly_thuyet.docx
@@ -22,6 +22,405 @@
         <w:t>Báo cáo Bài 1: Bài tập Shell script</w:t>
       </w:r>
     </w:p>
+    <w:sdt>
+      <w:sdtPr>
+        <w:id w:val="-1919555744"/>
+        <w:docPartObj>
+          <w:docPartGallery w:val="Table of Contents"/>
+          <w:docPartUnique/>
+        </w:docPartObj>
+      </w:sdtPr>
+      <w:sdtEndPr>
+        <w:rPr>
+          <w:rFonts w:asciiTheme="minorHAnsi" w:eastAsiaTheme="minorHAnsi" w:hAnsiTheme="minorHAnsi" w:cstheme="minorBidi"/>
+          <w:b/>
+          <w:bCs/>
+          <w:noProof/>
+          <w:color w:val="auto"/>
+          <w:sz w:val="22"/>
+          <w:szCs w:val="22"/>
+        </w:rPr>
+      </w:sdtEndPr>
+      <w:sdtContent>
+        <w:p>
+          <w:pPr>
+            <w:pStyle w:val="TOCHeading"/>
+          </w:pPr>
+          <w:r>
+            <w:t>Contents</w:t>
+          </w:r>
+        </w:p>
+        <w:p>
+          <w:pPr>
+            <w:pStyle w:val="TOC1"/>
+            <w:tabs>
+              <w:tab w:val="right" w:leader="dot" w:pos="10083"/>
+            </w:tabs>
+            <w:rPr>
+              <w:rFonts w:cstheme="minorBidi"/>
+              <w:noProof/>
+            </w:rPr>
+          </w:pPr>
+          <w:r>
+            <w:fldChar w:fldCharType="begin"/>
+          </w:r>
+          <w:r>
+            <w:instrText xml:space="preserve"> TOC \o "1-3" \h \z \u </w:instrText>
+          </w:r>
+          <w:r>
+            <w:fldChar w:fldCharType="separate"/>
+          </w:r>
+          <w:hyperlink w:anchor="_Toc91943880" w:history="1">
+            <w:r>
+              <w:rPr>
+                <w:rStyle w:val="Hyperlink"/>
+                <w:noProof/>
+                <w:lang w:val="vi-VN"/>
+              </w:rPr>
+              <w:t>1. Cài đặt OS, phần mềm</w:t>
+            </w:r>
+            <w:r>
+              <w:rPr>
+                <w:noProof/>
+                <w:webHidden/>
+              </w:rPr>
+              <w:tab/>
+            </w:r>
+            <w:r>
+              <w:rPr>
+                <w:noProof/>
+                <w:webHidden/>
+              </w:rPr>
+              <w:fldChar w:fldCharType="begin"/>
+            </w:r>
+            <w:r>
+              <w:rPr>
+                <w:noProof/>
+                <w:webHidden/>
+              </w:rPr>
+              <w:instrText xml:space="preserve"> PAGEREF _Toc91943880 \h </w:instrText>
+            </w:r>
+            <w:r>
+              <w:rPr>
+                <w:noProof/>
+                <w:webHidden/>
+              </w:rPr>
+            </w:r>
+            <w:r>
+              <w:rPr>
+                <w:noProof/>
+                <w:webHidden/>
+              </w:rPr>
+              <w:fldChar w:fldCharType="separate"/>
+            </w:r>
+            <w:r>
+              <w:rPr>
+                <w:noProof/>
+                <w:webHidden/>
+              </w:rPr>
+              <w:t>1</w:t>
+            </w:r>
+            <w:r>
+              <w:rPr>
+                <w:noProof/>
+                <w:webHidden/>
+              </w:rPr>
+              <w:fldChar w:fldCharType="end"/>
+            </w:r>
+          </w:hyperlink>
+        </w:p>
+        <w:p>
+          <w:pPr>
+            <w:pStyle w:val="TOC2"/>
+            <w:tabs>
+              <w:tab w:val="right" w:leader="dot" w:pos="10083"/>
+            </w:tabs>
+            <w:rPr>
+              <w:rFonts w:cstheme="minorBidi"/>
+              <w:noProof/>
+            </w:rPr>
+          </w:pPr>
+          <w:hyperlink w:anchor="_Toc91943881" w:history="1">
+            <w:r>
+              <w:rPr>
+                <w:rStyle w:val="Hyperlink"/>
+                <w:noProof/>
+                <w:lang w:val="vi-VN"/>
+              </w:rPr>
+              <w:t>1.1 Tìm hiểu hệ điều hành Ubuntu</w:t>
+            </w:r>
+            <w:r>
+              <w:rPr>
+                <w:noProof/>
+                <w:webHidden/>
+              </w:rPr>
+              <w:tab/>
+            </w:r>
+            <w:r>
+              <w:rPr>
+                <w:noProof/>
+                <w:webHidden/>
+              </w:rPr>
+              <w:fldChar w:fldCharType="begin"/>
+            </w:r>
+            <w:r>
+              <w:rPr>
+                <w:noProof/>
+                <w:webHidden/>
+              </w:rPr>
+              <w:instrText xml:space="preserve"> PAGEREF _Toc91943881 \h </w:instrText>
+            </w:r>
+            <w:r>
+              <w:rPr>
+                <w:noProof/>
+                <w:webHidden/>
+              </w:rPr>
+            </w:r>
+            <w:r>
+              <w:rPr>
+                <w:noProof/>
+                <w:webHidden/>
+              </w:rPr>
+              <w:fldChar w:fldCharType="separate"/>
+            </w:r>
+            <w:r>
+              <w:rPr>
+                <w:noProof/>
+                <w:webHidden/>
+              </w:rPr>
+              <w:t>1</w:t>
+            </w:r>
+            <w:r>
+              <w:rPr>
+                <w:noProof/>
+                <w:webHidden/>
+              </w:rPr>
+              <w:fldChar w:fldCharType="end"/>
+            </w:r>
+          </w:hyperlink>
+        </w:p>
+        <w:p>
+          <w:pPr>
+            <w:pStyle w:val="TOC2"/>
+            <w:tabs>
+              <w:tab w:val="right" w:leader="dot" w:pos="10083"/>
+            </w:tabs>
+            <w:rPr>
+              <w:rFonts w:cstheme="minorBidi"/>
+              <w:noProof/>
+            </w:rPr>
+          </w:pPr>
+          <w:hyperlink w:anchor="_Toc91943882" w:history="1">
+            <w:r>
+              <w:rPr>
+                <w:rStyle w:val="Hyperlink"/>
+                <w:noProof/>
+                <w:lang w:val="vi-VN"/>
+              </w:rPr>
+              <w:t>1.2 Cài đặt Ubuntu</w:t>
+            </w:r>
+            <w:r>
+              <w:rPr>
+                <w:noProof/>
+                <w:webHidden/>
+              </w:rPr>
+              <w:tab/>
+            </w:r>
+            <w:r>
+              <w:rPr>
+                <w:noProof/>
+                <w:webHidden/>
+              </w:rPr>
+              <w:fldChar w:fldCharType="begin"/>
+            </w:r>
+            <w:r>
+              <w:rPr>
+                <w:noProof/>
+                <w:webHidden/>
+              </w:rPr>
+              <w:instrText xml:space="preserve"> PAGEREF _Toc91943882 \h </w:instrText>
+            </w:r>
+            <w:r>
+              <w:rPr>
+                <w:noProof/>
+                <w:webHidden/>
+              </w:rPr>
+            </w:r>
+            <w:r>
+              <w:rPr>
+                <w:noProof/>
+                <w:webHidden/>
+              </w:rPr>
+              <w:fldChar w:fldCharType="separate"/>
+            </w:r>
+            <w:r>
+              <w:rPr>
+                <w:noProof/>
+                <w:webHidden/>
+              </w:rPr>
+              <w:t>2</w:t>
+            </w:r>
+            <w:r>
+              <w:rPr>
+                <w:noProof/>
+                <w:webHidden/>
+              </w:rPr>
+              <w:fldChar w:fldCharType="end"/>
+            </w:r>
+          </w:hyperlink>
+        </w:p>
+        <w:p>
+          <w:pPr>
+            <w:pStyle w:val="TOC2"/>
+            <w:tabs>
+              <w:tab w:val="right" w:leader="dot" w:pos="10083"/>
+            </w:tabs>
+            <w:rPr>
+              <w:rFonts w:cstheme="minorBidi"/>
+              <w:noProof/>
+            </w:rPr>
+          </w:pPr>
+          <w:hyperlink w:anchor="_Toc91943883" w:history="1">
+            <w:r>
+              <w:rPr>
+                <w:rStyle w:val="Hyperlink"/>
+                <w:noProof/>
+                <w:lang w:val="vi-VN"/>
+              </w:rPr>
+              <w:t>1.3 Cài đặt phần mềm</w:t>
+            </w:r>
+            <w:r>
+              <w:rPr>
+                <w:noProof/>
+                <w:webHidden/>
+              </w:rPr>
+              <w:tab/>
+            </w:r>
+            <w:r>
+              <w:rPr>
+                <w:noProof/>
+                <w:webHidden/>
+              </w:rPr>
+              <w:fldChar w:fldCharType="begin"/>
+            </w:r>
+            <w:r>
+              <w:rPr>
+                <w:noProof/>
+                <w:webHidden/>
+              </w:rPr>
+              <w:instrText xml:space="preserve"> PAGEREF _Toc91943883 \h </w:instrText>
+            </w:r>
+            <w:r>
+              <w:rPr>
+                <w:noProof/>
+                <w:webHidden/>
+              </w:rPr>
+            </w:r>
+            <w:r>
+              <w:rPr>
+                <w:noProof/>
+                <w:webHidden/>
+              </w:rPr>
+              <w:fldChar w:fldCharType="separate"/>
+            </w:r>
+            <w:r>
+              <w:rPr>
+                <w:noProof/>
+                <w:webHidden/>
+              </w:rPr>
+              <w:t>2</w:t>
+            </w:r>
+            <w:r>
+              <w:rPr>
+                <w:noProof/>
+                <w:webHidden/>
+              </w:rPr>
+              <w:fldChar w:fldCharType="end"/>
+            </w:r>
+          </w:hyperlink>
+        </w:p>
+        <w:p>
+          <w:pPr>
+            <w:pStyle w:val="TOC1"/>
+            <w:tabs>
+              <w:tab w:val="right" w:leader="dot" w:pos="10083"/>
+            </w:tabs>
+            <w:rPr>
+              <w:rFonts w:cstheme="minorBidi"/>
+              <w:noProof/>
+            </w:rPr>
+          </w:pPr>
+          <w:hyperlink w:anchor="_Toc91943884" w:history="1">
+            <w:r>
+              <w:rPr>
+                <w:rStyle w:val="Hyperlink"/>
+                <w:noProof/>
+                <w:lang w:val="vi-VN"/>
+              </w:rPr>
+              <w:t>2. Tìm hiểu lệnh</w:t>
+            </w:r>
+            <w:r>
+              <w:rPr>
+                <w:noProof/>
+                <w:webHidden/>
+              </w:rPr>
+              <w:tab/>
+            </w:r>
+            <w:r>
+              <w:rPr>
+                <w:noProof/>
+                <w:webHidden/>
+              </w:rPr>
+              <w:fldChar w:fldCharType="begin"/>
+            </w:r>
+            <w:r>
+              <w:rPr>
+                <w:noProof/>
+                <w:webHidden/>
+              </w:rPr>
+              <w:instrText xml:space="preserve"> PAGEREF _Toc91943884 \h </w:instrText>
+            </w:r>
+            <w:r>
+              <w:rPr>
+                <w:noProof/>
+                <w:webHidden/>
+              </w:rPr>
+            </w:r>
+            <w:r>
+              <w:rPr>
+                <w:noProof/>
+                <w:webHidden/>
+              </w:rPr>
+              <w:fldChar w:fldCharType="separate"/>
+            </w:r>
+            <w:r>
+              <w:rPr>
+                <w:noProof/>
+                <w:webHidden/>
+              </w:rPr>
+              <w:t>3</w:t>
+            </w:r>
+            <w:r>
+              <w:rPr>
+                <w:noProof/>
+                <w:webHidden/>
+              </w:rPr>
+              <w:fldChar w:fldCharType="end"/>
+            </w:r>
+          </w:hyperlink>
+        </w:p>
+        <w:p>
+          <w:r>
+            <w:rPr>
+              <w:b/>
+              <w:bCs/>
+              <w:noProof/>
+            </w:rPr>
+            <w:fldChar w:fldCharType="end"/>
+          </w:r>
+        </w:p>
+      </w:sdtContent>
+    </w:sdt>
     <w:p>
       <w:pPr>
         <w:pStyle w:val="Heading1"/>
@@ -30,6 +429,7 @@
           <w:lang w:val="vi-VN"/>
         </w:rPr>
       </w:pPr>
+      <w:bookmarkStart w:id="0" w:name="_Toc91943880"/>
       <w:r>
         <w:rPr>
           <w:noProof/>
@@ -37,6 +437,7 @@
         </w:rPr>
         <w:t>1. Cài đặt OS, phần mềm</w:t>
       </w:r>
+      <w:bookmarkEnd w:id="0"/>
     </w:p>
     <w:p>
       <w:pPr>
@@ -47,6 +448,7 @@
           <w:lang w:val="vi-VN"/>
         </w:rPr>
       </w:pPr>
+      <w:bookmarkStart w:id="1" w:name="_Toc91943881"/>
       <w:r>
         <w:rPr>
           <w:noProof/>
@@ -55,6 +457,7 @@
         </w:rPr>
         <w:t>1.1 Tìm hiểu hệ điều hành Ubuntu</w:t>
       </w:r>
+      <w:bookmarkEnd w:id="1"/>
     </w:p>
     <w:p>
       <w:pPr>
@@ -579,7 +982,9 @@
           <w:lang w:val="vi-VN"/>
         </w:rPr>
       </w:pPr>
-      <w:r>
+    </w:p>
+    <w:p>
+      <w:pPr>
         <w:rPr>
           <w:b/>
           <w:bCs/>
@@ -588,6 +993,28 @@
           <w:szCs w:val="28"/>
           <w:lang w:val="vi-VN"/>
         </w:rPr>
+      </w:pPr>
+    </w:p>
+    <w:p>
+      <w:pPr>
+        <w:rPr>
+          <w:b/>
+          <w:bCs/>
+          <w:noProof/>
+          <w:sz w:val="28"/>
+          <w:szCs w:val="28"/>
+          <w:lang w:val="vi-VN"/>
+        </w:rPr>
+      </w:pPr>
+      <w:r>
+        <w:rPr>
+          <w:b/>
+          <w:bCs/>
+          <w:noProof/>
+          <w:sz w:val="28"/>
+          <w:szCs w:val="28"/>
+          <w:lang w:val="vi-VN"/>
+        </w:rPr>
         <w:t>Các kiểu hệ thống file có trên Linux:</w:t>
       </w:r>
     </w:p>
@@ -603,387 +1030,13 @@
           <w:szCs w:val="26"/>
           <w:lang w:val="vi-VN"/>
         </w:rPr>
-      </w:pPr>
-      <w:proofErr w:type="spellStart"/>
-      <w:r>
-        <w:rPr>
-          <w:sz w:val="26"/>
-          <w:szCs w:val="26"/>
-          <w:lang w:val="vi-VN"/>
-        </w:rPr>
-        <w:t>Ext</w:t>
-      </w:r>
-      <w:proofErr w:type="spellEnd"/>
-      <w:r>
-        <w:rPr>
-          <w:sz w:val="26"/>
-          <w:szCs w:val="26"/>
-          <w:lang w:val="vi-VN"/>
-        </w:rPr>
-        <w:t xml:space="preserve">, Ext2, Ext3 </w:t>
-      </w:r>
-      <w:proofErr w:type="spellStart"/>
-      <w:r>
-        <w:rPr>
-          <w:sz w:val="26"/>
-          <w:szCs w:val="26"/>
-          <w:lang w:val="vi-VN"/>
-        </w:rPr>
-        <w:t>and</w:t>
-      </w:r>
-      <w:proofErr w:type="spellEnd"/>
-      <w:r>
-        <w:rPr>
-          <w:sz w:val="26"/>
-          <w:szCs w:val="26"/>
-          <w:lang w:val="vi-VN"/>
-        </w:rPr>
-        <w:t xml:space="preserve"> Ext4</w:t>
-      </w:r>
-    </w:p>
-    <w:p>
-      <w:pPr>
-        <w:ind w:left="360"/>
-        <w:rPr>
-          <w:sz w:val="26"/>
-          <w:szCs w:val="26"/>
-          <w:lang w:val="vi-VN"/>
-        </w:rPr>
-      </w:pPr>
-      <w:proofErr w:type="spellStart"/>
-      <w:r>
-        <w:rPr>
-          <w:sz w:val="26"/>
-          <w:szCs w:val="26"/>
-          <w:lang w:val="vi-VN"/>
-        </w:rPr>
-        <w:t>Các</w:t>
-      </w:r>
-      <w:proofErr w:type="spellEnd"/>
-      <w:r>
-        <w:rPr>
-          <w:sz w:val="26"/>
-          <w:szCs w:val="26"/>
-          <w:lang w:val="vi-VN"/>
-        </w:rPr>
-        <w:t xml:space="preserve"> </w:t>
-      </w:r>
-      <w:proofErr w:type="spellStart"/>
-      <w:r>
-        <w:rPr>
-          <w:sz w:val="26"/>
-          <w:szCs w:val="26"/>
-          <w:lang w:val="vi-VN"/>
-        </w:rPr>
-        <w:t>kiểu</w:t>
-      </w:r>
-      <w:proofErr w:type="spellEnd"/>
-      <w:r>
-        <w:rPr>
-          <w:sz w:val="26"/>
-          <w:szCs w:val="26"/>
-          <w:lang w:val="vi-VN"/>
-        </w:rPr>
-        <w:t xml:space="preserve"> </w:t>
-      </w:r>
-      <w:proofErr w:type="spellStart"/>
-      <w:r>
-        <w:rPr>
-          <w:sz w:val="26"/>
-          <w:szCs w:val="26"/>
-          <w:lang w:val="vi-VN"/>
-        </w:rPr>
-        <w:t>hệ</w:t>
-      </w:r>
-      <w:proofErr w:type="spellEnd"/>
-      <w:r>
-        <w:rPr>
-          <w:sz w:val="26"/>
-          <w:szCs w:val="26"/>
-          <w:lang w:val="vi-VN"/>
-        </w:rPr>
-        <w:t xml:space="preserve"> thông </w:t>
-      </w:r>
-      <w:proofErr w:type="spellStart"/>
-      <w:r>
-        <w:rPr>
-          <w:sz w:val="26"/>
-          <w:szCs w:val="26"/>
-          <w:lang w:val="vi-VN"/>
-        </w:rPr>
-        <w:t>file</w:t>
-      </w:r>
-      <w:proofErr w:type="spellEnd"/>
-      <w:r>
-        <w:rPr>
-          <w:sz w:val="26"/>
-          <w:szCs w:val="26"/>
-          <w:lang w:val="vi-VN"/>
-        </w:rPr>
-        <w:t xml:space="preserve"> </w:t>
-      </w:r>
-      <w:proofErr w:type="spellStart"/>
-      <w:r>
-        <w:rPr>
-          <w:sz w:val="26"/>
-          <w:szCs w:val="26"/>
-          <w:lang w:val="vi-VN"/>
-        </w:rPr>
-        <w:t>phổ</w:t>
-      </w:r>
-      <w:proofErr w:type="spellEnd"/>
-      <w:r>
-        <w:rPr>
-          <w:sz w:val="26"/>
-          <w:szCs w:val="26"/>
-          <w:lang w:val="vi-VN"/>
-        </w:rPr>
-        <w:t xml:space="preserve"> thông, </w:t>
-      </w:r>
-      <w:proofErr w:type="spellStart"/>
-      <w:r>
-        <w:rPr>
-          <w:sz w:val="26"/>
-          <w:szCs w:val="26"/>
-          <w:lang w:val="vi-VN"/>
-        </w:rPr>
-        <w:t>xếp</w:t>
-      </w:r>
-      <w:proofErr w:type="spellEnd"/>
-      <w:r>
-        <w:rPr>
-          <w:sz w:val="26"/>
-          <w:szCs w:val="26"/>
-          <w:lang w:val="vi-VN"/>
-        </w:rPr>
-        <w:t xml:space="preserve"> theo </w:t>
-      </w:r>
-      <w:proofErr w:type="spellStart"/>
-      <w:r>
-        <w:rPr>
-          <w:sz w:val="26"/>
-          <w:szCs w:val="26"/>
-          <w:lang w:val="vi-VN"/>
-        </w:rPr>
-        <w:t>mức</w:t>
-      </w:r>
-      <w:proofErr w:type="spellEnd"/>
-      <w:r>
-        <w:rPr>
-          <w:sz w:val="26"/>
-          <w:szCs w:val="26"/>
-          <w:lang w:val="vi-VN"/>
-        </w:rPr>
-        <w:t xml:space="preserve"> </w:t>
-      </w:r>
-      <w:proofErr w:type="spellStart"/>
-      <w:r>
-        <w:rPr>
-          <w:sz w:val="26"/>
-          <w:szCs w:val="26"/>
-          <w:lang w:val="vi-VN"/>
-        </w:rPr>
-        <w:t>độ</w:t>
-      </w:r>
-      <w:proofErr w:type="spellEnd"/>
-      <w:r>
-        <w:rPr>
-          <w:sz w:val="26"/>
-          <w:szCs w:val="26"/>
-          <w:lang w:val="vi-VN"/>
-        </w:rPr>
-        <w:t xml:space="preserve"> </w:t>
-      </w:r>
-      <w:proofErr w:type="spellStart"/>
-      <w:r>
-        <w:rPr>
-          <w:sz w:val="26"/>
-          <w:szCs w:val="26"/>
-          <w:lang w:val="vi-VN"/>
-        </w:rPr>
-        <w:t>phát</w:t>
-      </w:r>
-      <w:proofErr w:type="spellEnd"/>
-      <w:r>
-        <w:rPr>
-          <w:sz w:val="26"/>
-          <w:szCs w:val="26"/>
-          <w:lang w:val="vi-VN"/>
-        </w:rPr>
-        <w:t xml:space="preserve"> </w:t>
-      </w:r>
-      <w:proofErr w:type="spellStart"/>
-      <w:r>
-        <w:rPr>
-          <w:sz w:val="26"/>
-          <w:szCs w:val="26"/>
-          <w:lang w:val="vi-VN"/>
-        </w:rPr>
-        <w:t>triển</w:t>
-      </w:r>
-      <w:proofErr w:type="spellEnd"/>
-      <w:r>
-        <w:rPr>
-          <w:sz w:val="26"/>
-          <w:szCs w:val="26"/>
-          <w:lang w:val="vi-VN"/>
-        </w:rPr>
-        <w:t xml:space="preserve"> </w:t>
-      </w:r>
-      <w:proofErr w:type="spellStart"/>
-      <w:r>
-        <w:rPr>
-          <w:sz w:val="26"/>
-          <w:szCs w:val="26"/>
-          <w:lang w:val="vi-VN"/>
-        </w:rPr>
-        <w:t>dần</w:t>
-      </w:r>
-      <w:proofErr w:type="spellEnd"/>
-      <w:r>
-        <w:rPr>
-          <w:sz w:val="26"/>
-          <w:szCs w:val="26"/>
-          <w:lang w:val="vi-VN"/>
-        </w:rPr>
-        <w:t xml:space="preserve">. </w:t>
-      </w:r>
-      <w:proofErr w:type="spellStart"/>
-      <w:r>
-        <w:rPr>
-          <w:sz w:val="26"/>
-          <w:szCs w:val="26"/>
-          <w:lang w:val="vi-VN"/>
-        </w:rPr>
-        <w:t>Hiện</w:t>
-      </w:r>
-      <w:proofErr w:type="spellEnd"/>
-      <w:r>
-        <w:rPr>
-          <w:sz w:val="26"/>
-          <w:szCs w:val="26"/>
-          <w:lang w:val="vi-VN"/>
-        </w:rPr>
-        <w:t xml:space="preserve"> Ext4 </w:t>
-      </w:r>
-      <w:proofErr w:type="spellStart"/>
-      <w:r>
-        <w:rPr>
-          <w:sz w:val="26"/>
-          <w:szCs w:val="26"/>
-          <w:lang w:val="vi-VN"/>
-        </w:rPr>
-        <w:t>là</w:t>
-      </w:r>
-      <w:proofErr w:type="spellEnd"/>
-      <w:r>
-        <w:rPr>
-          <w:sz w:val="26"/>
-          <w:szCs w:val="26"/>
-          <w:lang w:val="vi-VN"/>
-        </w:rPr>
-        <w:t xml:space="preserve"> </w:t>
-      </w:r>
-      <w:proofErr w:type="spellStart"/>
-      <w:r>
-        <w:rPr>
-          <w:sz w:val="26"/>
-          <w:szCs w:val="26"/>
-          <w:lang w:val="vi-VN"/>
-        </w:rPr>
-        <w:t>kiểu</w:t>
-      </w:r>
-      <w:proofErr w:type="spellEnd"/>
-      <w:r>
-        <w:rPr>
-          <w:sz w:val="26"/>
-          <w:szCs w:val="26"/>
-          <w:lang w:val="vi-VN"/>
-        </w:rPr>
-        <w:t xml:space="preserve"> </w:t>
-      </w:r>
-      <w:proofErr w:type="spellStart"/>
-      <w:r>
-        <w:rPr>
-          <w:sz w:val="26"/>
-          <w:szCs w:val="26"/>
-          <w:lang w:val="vi-VN"/>
-        </w:rPr>
-        <w:t>file</w:t>
-      </w:r>
-      <w:proofErr w:type="spellEnd"/>
-      <w:r>
-        <w:rPr>
-          <w:sz w:val="26"/>
-          <w:szCs w:val="26"/>
-          <w:lang w:val="vi-VN"/>
-        </w:rPr>
-        <w:t xml:space="preserve"> </w:t>
-      </w:r>
-      <w:proofErr w:type="spellStart"/>
-      <w:r>
-        <w:rPr>
-          <w:sz w:val="26"/>
-          <w:szCs w:val="26"/>
-          <w:lang w:val="vi-VN"/>
-        </w:rPr>
-        <w:t>phổ</w:t>
-      </w:r>
-      <w:proofErr w:type="spellEnd"/>
-      <w:r>
-        <w:rPr>
-          <w:sz w:val="26"/>
-          <w:szCs w:val="26"/>
-          <w:lang w:val="vi-VN"/>
-        </w:rPr>
-        <w:t xml:space="preserve"> </w:t>
-      </w:r>
-      <w:proofErr w:type="spellStart"/>
-      <w:r>
-        <w:rPr>
-          <w:sz w:val="26"/>
-          <w:szCs w:val="26"/>
-          <w:lang w:val="vi-VN"/>
-        </w:rPr>
-        <w:t>biến</w:t>
-      </w:r>
-      <w:proofErr w:type="spellEnd"/>
-      <w:r>
-        <w:rPr>
-          <w:sz w:val="26"/>
-          <w:szCs w:val="26"/>
-          <w:lang w:val="vi-VN"/>
-        </w:rPr>
-        <w:t xml:space="preserve"> </w:t>
-      </w:r>
-      <w:proofErr w:type="spellStart"/>
-      <w:r>
-        <w:rPr>
-          <w:sz w:val="26"/>
-          <w:szCs w:val="26"/>
-          <w:lang w:val="vi-VN"/>
-        </w:rPr>
-        <w:t>nhất</w:t>
-      </w:r>
-      <w:proofErr w:type="spellEnd"/>
-      <w:r>
-        <w:rPr>
-          <w:sz w:val="26"/>
-          <w:szCs w:val="26"/>
-          <w:lang w:val="vi-VN"/>
-        </w:rPr>
-        <w:t xml:space="preserve"> trên </w:t>
-      </w:r>
-      <w:proofErr w:type="spellStart"/>
-      <w:r>
-        <w:rPr>
-          <w:sz w:val="26"/>
-          <w:szCs w:val="26"/>
-          <w:lang w:val="vi-VN"/>
-        </w:rPr>
-        <w:t>Linux</w:t>
-      </w:r>
-      <w:proofErr w:type="spellEnd"/>
+        <w:sectPr>
+          <w:pgSz w:w="11907" w:h="16840" w:code="9"/>
+          <w:pgMar w:top="1021" w:right="680" w:bottom="1021" w:left="1134" w:header="720" w:footer="720" w:gutter="0"/>
+          <w:cols w:space="720"/>
+          <w:docGrid w:linePitch="360"/>
+        </w:sectPr>
+      </w:pPr>
     </w:p>
     <w:p>
       <w:pPr>
@@ -998,113 +1051,267 @@
           <w:lang w:val="vi-VN"/>
         </w:rPr>
       </w:pPr>
-      <w:r>
-        <w:rPr>
-          <w:sz w:val="26"/>
-          <w:szCs w:val="26"/>
-          <w:lang w:val="vi-VN"/>
-        </w:rPr>
-        <w:t>JFS</w:t>
-      </w:r>
-    </w:p>
-    <w:p>
-      <w:pPr>
-        <w:ind w:firstLine="360"/>
-        <w:rPr>
-          <w:sz w:val="26"/>
-          <w:szCs w:val="26"/>
-          <w:lang w:val="vi-VN"/>
-        </w:rPr>
-      </w:pPr>
-      <w:proofErr w:type="spellStart"/>
-      <w:r>
-        <w:rPr>
-          <w:sz w:val="26"/>
-          <w:szCs w:val="26"/>
-          <w:lang w:val="vi-VN"/>
-        </w:rPr>
-        <w:t>Viết</w:t>
-      </w:r>
-      <w:proofErr w:type="spellEnd"/>
-      <w:r>
-        <w:rPr>
-          <w:sz w:val="26"/>
-          <w:szCs w:val="26"/>
-          <w:lang w:val="vi-VN"/>
-        </w:rPr>
-        <w:t xml:space="preserve"> </w:t>
-      </w:r>
-      <w:proofErr w:type="spellStart"/>
-      <w:r>
-        <w:rPr>
-          <w:sz w:val="26"/>
-          <w:szCs w:val="26"/>
-          <w:lang w:val="vi-VN"/>
-        </w:rPr>
-        <w:t>tắt</w:t>
-      </w:r>
-      <w:proofErr w:type="spellEnd"/>
-      <w:r>
-        <w:rPr>
-          <w:sz w:val="26"/>
-          <w:szCs w:val="26"/>
-          <w:lang w:val="vi-VN"/>
-        </w:rPr>
-        <w:t xml:space="preserve"> </w:t>
-      </w:r>
-      <w:proofErr w:type="spellStart"/>
-      <w:r>
-        <w:rPr>
-          <w:sz w:val="26"/>
-          <w:szCs w:val="26"/>
-          <w:lang w:val="vi-VN"/>
-        </w:rPr>
-        <w:t>của</w:t>
-      </w:r>
-      <w:proofErr w:type="spellEnd"/>
-      <w:r>
-        <w:rPr>
-          <w:sz w:val="26"/>
-          <w:szCs w:val="26"/>
-          <w:lang w:val="vi-VN"/>
-        </w:rPr>
-        <w:t xml:space="preserve"> </w:t>
-      </w:r>
-      <w:proofErr w:type="spellStart"/>
-      <w:r>
-        <w:rPr>
-          <w:sz w:val="26"/>
-          <w:szCs w:val="26"/>
-          <w:lang w:val="vi-VN"/>
-        </w:rPr>
-        <w:t>Journaled</w:t>
-      </w:r>
-      <w:proofErr w:type="spellEnd"/>
-      <w:r>
-        <w:rPr>
-          <w:sz w:val="26"/>
-          <w:szCs w:val="26"/>
-          <w:lang w:val="vi-VN"/>
-        </w:rPr>
-        <w:t xml:space="preserve"> File </w:t>
-      </w:r>
-      <w:proofErr w:type="spellStart"/>
-      <w:r>
-        <w:rPr>
-          <w:sz w:val="26"/>
-          <w:szCs w:val="26"/>
-          <w:lang w:val="vi-VN"/>
-        </w:rPr>
-        <w:t>System</w:t>
-      </w:r>
-      <w:proofErr w:type="spellEnd"/>
-      <w:r>
-        <w:rPr>
-          <w:sz w:val="26"/>
-          <w:szCs w:val="26"/>
-          <w:lang w:val="vi-VN"/>
-        </w:rPr>
-        <w:t xml:space="preserve">, </w:t>
+      <w:proofErr w:type="spellStart"/>
+      <w:r>
+        <w:rPr>
+          <w:sz w:val="26"/>
+          <w:szCs w:val="26"/>
+          <w:lang w:val="vi-VN"/>
+        </w:rPr>
+        <w:t>Ext</w:t>
+      </w:r>
+      <w:proofErr w:type="spellEnd"/>
+      <w:r>
+        <w:rPr>
+          <w:sz w:val="26"/>
+          <w:szCs w:val="26"/>
+          <w:lang w:val="vi-VN"/>
+        </w:rPr>
+        <w:t xml:space="preserve">, Ext2, Ext3 </w:t>
+      </w:r>
+      <w:proofErr w:type="spellStart"/>
+      <w:r>
+        <w:rPr>
+          <w:sz w:val="26"/>
+          <w:szCs w:val="26"/>
+          <w:lang w:val="vi-VN"/>
+        </w:rPr>
+        <w:t>and</w:t>
+      </w:r>
+      <w:proofErr w:type="spellEnd"/>
+      <w:r>
+        <w:rPr>
+          <w:sz w:val="26"/>
+          <w:szCs w:val="26"/>
+          <w:lang w:val="vi-VN"/>
+        </w:rPr>
+        <w:t xml:space="preserve"> Ext4</w:t>
+      </w:r>
+    </w:p>
+    <w:p>
+      <w:pPr>
+        <w:ind w:left="360"/>
+        <w:rPr>
+          <w:sz w:val="26"/>
+          <w:szCs w:val="26"/>
+          <w:lang w:val="vi-VN"/>
+        </w:rPr>
+      </w:pPr>
+      <w:proofErr w:type="spellStart"/>
+      <w:r>
+        <w:rPr>
+          <w:sz w:val="26"/>
+          <w:szCs w:val="26"/>
+          <w:lang w:val="vi-VN"/>
+        </w:rPr>
+        <w:t>Các</w:t>
+      </w:r>
+      <w:proofErr w:type="spellEnd"/>
+      <w:r>
+        <w:rPr>
+          <w:sz w:val="26"/>
+          <w:szCs w:val="26"/>
+          <w:lang w:val="vi-VN"/>
+        </w:rPr>
+        <w:t xml:space="preserve"> </w:t>
+      </w:r>
+      <w:proofErr w:type="spellStart"/>
+      <w:r>
+        <w:rPr>
+          <w:sz w:val="26"/>
+          <w:szCs w:val="26"/>
+          <w:lang w:val="vi-VN"/>
+        </w:rPr>
+        <w:t>kiểu</w:t>
+      </w:r>
+      <w:proofErr w:type="spellEnd"/>
+      <w:r>
+        <w:rPr>
+          <w:sz w:val="26"/>
+          <w:szCs w:val="26"/>
+          <w:lang w:val="vi-VN"/>
+        </w:rPr>
+        <w:t xml:space="preserve"> </w:t>
+      </w:r>
+      <w:proofErr w:type="spellStart"/>
+      <w:r>
+        <w:rPr>
+          <w:sz w:val="26"/>
+          <w:szCs w:val="26"/>
+          <w:lang w:val="vi-VN"/>
+        </w:rPr>
+        <w:t>hệ</w:t>
+      </w:r>
+      <w:proofErr w:type="spellEnd"/>
+      <w:r>
+        <w:rPr>
+          <w:sz w:val="26"/>
+          <w:szCs w:val="26"/>
+          <w:lang w:val="vi-VN"/>
+        </w:rPr>
+        <w:t xml:space="preserve"> thông </w:t>
+      </w:r>
+      <w:proofErr w:type="spellStart"/>
+      <w:r>
+        <w:rPr>
+          <w:sz w:val="26"/>
+          <w:szCs w:val="26"/>
+          <w:lang w:val="vi-VN"/>
+        </w:rPr>
+        <w:t>file</w:t>
+      </w:r>
+      <w:proofErr w:type="spellEnd"/>
+      <w:r>
+        <w:rPr>
+          <w:sz w:val="26"/>
+          <w:szCs w:val="26"/>
+          <w:lang w:val="vi-VN"/>
+        </w:rPr>
+        <w:t xml:space="preserve"> </w:t>
+      </w:r>
+      <w:proofErr w:type="spellStart"/>
+      <w:r>
+        <w:rPr>
+          <w:sz w:val="26"/>
+          <w:szCs w:val="26"/>
+          <w:lang w:val="vi-VN"/>
+        </w:rPr>
+        <w:t>phổ</w:t>
+      </w:r>
+      <w:proofErr w:type="spellEnd"/>
+      <w:r>
+        <w:rPr>
+          <w:sz w:val="26"/>
+          <w:szCs w:val="26"/>
+          <w:lang w:val="vi-VN"/>
+        </w:rPr>
+        <w:t xml:space="preserve"> thông, </w:t>
+      </w:r>
+      <w:proofErr w:type="spellStart"/>
+      <w:r>
+        <w:rPr>
+          <w:sz w:val="26"/>
+          <w:szCs w:val="26"/>
+          <w:lang w:val="vi-VN"/>
+        </w:rPr>
+        <w:t>xếp</w:t>
+      </w:r>
+      <w:proofErr w:type="spellEnd"/>
+      <w:r>
+        <w:rPr>
+          <w:sz w:val="26"/>
+          <w:szCs w:val="26"/>
+          <w:lang w:val="vi-VN"/>
+        </w:rPr>
+        <w:t xml:space="preserve"> theo </w:t>
+      </w:r>
+      <w:proofErr w:type="spellStart"/>
+      <w:r>
+        <w:rPr>
+          <w:sz w:val="26"/>
+          <w:szCs w:val="26"/>
+          <w:lang w:val="vi-VN"/>
+        </w:rPr>
+        <w:t>mức</w:t>
+      </w:r>
+      <w:proofErr w:type="spellEnd"/>
+      <w:r>
+        <w:rPr>
+          <w:sz w:val="26"/>
+          <w:szCs w:val="26"/>
+          <w:lang w:val="vi-VN"/>
+        </w:rPr>
+        <w:t xml:space="preserve"> </w:t>
+      </w:r>
+      <w:proofErr w:type="spellStart"/>
+      <w:r>
+        <w:rPr>
+          <w:sz w:val="26"/>
+          <w:szCs w:val="26"/>
+          <w:lang w:val="vi-VN"/>
+        </w:rPr>
+        <w:t>độ</w:t>
+      </w:r>
+      <w:proofErr w:type="spellEnd"/>
+      <w:r>
+        <w:rPr>
+          <w:sz w:val="26"/>
+          <w:szCs w:val="26"/>
+          <w:lang w:val="vi-VN"/>
+        </w:rPr>
+        <w:t xml:space="preserve"> </w:t>
+      </w:r>
+      <w:proofErr w:type="spellStart"/>
+      <w:r>
+        <w:rPr>
+          <w:sz w:val="26"/>
+          <w:szCs w:val="26"/>
+          <w:lang w:val="vi-VN"/>
+        </w:rPr>
+        <w:t>phát</w:t>
+      </w:r>
+      <w:proofErr w:type="spellEnd"/>
+      <w:r>
+        <w:rPr>
+          <w:sz w:val="26"/>
+          <w:szCs w:val="26"/>
+          <w:lang w:val="vi-VN"/>
+        </w:rPr>
+        <w:t xml:space="preserve"> </w:t>
+      </w:r>
+      <w:proofErr w:type="spellStart"/>
+      <w:r>
+        <w:rPr>
+          <w:sz w:val="26"/>
+          <w:szCs w:val="26"/>
+          <w:lang w:val="vi-VN"/>
+        </w:rPr>
+        <w:t>triển</w:t>
+      </w:r>
+      <w:proofErr w:type="spellEnd"/>
+      <w:r>
+        <w:rPr>
+          <w:sz w:val="26"/>
+          <w:szCs w:val="26"/>
+          <w:lang w:val="vi-VN"/>
+        </w:rPr>
+        <w:t xml:space="preserve"> </w:t>
+      </w:r>
+      <w:proofErr w:type="spellStart"/>
+      <w:r>
+        <w:rPr>
+          <w:sz w:val="26"/>
+          <w:szCs w:val="26"/>
+          <w:lang w:val="vi-VN"/>
+        </w:rPr>
+        <w:t>dần</w:t>
+      </w:r>
+      <w:proofErr w:type="spellEnd"/>
+      <w:r>
+        <w:rPr>
+          <w:sz w:val="26"/>
+          <w:szCs w:val="26"/>
+          <w:lang w:val="vi-VN"/>
+        </w:rPr>
+        <w:t xml:space="preserve">. </w:t>
+      </w:r>
+      <w:proofErr w:type="spellStart"/>
+      <w:r>
+        <w:rPr>
+          <w:sz w:val="26"/>
+          <w:szCs w:val="26"/>
+          <w:lang w:val="vi-VN"/>
+        </w:rPr>
+        <w:t>Hiện</w:t>
+      </w:r>
+      <w:proofErr w:type="spellEnd"/>
+      <w:r>
+        <w:rPr>
+          <w:sz w:val="26"/>
+          <w:szCs w:val="26"/>
+          <w:lang w:val="vi-VN"/>
+        </w:rPr>
+        <w:t xml:space="preserve"> Ext4 </w:t>
       </w:r>
       <w:proofErr w:type="spellStart"/>
       <w:r>
@@ -1149,53 +1356,81 @@
           <w:szCs w:val="26"/>
           <w:lang w:val="vi-VN"/>
         </w:rPr>
-        <w:t>hệ</w:t>
-      </w:r>
-      <w:proofErr w:type="spellEnd"/>
-      <w:r>
-        <w:rPr>
-          <w:sz w:val="26"/>
-          <w:szCs w:val="26"/>
-          <w:lang w:val="vi-VN"/>
-        </w:rPr>
-        <w:t xml:space="preserve"> </w:t>
-      </w:r>
-      <w:proofErr w:type="spellStart"/>
-      <w:r>
-        <w:rPr>
-          <w:sz w:val="26"/>
-          <w:szCs w:val="26"/>
-          <w:lang w:val="vi-VN"/>
-        </w:rPr>
-        <w:t>thống</w:t>
-      </w:r>
-      <w:proofErr w:type="spellEnd"/>
-      <w:r>
-        <w:rPr>
-          <w:sz w:val="26"/>
-          <w:szCs w:val="26"/>
-          <w:lang w:val="vi-VN"/>
-        </w:rPr>
-        <w:t xml:space="preserve"> </w:t>
-      </w:r>
-      <w:proofErr w:type="spellStart"/>
-      <w:r>
-        <w:rPr>
-          <w:sz w:val="26"/>
-          <w:szCs w:val="26"/>
-          <w:lang w:val="vi-VN"/>
-        </w:rPr>
-        <w:t>bổ</w:t>
-      </w:r>
-      <w:proofErr w:type="spellEnd"/>
-      <w:r>
-        <w:rPr>
-          <w:sz w:val="26"/>
-          <w:szCs w:val="26"/>
-          <w:lang w:val="vi-VN"/>
-        </w:rPr>
-        <w:t xml:space="preserve"> xung cho Ext4</w:t>
-      </w:r>
+        <w:t>file</w:t>
+      </w:r>
+      <w:proofErr w:type="spellEnd"/>
+      <w:r>
+        <w:rPr>
+          <w:sz w:val="26"/>
+          <w:szCs w:val="26"/>
+          <w:lang w:val="vi-VN"/>
+        </w:rPr>
+        <w:t xml:space="preserve"> </w:t>
+      </w:r>
+      <w:proofErr w:type="spellStart"/>
+      <w:r>
+        <w:rPr>
+          <w:sz w:val="26"/>
+          <w:szCs w:val="26"/>
+          <w:lang w:val="vi-VN"/>
+        </w:rPr>
+        <w:t>phổ</w:t>
+      </w:r>
+      <w:proofErr w:type="spellEnd"/>
+      <w:r>
+        <w:rPr>
+          <w:sz w:val="26"/>
+          <w:szCs w:val="26"/>
+          <w:lang w:val="vi-VN"/>
+        </w:rPr>
+        <w:t xml:space="preserve"> </w:t>
+      </w:r>
+      <w:proofErr w:type="spellStart"/>
+      <w:r>
+        <w:rPr>
+          <w:sz w:val="26"/>
+          <w:szCs w:val="26"/>
+          <w:lang w:val="vi-VN"/>
+        </w:rPr>
+        <w:t>biến</w:t>
+      </w:r>
+      <w:proofErr w:type="spellEnd"/>
+      <w:r>
+        <w:rPr>
+          <w:sz w:val="26"/>
+          <w:szCs w:val="26"/>
+          <w:lang w:val="vi-VN"/>
+        </w:rPr>
+        <w:t xml:space="preserve"> </w:t>
+      </w:r>
+      <w:proofErr w:type="spellStart"/>
+      <w:r>
+        <w:rPr>
+          <w:sz w:val="26"/>
+          <w:szCs w:val="26"/>
+          <w:lang w:val="vi-VN"/>
+        </w:rPr>
+        <w:t>nhất</w:t>
+      </w:r>
+      <w:proofErr w:type="spellEnd"/>
+      <w:r>
+        <w:rPr>
+          <w:sz w:val="26"/>
+          <w:szCs w:val="26"/>
+          <w:lang w:val="vi-VN"/>
+        </w:rPr>
+        <w:t xml:space="preserve"> trên </w:t>
+      </w:r>
+      <w:proofErr w:type="spellStart"/>
+      <w:r>
+        <w:rPr>
+          <w:sz w:val="26"/>
+          <w:szCs w:val="26"/>
+          <w:lang w:val="vi-VN"/>
+        </w:rPr>
+        <w:t>Linux</w:t>
+      </w:r>
+      <w:proofErr w:type="spellEnd"/>
     </w:p>
     <w:p>
       <w:pPr>
@@ -1210,34 +1445,140 @@
           <w:lang w:val="vi-VN"/>
         </w:rPr>
       </w:pPr>
-      <w:proofErr w:type="spellStart"/>
-      <w:r>
-        <w:rPr>
-          <w:sz w:val="26"/>
-          <w:szCs w:val="26"/>
-          <w:lang w:val="vi-VN"/>
-        </w:rPr>
-        <w:t>ReiserFS</w:t>
-      </w:r>
-      <w:proofErr w:type="spellEnd"/>
-    </w:p>
-    <w:p>
-      <w:pPr>
-        <w:ind w:firstLine="360"/>
-        <w:rPr>
-          <w:sz w:val="26"/>
-          <w:szCs w:val="26"/>
-          <w:lang w:val="vi-VN"/>
-        </w:rPr>
-      </w:pPr>
-      <w:proofErr w:type="spellStart"/>
-      <w:r>
-        <w:rPr>
-          <w:sz w:val="26"/>
-          <w:szCs w:val="26"/>
-          <w:lang w:val="vi-VN"/>
-        </w:rPr>
-        <w:t>Là</w:t>
+      <w:r>
+        <w:rPr>
+          <w:sz w:val="26"/>
+          <w:szCs w:val="26"/>
+          <w:lang w:val="vi-VN"/>
+        </w:rPr>
+        <w:t>JFS</w:t>
+      </w:r>
+    </w:p>
+    <w:p>
+      <w:pPr>
+        <w:ind w:left="360"/>
+        <w:rPr>
+          <w:sz w:val="26"/>
+          <w:szCs w:val="26"/>
+          <w:lang w:val="vi-VN"/>
+        </w:rPr>
+      </w:pPr>
+      <w:proofErr w:type="spellStart"/>
+      <w:r>
+        <w:rPr>
+          <w:sz w:val="26"/>
+          <w:szCs w:val="26"/>
+          <w:lang w:val="vi-VN"/>
+        </w:rPr>
+        <w:t>Viết</w:t>
+      </w:r>
+      <w:proofErr w:type="spellEnd"/>
+      <w:r>
+        <w:rPr>
+          <w:sz w:val="26"/>
+          <w:szCs w:val="26"/>
+          <w:lang w:val="vi-VN"/>
+        </w:rPr>
+        <w:t xml:space="preserve"> </w:t>
+      </w:r>
+      <w:proofErr w:type="spellStart"/>
+      <w:r>
+        <w:rPr>
+          <w:sz w:val="26"/>
+          <w:szCs w:val="26"/>
+          <w:lang w:val="vi-VN"/>
+        </w:rPr>
+        <w:t>tắt</w:t>
+      </w:r>
+      <w:proofErr w:type="spellEnd"/>
+      <w:r>
+        <w:rPr>
+          <w:sz w:val="26"/>
+          <w:szCs w:val="26"/>
+          <w:lang w:val="vi-VN"/>
+        </w:rPr>
+        <w:t xml:space="preserve"> </w:t>
+      </w:r>
+      <w:proofErr w:type="spellStart"/>
+      <w:r>
+        <w:rPr>
+          <w:sz w:val="26"/>
+          <w:szCs w:val="26"/>
+          <w:lang w:val="vi-VN"/>
+        </w:rPr>
+        <w:t>của</w:t>
+      </w:r>
+      <w:proofErr w:type="spellEnd"/>
+      <w:r>
+        <w:rPr>
+          <w:sz w:val="26"/>
+          <w:szCs w:val="26"/>
+          <w:lang w:val="vi-VN"/>
+        </w:rPr>
+        <w:t xml:space="preserve"> </w:t>
+      </w:r>
+      <w:proofErr w:type="spellStart"/>
+      <w:r>
+        <w:rPr>
+          <w:sz w:val="26"/>
+          <w:szCs w:val="26"/>
+          <w:lang w:val="vi-VN"/>
+        </w:rPr>
+        <w:t>Journaled</w:t>
+      </w:r>
+      <w:proofErr w:type="spellEnd"/>
+      <w:r>
+        <w:rPr>
+          <w:sz w:val="26"/>
+          <w:szCs w:val="26"/>
+          <w:lang w:val="vi-VN"/>
+        </w:rPr>
+        <w:t xml:space="preserve"> </w:t>
+      </w:r>
+      <w:proofErr w:type="spellStart"/>
+      <w:r>
+        <w:rPr>
+          <w:sz w:val="26"/>
+          <w:szCs w:val="26"/>
+          <w:lang w:val="vi-VN"/>
+        </w:rPr>
+        <w:t>File</w:t>
+      </w:r>
+      <w:proofErr w:type="spellEnd"/>
+      <w:r>
+        <w:rPr>
+          <w:sz w:val="26"/>
+          <w:szCs w:val="26"/>
+          <w:lang w:val="vi-VN"/>
+        </w:rPr>
+        <w:t xml:space="preserve"> </w:t>
+      </w:r>
+      <w:proofErr w:type="spellStart"/>
+      <w:r>
+        <w:rPr>
+          <w:sz w:val="26"/>
+          <w:szCs w:val="26"/>
+          <w:lang w:val="vi-VN"/>
+        </w:rPr>
+        <w:t>System</w:t>
+      </w:r>
+      <w:proofErr w:type="spellEnd"/>
+      <w:r>
+        <w:rPr>
+          <w:sz w:val="26"/>
+          <w:szCs w:val="26"/>
+          <w:lang w:val="vi-VN"/>
+        </w:rPr>
+        <w:t xml:space="preserve">, </w:t>
+      </w:r>
+      <w:proofErr w:type="spellStart"/>
+      <w:r>
+        <w:rPr>
+          <w:sz w:val="26"/>
+          <w:szCs w:val="26"/>
+          <w:lang w:val="vi-VN"/>
+        </w:rPr>
+        <w:t>là</w:t>
       </w:r>
       <w:proofErr w:type="spellEnd"/>
       <w:r>
@@ -1318,141 +1659,7 @@
           <w:szCs w:val="26"/>
           <w:lang w:val="vi-VN"/>
         </w:rPr>
-        <w:t xml:space="preserve"> xung cho </w:t>
-      </w:r>
-      <w:r>
-        <w:rPr>
-          <w:sz w:val="26"/>
-          <w:szCs w:val="26"/>
-          <w:lang w:val="vi-VN"/>
-        </w:rPr>
-        <w:t xml:space="preserve">Ext3, </w:t>
-      </w:r>
-      <w:proofErr w:type="spellStart"/>
-      <w:r>
-        <w:rPr>
-          <w:sz w:val="26"/>
-          <w:szCs w:val="26"/>
-          <w:lang w:val="vi-VN"/>
-        </w:rPr>
-        <w:t>hỗ</w:t>
-      </w:r>
-      <w:proofErr w:type="spellEnd"/>
-      <w:r>
-        <w:rPr>
-          <w:sz w:val="26"/>
-          <w:szCs w:val="26"/>
-          <w:lang w:val="vi-VN"/>
-        </w:rPr>
-        <w:t xml:space="preserve"> </w:t>
-      </w:r>
-      <w:proofErr w:type="spellStart"/>
-      <w:r>
-        <w:rPr>
-          <w:sz w:val="26"/>
-          <w:szCs w:val="26"/>
-          <w:lang w:val="vi-VN"/>
-        </w:rPr>
-        <w:t>trợ</w:t>
-      </w:r>
-      <w:proofErr w:type="spellEnd"/>
-      <w:r>
-        <w:rPr>
-          <w:sz w:val="26"/>
-          <w:szCs w:val="26"/>
-          <w:lang w:val="vi-VN"/>
-        </w:rPr>
-        <w:t xml:space="preserve"> linh </w:t>
-      </w:r>
-      <w:proofErr w:type="spellStart"/>
-      <w:r>
-        <w:rPr>
-          <w:sz w:val="26"/>
-          <w:szCs w:val="26"/>
-          <w:lang w:val="vi-VN"/>
-        </w:rPr>
-        <w:t>động</w:t>
-      </w:r>
-      <w:proofErr w:type="spellEnd"/>
-      <w:r>
-        <w:rPr>
-          <w:sz w:val="26"/>
-          <w:szCs w:val="26"/>
-          <w:lang w:val="vi-VN"/>
-        </w:rPr>
-        <w:t xml:space="preserve"> </w:t>
-      </w:r>
-      <w:proofErr w:type="spellStart"/>
-      <w:r>
-        <w:rPr>
-          <w:sz w:val="26"/>
-          <w:szCs w:val="26"/>
-          <w:lang w:val="vi-VN"/>
-        </w:rPr>
-        <w:t>nhiều</w:t>
-      </w:r>
-      <w:proofErr w:type="spellEnd"/>
-      <w:r>
-        <w:rPr>
-          <w:sz w:val="26"/>
-          <w:szCs w:val="26"/>
-          <w:lang w:val="vi-VN"/>
-        </w:rPr>
-        <w:t xml:space="preserve"> </w:t>
-      </w:r>
-      <w:proofErr w:type="spellStart"/>
-      <w:r>
-        <w:rPr>
-          <w:sz w:val="26"/>
-          <w:szCs w:val="26"/>
-          <w:lang w:val="vi-VN"/>
-        </w:rPr>
-        <w:t>định</w:t>
-      </w:r>
-      <w:proofErr w:type="spellEnd"/>
-      <w:r>
-        <w:rPr>
-          <w:sz w:val="26"/>
-          <w:szCs w:val="26"/>
-          <w:lang w:val="vi-VN"/>
-        </w:rPr>
-        <w:t xml:space="preserve"> </w:t>
-      </w:r>
-      <w:proofErr w:type="spellStart"/>
-      <w:r>
-        <w:rPr>
-          <w:sz w:val="26"/>
-          <w:szCs w:val="26"/>
-          <w:lang w:val="vi-VN"/>
-        </w:rPr>
-        <w:t>dạng</w:t>
-      </w:r>
-      <w:proofErr w:type="spellEnd"/>
-      <w:r>
-        <w:rPr>
-          <w:sz w:val="26"/>
-          <w:szCs w:val="26"/>
-          <w:lang w:val="vi-VN"/>
-        </w:rPr>
-        <w:t xml:space="preserve"> </w:t>
-      </w:r>
-      <w:proofErr w:type="spellStart"/>
-      <w:r>
-        <w:rPr>
-          <w:sz w:val="26"/>
-          <w:szCs w:val="26"/>
-          <w:lang w:val="vi-VN"/>
-        </w:rPr>
-        <w:t>file</w:t>
-      </w:r>
-      <w:proofErr w:type="spellEnd"/>
-      <w:r>
-        <w:rPr>
-          <w:sz w:val="26"/>
-          <w:szCs w:val="26"/>
-          <w:lang w:val="vi-VN"/>
-        </w:rPr>
-        <w:t xml:space="preserve"> nhưng </w:t>
+        <w:t xml:space="preserve"> xung cho Ext4</w:t>
       </w:r>
     </w:p>
     <w:p>
@@ -1468,215 +1675,250 @@
           <w:lang w:val="vi-VN"/>
         </w:rPr>
       </w:pPr>
-      <w:r>
-        <w:rPr>
-          <w:sz w:val="26"/>
-          <w:szCs w:val="26"/>
-          <w:lang w:val="vi-VN"/>
-        </w:rPr>
-        <w:lastRenderedPageBreak/>
-        <w:t>XFS</w:t>
-      </w:r>
-    </w:p>
-    <w:p>
-      <w:pPr>
-        <w:ind w:firstLine="360"/>
-        <w:rPr>
-          <w:sz w:val="26"/>
-          <w:szCs w:val="26"/>
-          <w:lang w:val="vi-VN"/>
-        </w:rPr>
-      </w:pPr>
-      <w:proofErr w:type="spellStart"/>
-      <w:r>
-        <w:rPr>
-          <w:sz w:val="26"/>
-          <w:szCs w:val="26"/>
-          <w:lang w:val="vi-VN"/>
-        </w:rPr>
-        <w:t>Được</w:t>
-      </w:r>
-      <w:proofErr w:type="spellEnd"/>
-      <w:r>
-        <w:rPr>
-          <w:sz w:val="26"/>
-          <w:szCs w:val="26"/>
-          <w:lang w:val="vi-VN"/>
-        </w:rPr>
-        <w:t xml:space="preserve"> coi </w:t>
-      </w:r>
-      <w:proofErr w:type="spellStart"/>
-      <w:r>
-        <w:rPr>
-          <w:sz w:val="26"/>
-          <w:szCs w:val="26"/>
-          <w:lang w:val="vi-VN"/>
-        </w:rPr>
-        <w:t>là</w:t>
-      </w:r>
-      <w:proofErr w:type="spellEnd"/>
-      <w:r>
-        <w:rPr>
-          <w:sz w:val="26"/>
-          <w:szCs w:val="26"/>
-          <w:lang w:val="vi-VN"/>
-        </w:rPr>
-        <w:t xml:space="preserve"> phiên </w:t>
-      </w:r>
-      <w:proofErr w:type="spellStart"/>
-      <w:r>
-        <w:rPr>
-          <w:sz w:val="26"/>
-          <w:szCs w:val="26"/>
-          <w:lang w:val="vi-VN"/>
-        </w:rPr>
-        <w:t>bản</w:t>
-      </w:r>
-      <w:proofErr w:type="spellEnd"/>
-      <w:r>
-        <w:rPr>
-          <w:sz w:val="26"/>
-          <w:szCs w:val="26"/>
-          <w:lang w:val="vi-VN"/>
-        </w:rPr>
-        <w:t xml:space="preserve"> nhanh hơn </w:t>
-      </w:r>
-      <w:proofErr w:type="spellStart"/>
-      <w:r>
-        <w:rPr>
-          <w:sz w:val="26"/>
-          <w:szCs w:val="26"/>
-          <w:lang w:val="vi-VN"/>
-        </w:rPr>
-        <w:t>của</w:t>
-      </w:r>
-      <w:proofErr w:type="spellEnd"/>
-      <w:r>
-        <w:rPr>
-          <w:sz w:val="26"/>
-          <w:szCs w:val="26"/>
-          <w:lang w:val="vi-VN"/>
-        </w:rPr>
-        <w:t xml:space="preserve"> JFS, </w:t>
-      </w:r>
-      <w:proofErr w:type="spellStart"/>
-      <w:r>
-        <w:rPr>
-          <w:sz w:val="26"/>
-          <w:szCs w:val="26"/>
-          <w:lang w:val="vi-VN"/>
-        </w:rPr>
-        <w:t>được</w:t>
-      </w:r>
-      <w:proofErr w:type="spellEnd"/>
-      <w:r>
-        <w:rPr>
-          <w:sz w:val="26"/>
-          <w:szCs w:val="26"/>
-          <w:lang w:val="vi-VN"/>
-        </w:rPr>
-        <w:t xml:space="preserve"> </w:t>
-      </w:r>
-      <w:proofErr w:type="spellStart"/>
-      <w:r>
-        <w:rPr>
-          <w:sz w:val="26"/>
-          <w:szCs w:val="26"/>
-          <w:lang w:val="vi-VN"/>
-        </w:rPr>
-        <w:t>thiết</w:t>
-      </w:r>
-      <w:proofErr w:type="spellEnd"/>
-      <w:r>
-        <w:rPr>
-          <w:sz w:val="26"/>
-          <w:szCs w:val="26"/>
-          <w:lang w:val="vi-VN"/>
-        </w:rPr>
-        <w:t xml:space="preserve"> </w:t>
-      </w:r>
-      <w:proofErr w:type="spellStart"/>
-      <w:r>
-        <w:rPr>
-          <w:sz w:val="26"/>
-          <w:szCs w:val="26"/>
-          <w:lang w:val="vi-VN"/>
-        </w:rPr>
-        <w:t>kế</w:t>
-      </w:r>
-      <w:proofErr w:type="spellEnd"/>
-      <w:r>
-        <w:rPr>
-          <w:sz w:val="26"/>
-          <w:szCs w:val="26"/>
-          <w:lang w:val="vi-VN"/>
-        </w:rPr>
-        <w:t xml:space="preserve"> </w:t>
-      </w:r>
-      <w:proofErr w:type="spellStart"/>
-      <w:r>
-        <w:rPr>
-          <w:sz w:val="26"/>
-          <w:szCs w:val="26"/>
-          <w:lang w:val="vi-VN"/>
-        </w:rPr>
-        <w:t>để</w:t>
-      </w:r>
-      <w:proofErr w:type="spellEnd"/>
-      <w:r>
-        <w:rPr>
-          <w:sz w:val="26"/>
-          <w:szCs w:val="26"/>
-          <w:lang w:val="vi-VN"/>
-        </w:rPr>
-        <w:t xml:space="preserve"> </w:t>
-      </w:r>
-      <w:proofErr w:type="spellStart"/>
-      <w:r>
-        <w:rPr>
-          <w:sz w:val="26"/>
-          <w:szCs w:val="26"/>
-          <w:lang w:val="vi-VN"/>
-        </w:rPr>
-        <w:t>xử</w:t>
-      </w:r>
-      <w:proofErr w:type="spellEnd"/>
-      <w:r>
-        <w:rPr>
-          <w:sz w:val="26"/>
-          <w:szCs w:val="26"/>
-          <w:lang w:val="vi-VN"/>
-        </w:rPr>
-        <w:t xml:space="preserve"> </w:t>
-      </w:r>
-      <w:proofErr w:type="spellStart"/>
-      <w:r>
-        <w:rPr>
-          <w:sz w:val="26"/>
-          <w:szCs w:val="26"/>
-          <w:lang w:val="vi-VN"/>
-        </w:rPr>
-        <w:t>lý</w:t>
-      </w:r>
-      <w:proofErr w:type="spellEnd"/>
-      <w:r>
-        <w:rPr>
-          <w:sz w:val="26"/>
-          <w:szCs w:val="26"/>
-          <w:lang w:val="vi-VN"/>
-        </w:rPr>
-        <w:t xml:space="preserve"> I/O song </w:t>
-      </w:r>
-      <w:proofErr w:type="spellStart"/>
-      <w:r>
-        <w:rPr>
-          <w:sz w:val="26"/>
-          <w:szCs w:val="26"/>
-          <w:lang w:val="vi-VN"/>
-        </w:rPr>
-        <w:t>song</w:t>
-      </w:r>
-      <w:proofErr w:type="spellEnd"/>
+      <w:proofErr w:type="spellStart"/>
+      <w:r>
+        <w:rPr>
+          <w:sz w:val="26"/>
+          <w:szCs w:val="26"/>
+          <w:lang w:val="vi-VN"/>
+        </w:rPr>
+        <w:t>ReiserFS</w:t>
+      </w:r>
+      <w:proofErr w:type="spellEnd"/>
+    </w:p>
+    <w:p>
+      <w:pPr>
+        <w:ind w:left="360"/>
+        <w:rPr>
+          <w:sz w:val="26"/>
+          <w:szCs w:val="26"/>
+          <w:lang w:val="vi-VN"/>
+        </w:rPr>
+      </w:pPr>
+      <w:proofErr w:type="spellStart"/>
+      <w:r>
+        <w:rPr>
+          <w:sz w:val="26"/>
+          <w:szCs w:val="26"/>
+          <w:lang w:val="vi-VN"/>
+        </w:rPr>
+        <w:t>Là</w:t>
+      </w:r>
+      <w:proofErr w:type="spellEnd"/>
+      <w:r>
+        <w:rPr>
+          <w:sz w:val="26"/>
+          <w:szCs w:val="26"/>
+          <w:lang w:val="vi-VN"/>
+        </w:rPr>
+        <w:t xml:space="preserve"> </w:t>
+      </w:r>
+      <w:proofErr w:type="spellStart"/>
+      <w:r>
+        <w:rPr>
+          <w:sz w:val="26"/>
+          <w:szCs w:val="26"/>
+          <w:lang w:val="vi-VN"/>
+        </w:rPr>
+        <w:t>kiểu</w:t>
+      </w:r>
+      <w:proofErr w:type="spellEnd"/>
+      <w:r>
+        <w:rPr>
+          <w:sz w:val="26"/>
+          <w:szCs w:val="26"/>
+          <w:lang w:val="vi-VN"/>
+        </w:rPr>
+        <w:t xml:space="preserve"> </w:t>
+      </w:r>
+      <w:proofErr w:type="spellStart"/>
+      <w:r>
+        <w:rPr>
+          <w:sz w:val="26"/>
+          <w:szCs w:val="26"/>
+          <w:lang w:val="vi-VN"/>
+        </w:rPr>
+        <w:t>hệ</w:t>
+      </w:r>
+      <w:proofErr w:type="spellEnd"/>
+      <w:r>
+        <w:rPr>
+          <w:sz w:val="26"/>
+          <w:szCs w:val="26"/>
+          <w:lang w:val="vi-VN"/>
+        </w:rPr>
+        <w:t xml:space="preserve"> </w:t>
+      </w:r>
+      <w:proofErr w:type="spellStart"/>
+      <w:r>
+        <w:rPr>
+          <w:sz w:val="26"/>
+          <w:szCs w:val="26"/>
+          <w:lang w:val="vi-VN"/>
+        </w:rPr>
+        <w:t>thống</w:t>
+      </w:r>
+      <w:proofErr w:type="spellEnd"/>
+      <w:r>
+        <w:rPr>
+          <w:sz w:val="26"/>
+          <w:szCs w:val="26"/>
+          <w:lang w:val="vi-VN"/>
+        </w:rPr>
+        <w:t xml:space="preserve"> </w:t>
+      </w:r>
+      <w:proofErr w:type="spellStart"/>
+      <w:r>
+        <w:rPr>
+          <w:sz w:val="26"/>
+          <w:szCs w:val="26"/>
+          <w:lang w:val="vi-VN"/>
+        </w:rPr>
+        <w:t>bổ</w:t>
+      </w:r>
+      <w:proofErr w:type="spellEnd"/>
+      <w:r>
+        <w:rPr>
+          <w:sz w:val="26"/>
+          <w:szCs w:val="26"/>
+          <w:lang w:val="vi-VN"/>
+        </w:rPr>
+        <w:t xml:space="preserve"> xung cho </w:t>
+      </w:r>
+      <w:r>
+        <w:rPr>
+          <w:sz w:val="26"/>
+          <w:szCs w:val="26"/>
+          <w:lang w:val="vi-VN"/>
+        </w:rPr>
+        <w:t xml:space="preserve">Ext3, </w:t>
+      </w:r>
+      <w:proofErr w:type="spellStart"/>
+      <w:r>
+        <w:rPr>
+          <w:sz w:val="26"/>
+          <w:szCs w:val="26"/>
+          <w:lang w:val="vi-VN"/>
+        </w:rPr>
+        <w:t>hỗ</w:t>
+      </w:r>
+      <w:proofErr w:type="spellEnd"/>
+      <w:r>
+        <w:rPr>
+          <w:sz w:val="26"/>
+          <w:szCs w:val="26"/>
+          <w:lang w:val="vi-VN"/>
+        </w:rPr>
+        <w:t xml:space="preserve"> </w:t>
+      </w:r>
+      <w:proofErr w:type="spellStart"/>
+      <w:r>
+        <w:rPr>
+          <w:sz w:val="26"/>
+          <w:szCs w:val="26"/>
+          <w:lang w:val="vi-VN"/>
+        </w:rPr>
+        <w:t>trợ</w:t>
+      </w:r>
+      <w:proofErr w:type="spellEnd"/>
+      <w:r>
+        <w:rPr>
+          <w:sz w:val="26"/>
+          <w:szCs w:val="26"/>
+          <w:lang w:val="vi-VN"/>
+        </w:rPr>
+        <w:t xml:space="preserve"> linh </w:t>
+      </w:r>
+      <w:proofErr w:type="spellStart"/>
+      <w:r>
+        <w:rPr>
+          <w:sz w:val="26"/>
+          <w:szCs w:val="26"/>
+          <w:lang w:val="vi-VN"/>
+        </w:rPr>
+        <w:t>động</w:t>
+      </w:r>
+      <w:proofErr w:type="spellEnd"/>
+      <w:r>
+        <w:rPr>
+          <w:sz w:val="26"/>
+          <w:szCs w:val="26"/>
+          <w:lang w:val="vi-VN"/>
+        </w:rPr>
+        <w:t xml:space="preserve"> </w:t>
+      </w:r>
+      <w:proofErr w:type="spellStart"/>
+      <w:r>
+        <w:rPr>
+          <w:sz w:val="26"/>
+          <w:szCs w:val="26"/>
+          <w:lang w:val="vi-VN"/>
+        </w:rPr>
+        <w:t>nhiều</w:t>
+      </w:r>
+      <w:proofErr w:type="spellEnd"/>
+      <w:r>
+        <w:rPr>
+          <w:sz w:val="26"/>
+          <w:szCs w:val="26"/>
+          <w:lang w:val="vi-VN"/>
+        </w:rPr>
+        <w:t xml:space="preserve"> </w:t>
+      </w:r>
+      <w:proofErr w:type="spellStart"/>
+      <w:r>
+        <w:rPr>
+          <w:sz w:val="26"/>
+          <w:szCs w:val="26"/>
+          <w:lang w:val="vi-VN"/>
+        </w:rPr>
+        <w:t>định</w:t>
+      </w:r>
+      <w:proofErr w:type="spellEnd"/>
+      <w:r>
+        <w:rPr>
+          <w:sz w:val="26"/>
+          <w:szCs w:val="26"/>
+          <w:lang w:val="vi-VN"/>
+        </w:rPr>
+        <w:t xml:space="preserve"> </w:t>
+      </w:r>
+      <w:proofErr w:type="spellStart"/>
+      <w:r>
+        <w:rPr>
+          <w:sz w:val="26"/>
+          <w:szCs w:val="26"/>
+          <w:lang w:val="vi-VN"/>
+        </w:rPr>
+        <w:t>dạng</w:t>
+      </w:r>
+      <w:proofErr w:type="spellEnd"/>
+      <w:r>
+        <w:rPr>
+          <w:sz w:val="26"/>
+          <w:szCs w:val="26"/>
+          <w:lang w:val="vi-VN"/>
+        </w:rPr>
+        <w:t xml:space="preserve"> </w:t>
+      </w:r>
+      <w:proofErr w:type="spellStart"/>
+      <w:r>
+        <w:rPr>
+          <w:sz w:val="26"/>
+          <w:szCs w:val="26"/>
+          <w:lang w:val="vi-VN"/>
+        </w:rPr>
+        <w:t>file</w:t>
+      </w:r>
+      <w:proofErr w:type="spellEnd"/>
+      <w:r>
+        <w:rPr>
+          <w:sz w:val="26"/>
+          <w:szCs w:val="26"/>
+          <w:lang w:val="vi-VN"/>
+        </w:rPr>
+        <w:t xml:space="preserve"> nhưng </w:t>
+      </w:r>
     </w:p>
     <w:p>
       <w:pPr>
@@ -1691,61 +1933,77 @@
           <w:lang w:val="vi-VN"/>
         </w:rPr>
       </w:pPr>
-      <w:proofErr w:type="spellStart"/>
-      <w:r>
-        <w:rPr>
-          <w:sz w:val="26"/>
-          <w:szCs w:val="26"/>
-          <w:lang w:val="vi-VN"/>
-        </w:rPr>
-        <w:t>Btrfs</w:t>
-      </w:r>
-      <w:proofErr w:type="spellEnd"/>
-    </w:p>
-    <w:p>
-      <w:pPr>
-        <w:ind w:firstLine="360"/>
-        <w:rPr>
-          <w:sz w:val="26"/>
-          <w:szCs w:val="26"/>
-          <w:lang w:val="vi-VN"/>
-        </w:rPr>
-      </w:pPr>
-      <w:proofErr w:type="spellStart"/>
-      <w:r>
-        <w:rPr>
-          <w:sz w:val="26"/>
-          <w:szCs w:val="26"/>
-          <w:lang w:val="vi-VN"/>
-        </w:rPr>
-        <w:t>Viết</w:t>
-      </w:r>
-      <w:proofErr w:type="spellEnd"/>
-      <w:r>
-        <w:rPr>
-          <w:sz w:val="26"/>
-          <w:szCs w:val="26"/>
-          <w:lang w:val="vi-VN"/>
-        </w:rPr>
-        <w:t xml:space="preserve"> </w:t>
-      </w:r>
-      <w:proofErr w:type="spellStart"/>
-      <w:r>
-        <w:rPr>
-          <w:sz w:val="26"/>
-          <w:szCs w:val="26"/>
-          <w:lang w:val="vi-VN"/>
-        </w:rPr>
-        <w:t>tắt</w:t>
-      </w:r>
-      <w:proofErr w:type="spellEnd"/>
-      <w:r>
-        <w:rPr>
-          <w:sz w:val="26"/>
-          <w:szCs w:val="26"/>
-          <w:lang w:val="vi-VN"/>
-        </w:rPr>
-        <w:t xml:space="preserve"> </w:t>
+      <w:r>
+        <w:rPr>
+          <w:sz w:val="26"/>
+          <w:szCs w:val="26"/>
+          <w:lang w:val="vi-VN"/>
+        </w:rPr>
+        <w:t>XFS</w:t>
+      </w:r>
+    </w:p>
+    <w:p>
+      <w:pPr>
+        <w:ind w:left="360"/>
+        <w:rPr>
+          <w:sz w:val="26"/>
+          <w:szCs w:val="26"/>
+          <w:lang w:val="vi-VN"/>
+        </w:rPr>
+      </w:pPr>
+      <w:proofErr w:type="spellStart"/>
+      <w:r>
+        <w:rPr>
+          <w:sz w:val="26"/>
+          <w:szCs w:val="26"/>
+          <w:lang w:val="vi-VN"/>
+        </w:rPr>
+        <w:t>Được</w:t>
+      </w:r>
+      <w:proofErr w:type="spellEnd"/>
+      <w:r>
+        <w:rPr>
+          <w:sz w:val="26"/>
+          <w:szCs w:val="26"/>
+          <w:lang w:val="vi-VN"/>
+        </w:rPr>
+        <w:t xml:space="preserve"> coi </w:t>
+      </w:r>
+      <w:proofErr w:type="spellStart"/>
+      <w:r>
+        <w:rPr>
+          <w:sz w:val="26"/>
+          <w:szCs w:val="26"/>
+          <w:lang w:val="vi-VN"/>
+        </w:rPr>
+        <w:t>là</w:t>
+      </w:r>
+      <w:proofErr w:type="spellEnd"/>
+      <w:r>
+        <w:rPr>
+          <w:sz w:val="26"/>
+          <w:szCs w:val="26"/>
+          <w:lang w:val="vi-VN"/>
+        </w:rPr>
+        <w:t xml:space="preserve"> phiên </w:t>
+      </w:r>
+      <w:proofErr w:type="spellStart"/>
+      <w:r>
+        <w:rPr>
+          <w:sz w:val="26"/>
+          <w:szCs w:val="26"/>
+          <w:lang w:val="vi-VN"/>
+        </w:rPr>
+        <w:t>bản</w:t>
+      </w:r>
+      <w:proofErr w:type="spellEnd"/>
+      <w:r>
+        <w:rPr>
+          <w:sz w:val="26"/>
+          <w:szCs w:val="26"/>
+          <w:lang w:val="vi-VN"/>
+        </w:rPr>
+        <w:t xml:space="preserve"> nhanh hơn </w:t>
       </w:r>
       <w:proofErr w:type="spellStart"/>
       <w:r>
@@ -1763,52 +2021,124 @@
           <w:szCs w:val="26"/>
           <w:lang w:val="vi-VN"/>
         </w:rPr>
-        <w:t xml:space="preserve"> B </w:t>
-      </w:r>
-      <w:proofErr w:type="spellStart"/>
-      <w:r>
-        <w:rPr>
-          <w:sz w:val="26"/>
-          <w:szCs w:val="26"/>
-          <w:lang w:val="vi-VN"/>
-        </w:rPr>
-        <w:t>tree</w:t>
-      </w:r>
-      <w:proofErr w:type="spellEnd"/>
-      <w:r>
-        <w:rPr>
-          <w:sz w:val="26"/>
-          <w:szCs w:val="26"/>
-          <w:lang w:val="vi-VN"/>
-        </w:rPr>
-        <w:t xml:space="preserve"> </w:t>
-      </w:r>
-      <w:proofErr w:type="spellStart"/>
-      <w:r>
-        <w:rPr>
-          <w:sz w:val="26"/>
-          <w:szCs w:val="26"/>
-          <w:lang w:val="vi-VN"/>
-        </w:rPr>
-        <w:t>file</w:t>
-      </w:r>
-      <w:proofErr w:type="spellEnd"/>
-      <w:r>
-        <w:rPr>
-          <w:sz w:val="26"/>
-          <w:szCs w:val="26"/>
-          <w:lang w:val="vi-VN"/>
-        </w:rPr>
-        <w:t xml:space="preserve"> </w:t>
-      </w:r>
-      <w:proofErr w:type="spellStart"/>
-      <w:r>
-        <w:rPr>
-          <w:sz w:val="26"/>
-          <w:szCs w:val="26"/>
-          <w:lang w:val="vi-VN"/>
-        </w:rPr>
-        <w:t>system</w:t>
+        <w:t xml:space="preserve"> JFS, </w:t>
+      </w:r>
+      <w:proofErr w:type="spellStart"/>
+      <w:r>
+        <w:rPr>
+          <w:sz w:val="26"/>
+          <w:szCs w:val="26"/>
+          <w:lang w:val="vi-VN"/>
+        </w:rPr>
+        <w:t>được</w:t>
+      </w:r>
+      <w:proofErr w:type="spellEnd"/>
+      <w:r>
+        <w:rPr>
+          <w:sz w:val="26"/>
+          <w:szCs w:val="26"/>
+          <w:lang w:val="vi-VN"/>
+        </w:rPr>
+        <w:t xml:space="preserve"> </w:t>
+      </w:r>
+      <w:proofErr w:type="spellStart"/>
+      <w:r>
+        <w:rPr>
+          <w:sz w:val="26"/>
+          <w:szCs w:val="26"/>
+          <w:lang w:val="vi-VN"/>
+        </w:rPr>
+        <w:t>thiết</w:t>
+      </w:r>
+      <w:proofErr w:type="spellEnd"/>
+      <w:r>
+        <w:rPr>
+          <w:sz w:val="26"/>
+          <w:szCs w:val="26"/>
+          <w:lang w:val="vi-VN"/>
+        </w:rPr>
+        <w:t xml:space="preserve"> </w:t>
+      </w:r>
+      <w:proofErr w:type="spellStart"/>
+      <w:r>
+        <w:rPr>
+          <w:sz w:val="26"/>
+          <w:szCs w:val="26"/>
+          <w:lang w:val="vi-VN"/>
+        </w:rPr>
+        <w:t>kế</w:t>
+      </w:r>
+      <w:proofErr w:type="spellEnd"/>
+      <w:r>
+        <w:rPr>
+          <w:sz w:val="26"/>
+          <w:szCs w:val="26"/>
+          <w:lang w:val="vi-VN"/>
+        </w:rPr>
+        <w:t xml:space="preserve"> </w:t>
+      </w:r>
+      <w:proofErr w:type="spellStart"/>
+      <w:r>
+        <w:rPr>
+          <w:sz w:val="26"/>
+          <w:szCs w:val="26"/>
+          <w:lang w:val="vi-VN"/>
+        </w:rPr>
+        <w:t>để</w:t>
+      </w:r>
+      <w:proofErr w:type="spellEnd"/>
+      <w:r>
+        <w:rPr>
+          <w:sz w:val="26"/>
+          <w:szCs w:val="26"/>
+          <w:lang w:val="vi-VN"/>
+        </w:rPr>
+        <w:t xml:space="preserve"> </w:t>
+      </w:r>
+      <w:proofErr w:type="spellStart"/>
+      <w:r>
+        <w:rPr>
+          <w:sz w:val="26"/>
+          <w:szCs w:val="26"/>
+          <w:lang w:val="vi-VN"/>
+        </w:rPr>
+        <w:t>xử</w:t>
+      </w:r>
+      <w:proofErr w:type="spellEnd"/>
+      <w:r>
+        <w:rPr>
+          <w:sz w:val="26"/>
+          <w:szCs w:val="26"/>
+          <w:lang w:val="vi-VN"/>
+        </w:rPr>
+        <w:t xml:space="preserve"> </w:t>
+      </w:r>
+      <w:proofErr w:type="spellStart"/>
+      <w:r>
+        <w:rPr>
+          <w:sz w:val="26"/>
+          <w:szCs w:val="26"/>
+          <w:lang w:val="vi-VN"/>
+        </w:rPr>
+        <w:t>lý</w:t>
+      </w:r>
+      <w:proofErr w:type="spellEnd"/>
+      <w:r>
+        <w:rPr>
+          <w:sz w:val="26"/>
+          <w:szCs w:val="26"/>
+          <w:lang w:val="vi-VN"/>
+        </w:rPr>
+        <w:t xml:space="preserve"> I/O song </w:t>
+      </w:r>
+      <w:proofErr w:type="spellStart"/>
+      <w:r>
+        <w:rPr>
+          <w:sz w:val="26"/>
+          <w:szCs w:val="26"/>
+          <w:lang w:val="vi-VN"/>
+        </w:rPr>
+        <w:t>song</w:t>
       </w:r>
       <w:proofErr w:type="spellEnd"/>
     </w:p>
@@ -1832,6 +2162,140 @@
           <w:szCs w:val="26"/>
           <w:lang w:val="vi-VN"/>
         </w:rPr>
+        <w:t>Btrfs</w:t>
+      </w:r>
+      <w:proofErr w:type="spellEnd"/>
+    </w:p>
+    <w:p>
+      <w:pPr>
+        <w:ind w:firstLine="360"/>
+        <w:rPr>
+          <w:sz w:val="26"/>
+          <w:szCs w:val="26"/>
+          <w:lang w:val="vi-VN"/>
+        </w:rPr>
+      </w:pPr>
+      <w:proofErr w:type="spellStart"/>
+      <w:r>
+        <w:rPr>
+          <w:sz w:val="26"/>
+          <w:szCs w:val="26"/>
+          <w:lang w:val="vi-VN"/>
+        </w:rPr>
+        <w:t>Viết</w:t>
+      </w:r>
+      <w:proofErr w:type="spellEnd"/>
+      <w:r>
+        <w:rPr>
+          <w:sz w:val="26"/>
+          <w:szCs w:val="26"/>
+          <w:lang w:val="vi-VN"/>
+        </w:rPr>
+        <w:t xml:space="preserve"> </w:t>
+      </w:r>
+      <w:proofErr w:type="spellStart"/>
+      <w:r>
+        <w:rPr>
+          <w:sz w:val="26"/>
+          <w:szCs w:val="26"/>
+          <w:lang w:val="vi-VN"/>
+        </w:rPr>
+        <w:t>tắt</w:t>
+      </w:r>
+      <w:proofErr w:type="spellEnd"/>
+      <w:r>
+        <w:rPr>
+          <w:sz w:val="26"/>
+          <w:szCs w:val="26"/>
+          <w:lang w:val="vi-VN"/>
+        </w:rPr>
+        <w:t xml:space="preserve"> </w:t>
+      </w:r>
+      <w:proofErr w:type="spellStart"/>
+      <w:r>
+        <w:rPr>
+          <w:sz w:val="26"/>
+          <w:szCs w:val="26"/>
+          <w:lang w:val="vi-VN"/>
+        </w:rPr>
+        <w:t>của</w:t>
+      </w:r>
+      <w:proofErr w:type="spellEnd"/>
+      <w:r>
+        <w:rPr>
+          <w:sz w:val="26"/>
+          <w:szCs w:val="26"/>
+          <w:lang w:val="vi-VN"/>
+        </w:rPr>
+        <w:t xml:space="preserve"> B </w:t>
+      </w:r>
+      <w:proofErr w:type="spellStart"/>
+      <w:r>
+        <w:rPr>
+          <w:sz w:val="26"/>
+          <w:szCs w:val="26"/>
+          <w:lang w:val="vi-VN"/>
+        </w:rPr>
+        <w:t>tree</w:t>
+      </w:r>
+      <w:proofErr w:type="spellEnd"/>
+      <w:r>
+        <w:rPr>
+          <w:sz w:val="26"/>
+          <w:szCs w:val="26"/>
+          <w:lang w:val="vi-VN"/>
+        </w:rPr>
+        <w:t xml:space="preserve"> </w:t>
+      </w:r>
+      <w:proofErr w:type="spellStart"/>
+      <w:r>
+        <w:rPr>
+          <w:sz w:val="26"/>
+          <w:szCs w:val="26"/>
+          <w:lang w:val="vi-VN"/>
+        </w:rPr>
+        <w:t>file</w:t>
+      </w:r>
+      <w:proofErr w:type="spellEnd"/>
+      <w:r>
+        <w:rPr>
+          <w:sz w:val="26"/>
+          <w:szCs w:val="26"/>
+          <w:lang w:val="vi-VN"/>
+        </w:rPr>
+        <w:t xml:space="preserve"> </w:t>
+      </w:r>
+      <w:proofErr w:type="spellStart"/>
+      <w:r>
+        <w:rPr>
+          <w:sz w:val="26"/>
+          <w:szCs w:val="26"/>
+          <w:lang w:val="vi-VN"/>
+        </w:rPr>
+        <w:t>system</w:t>
+      </w:r>
+      <w:proofErr w:type="spellEnd"/>
+    </w:p>
+    <w:p>
+      <w:pPr>
+        <w:pStyle w:val="ListParagraph"/>
+        <w:numPr>
+          <w:ilvl w:val="0"/>
+          <w:numId w:val="2"/>
+        </w:numPr>
+        <w:rPr>
+          <w:sz w:val="26"/>
+          <w:szCs w:val="26"/>
+          <w:lang w:val="vi-VN"/>
+        </w:rPr>
+      </w:pPr>
+      <w:proofErr w:type="spellStart"/>
+      <w:r>
+        <w:rPr>
+          <w:sz w:val="26"/>
+          <w:szCs w:val="26"/>
+          <w:lang w:val="vi-VN"/>
+        </w:rPr>
         <w:t>Swap</w:t>
       </w:r>
       <w:proofErr w:type="spellEnd"/>
@@ -1841,7 +2305,25 @@
           <w:szCs w:val="26"/>
           <w:lang w:val="vi-VN"/>
         </w:rPr>
-        <w:t xml:space="preserve"> File </w:t>
+        <w:t xml:space="preserve"> </w:t>
+      </w:r>
+      <w:proofErr w:type="spellStart"/>
+      <w:r>
+        <w:rPr>
+          <w:sz w:val="26"/>
+          <w:szCs w:val="26"/>
+          <w:lang w:val="vi-VN"/>
+        </w:rPr>
+        <w:t>File</w:t>
+      </w:r>
+      <w:proofErr w:type="spellEnd"/>
+      <w:r>
+        <w:rPr>
+          <w:sz w:val="26"/>
+          <w:szCs w:val="26"/>
+          <w:lang w:val="vi-VN"/>
+        </w:rPr>
+        <w:t xml:space="preserve"> </w:t>
       </w:r>
       <w:proofErr w:type="spellStart"/>
       <w:r>
@@ -1856,7 +2338,7 @@
     </w:p>
     <w:p>
       <w:pPr>
-        <w:ind w:firstLine="360"/>
+        <w:ind w:left="360"/>
         <w:rPr>
           <w:sz w:val="26"/>
           <w:szCs w:val="26"/>
@@ -1970,6 +2452,22 @@
         <w:rPr>
           <w:lang w:val="vi-VN"/>
         </w:rPr>
+        <w:sectPr>
+          <w:type w:val="continuous"/>
+          <w:pgSz w:w="11907" w:h="16840" w:code="9"/>
+          <w:pgMar w:top="1021" w:right="680" w:bottom="1021" w:left="1134" w:header="720" w:footer="720" w:gutter="0"/>
+          <w:cols w:num="2" w:space="720"/>
+          <w:docGrid w:linePitch="360"/>
+        </w:sectPr>
+      </w:pPr>
+      <w:bookmarkStart w:id="2" w:name="_Toc91943882"/>
+    </w:p>
+    <w:p>
+      <w:pPr>
+        <w:pStyle w:val="Heading2"/>
+        <w:rPr>
+          <w:lang w:val="vi-VN"/>
+        </w:rPr>
       </w:pPr>
       <w:r>
         <w:rPr>
@@ -2012,6 +2510,7 @@
         </w:rPr>
         <w:t>Ubuntu</w:t>
       </w:r>
+      <w:bookmarkEnd w:id="2"/>
       <w:proofErr w:type="spellEnd"/>
     </w:p>
     <w:p>
@@ -2021,6 +2520,7 @@
           <w:lang w:val="vi-VN"/>
         </w:rPr>
       </w:pPr>
+      <w:bookmarkStart w:id="3" w:name="_Toc91943883"/>
       <w:r>
         <w:rPr>
           <w:lang w:val="vi-VN"/>
@@ -2076,6 +2576,7 @@
         </w:rPr>
         <w:t>mềm</w:t>
       </w:r>
+      <w:bookmarkEnd w:id="3"/>
       <w:proofErr w:type="spellEnd"/>
     </w:p>
     <w:p>
@@ -2211,7 +2712,7 @@
                     <pic:cNvPicPr/>
                   </pic:nvPicPr>
                   <pic:blipFill rotWithShape="1">
-                    <a:blip r:embed="rId5"/>
+                    <a:blip r:embed="rId6"/>
                     <a:srcRect r="-10" b="75448"/>
                     <a:stretch/>
                   </pic:blipFill>
@@ -2332,10 +2833,11 @@
           <w:szCs w:val="26"/>
           <w:lang w:val="vi-VN"/>
         </w:rPr>
+        <w:lastRenderedPageBreak/>
         <w:drawing>
-          <wp:inline distT="0" distB="0" distL="0" distR="0" wp14:anchorId="578687CA" wp14:editId="22B1307F">
-            <wp:extent cx="6383548" cy="2622430"/>
-            <wp:effectExtent l="0" t="0" r="0" b="6985"/>
+          <wp:inline distT="0" distB="0" distL="0" distR="0" wp14:anchorId="578687CA" wp14:editId="587CB7B0">
+            <wp:extent cx="6379455" cy="1603169"/>
+            <wp:effectExtent l="0" t="0" r="2540" b="0"/>
             <wp:docPr id="5" name="Picture 5" descr="Text&#10;&#10;Description automatically generated"/>
             <wp:cNvGraphicFramePr>
               <a:graphicFrameLocks xmlns:a="http://schemas.openxmlformats.org/drawingml/2006/main" noChangeAspect="1"/>
@@ -2348,14 +2850,14 @@
                     <pic:cNvPicPr/>
                   </pic:nvPicPr>
                   <pic:blipFill rotWithShape="1">
-                    <a:blip r:embed="rId6"/>
-                    <a:srcRect r="385" b="60663"/>
+                    <a:blip r:embed="rId7"/>
+                    <a:srcRect r="385" b="75936"/>
                     <a:stretch/>
                   </pic:blipFill>
                   <pic:spPr bwMode="auto">
                     <a:xfrm>
                       <a:off x="0" y="0"/>
-                      <a:ext cx="6384449" cy="2622800"/>
+                      <a:ext cx="6384449" cy="1604424"/>
                     </a:xfrm>
                     <a:prstGeom prst="rect">
                       <a:avLst/>
@@ -2407,7 +2909,7 @@
                     <pic:cNvPicPr/>
                   </pic:nvPicPr>
                   <pic:blipFill>
-                    <a:blip r:embed="rId7"/>
+                    <a:blip r:embed="rId8"/>
                     <a:stretch>
                       <a:fillRect/>
                     </a:stretch>
@@ -2435,11 +2937,11 @@
           <w:lang w:val="vi-VN"/>
         </w:rPr>
       </w:pPr>
-      <w:r>
-        <w:rPr>
-          <w:lang w:val="vi-VN"/>
-        </w:rPr>
-        <w:lastRenderedPageBreak/>
+      <w:bookmarkStart w:id="4" w:name="_Toc91943884"/>
+      <w:r>
+        <w:rPr>
+          <w:lang w:val="vi-VN"/>
+        </w:rPr>
         <w:t xml:space="preserve">2. </w:t>
       </w:r>
       <w:proofErr w:type="spellStart"/>
@@ -2477,6 +2979,7 @@
         </w:rPr>
         <w:t>lệnh</w:t>
       </w:r>
+      <w:bookmarkEnd w:id="4"/>
       <w:proofErr w:type="spellEnd"/>
     </w:p>
     <w:p>
@@ -2607,7 +3110,7 @@
                     <pic:cNvPicPr/>
                   </pic:nvPicPr>
                   <pic:blipFill>
-                    <a:blip r:embed="rId8"/>
+                    <a:blip r:embed="rId9"/>
                     <a:stretch>
                       <a:fillRect/>
                     </a:stretch>
@@ -2765,6 +3268,7 @@
           <w:szCs w:val="26"/>
           <w:lang w:val="vi-VN"/>
         </w:rPr>
+        <w:lastRenderedPageBreak/>
         <w:drawing>
           <wp:inline distT="0" distB="0" distL="0" distR="0" wp14:anchorId="082CADB6" wp14:editId="3C681535">
             <wp:extent cx="5172710" cy="3999506"/>
@@ -2781,7 +3285,7 @@
                     <pic:cNvPicPr/>
                   </pic:nvPicPr>
                   <pic:blipFill rotWithShape="1">
-                    <a:blip r:embed="rId9"/>
+                    <a:blip r:embed="rId10"/>
                     <a:srcRect t="-1" r="-10" b="55427"/>
                     <a:stretch/>
                   </pic:blipFill>
@@ -2876,96 +3380,96 @@
           <w:szCs w:val="26"/>
           <w:lang w:val="vi-VN"/>
         </w:rPr>
+        <w:t xml:space="preserve">Xem </w:t>
+      </w:r>
+      <w:proofErr w:type="spellStart"/>
+      <w:r>
+        <w:rPr>
+          <w:sz w:val="26"/>
+          <w:szCs w:val="26"/>
+          <w:lang w:val="vi-VN"/>
+        </w:rPr>
+        <w:t>cấu</w:t>
+      </w:r>
+      <w:proofErr w:type="spellEnd"/>
+      <w:r>
+        <w:rPr>
+          <w:sz w:val="26"/>
+          <w:szCs w:val="26"/>
+          <w:lang w:val="vi-VN"/>
+        </w:rPr>
+        <w:t xml:space="preserve"> </w:t>
+      </w:r>
+      <w:proofErr w:type="spellStart"/>
+      <w:r>
+        <w:rPr>
+          <w:sz w:val="26"/>
+          <w:szCs w:val="26"/>
+          <w:lang w:val="vi-VN"/>
+        </w:rPr>
+        <w:t>hình</w:t>
+      </w:r>
+      <w:proofErr w:type="spellEnd"/>
+      <w:r>
+        <w:rPr>
+          <w:sz w:val="26"/>
+          <w:szCs w:val="26"/>
+          <w:lang w:val="vi-VN"/>
+        </w:rPr>
+        <w:t xml:space="preserve"> </w:t>
+      </w:r>
+      <w:proofErr w:type="spellStart"/>
+      <w:r>
+        <w:rPr>
+          <w:sz w:val="26"/>
+          <w:szCs w:val="26"/>
+          <w:lang w:val="vi-VN"/>
+        </w:rPr>
+        <w:t>máy</w:t>
+      </w:r>
+      <w:proofErr w:type="spellEnd"/>
+      <w:r>
+        <w:rPr>
+          <w:sz w:val="26"/>
+          <w:szCs w:val="26"/>
+          <w:lang w:val="vi-VN"/>
+        </w:rPr>
+        <w:t>:</w:t>
+      </w:r>
+    </w:p>
+    <w:p>
+      <w:pPr>
+        <w:rPr>
+          <w:sz w:val="26"/>
+          <w:szCs w:val="26"/>
+          <w:lang w:val="vi-VN"/>
+        </w:rPr>
+      </w:pPr>
+      <w:r>
+        <w:rPr>
+          <w:sz w:val="26"/>
+          <w:szCs w:val="26"/>
+          <w:lang w:val="vi-VN"/>
+        </w:rPr>
+        <w:t>CPU:</w:t>
+      </w:r>
+    </w:p>
+    <w:p>
+      <w:pPr>
+        <w:rPr>
+          <w:sz w:val="26"/>
+          <w:szCs w:val="26"/>
+          <w:lang w:val="vi-VN"/>
+        </w:rPr>
+      </w:pPr>
+      <w:r>
+        <w:rPr>
+          <w:noProof/>
+          <w:sz w:val="26"/>
+          <w:szCs w:val="26"/>
+          <w:lang w:val="vi-VN"/>
+        </w:rPr>
         <w:lastRenderedPageBreak/>
-        <w:t xml:space="preserve">Xem </w:t>
-      </w:r>
-      <w:proofErr w:type="spellStart"/>
-      <w:r>
-        <w:rPr>
-          <w:sz w:val="26"/>
-          <w:szCs w:val="26"/>
-          <w:lang w:val="vi-VN"/>
-        </w:rPr>
-        <w:t>cấu</w:t>
-      </w:r>
-      <w:proofErr w:type="spellEnd"/>
-      <w:r>
-        <w:rPr>
-          <w:sz w:val="26"/>
-          <w:szCs w:val="26"/>
-          <w:lang w:val="vi-VN"/>
-        </w:rPr>
-        <w:t xml:space="preserve"> </w:t>
-      </w:r>
-      <w:proofErr w:type="spellStart"/>
-      <w:r>
-        <w:rPr>
-          <w:sz w:val="26"/>
-          <w:szCs w:val="26"/>
-          <w:lang w:val="vi-VN"/>
-        </w:rPr>
-        <w:t>hình</w:t>
-      </w:r>
-      <w:proofErr w:type="spellEnd"/>
-      <w:r>
-        <w:rPr>
-          <w:sz w:val="26"/>
-          <w:szCs w:val="26"/>
-          <w:lang w:val="vi-VN"/>
-        </w:rPr>
-        <w:t xml:space="preserve"> </w:t>
-      </w:r>
-      <w:proofErr w:type="spellStart"/>
-      <w:r>
-        <w:rPr>
-          <w:sz w:val="26"/>
-          <w:szCs w:val="26"/>
-          <w:lang w:val="vi-VN"/>
-        </w:rPr>
-        <w:t>máy</w:t>
-      </w:r>
-      <w:proofErr w:type="spellEnd"/>
-      <w:r>
-        <w:rPr>
-          <w:sz w:val="26"/>
-          <w:szCs w:val="26"/>
-          <w:lang w:val="vi-VN"/>
-        </w:rPr>
-        <w:t>:</w:t>
-      </w:r>
-    </w:p>
-    <w:p>
-      <w:pPr>
-        <w:rPr>
-          <w:sz w:val="26"/>
-          <w:szCs w:val="26"/>
-          <w:lang w:val="vi-VN"/>
-        </w:rPr>
-      </w:pPr>
-      <w:r>
-        <w:rPr>
-          <w:sz w:val="26"/>
-          <w:szCs w:val="26"/>
-          <w:lang w:val="vi-VN"/>
-        </w:rPr>
-        <w:t>CPU:</w:t>
-      </w:r>
-    </w:p>
-    <w:p>
-      <w:pPr>
-        <w:rPr>
-          <w:sz w:val="26"/>
-          <w:szCs w:val="26"/>
-          <w:lang w:val="vi-VN"/>
-        </w:rPr>
-      </w:pPr>
-      <w:r>
-        <w:rPr>
-          <w:noProof/>
-          <w:sz w:val="26"/>
-          <w:szCs w:val="26"/>
-          <w:lang w:val="vi-VN"/>
-        </w:rPr>
         <w:drawing>
           <wp:inline distT="0" distB="0" distL="0" distR="0" wp14:anchorId="53D00585" wp14:editId="6298668B">
             <wp:extent cx="6409055" cy="5422900"/>
@@ -2982,7 +3486,7 @@
                     <pic:cNvPicPr/>
                   </pic:nvPicPr>
                   <pic:blipFill>
-                    <a:blip r:embed="rId10"/>
+                    <a:blip r:embed="rId11"/>
                     <a:stretch>
                       <a:fillRect/>
                     </a:stretch>
@@ -3060,7 +3564,7 @@
                     <pic:cNvPicPr/>
                   </pic:nvPicPr>
                   <pic:blipFill rotWithShape="1">
-                    <a:blip r:embed="rId11"/>
+                    <a:blip r:embed="rId12"/>
                     <a:srcRect b="58501"/>
                     <a:stretch/>
                   </pic:blipFill>
@@ -3111,43 +3615,43 @@
           <w:szCs w:val="26"/>
           <w:lang w:val="vi-VN"/>
         </w:rPr>
+        <w:t xml:space="preserve">Ổ </w:t>
+      </w:r>
+      <w:proofErr w:type="spellStart"/>
+      <w:r>
+        <w:rPr>
+          <w:sz w:val="26"/>
+          <w:szCs w:val="26"/>
+          <w:lang w:val="vi-VN"/>
+        </w:rPr>
+        <w:t>cứng</w:t>
+      </w:r>
+      <w:proofErr w:type="spellEnd"/>
+      <w:r>
+        <w:rPr>
+          <w:sz w:val="26"/>
+          <w:szCs w:val="26"/>
+          <w:lang w:val="vi-VN"/>
+        </w:rPr>
+        <w:t>:</w:t>
+      </w:r>
+    </w:p>
+    <w:p>
+      <w:pPr>
+        <w:rPr>
+          <w:sz w:val="26"/>
+          <w:szCs w:val="26"/>
+          <w:lang w:val="vi-VN"/>
+        </w:rPr>
+      </w:pPr>
+      <w:r>
+        <w:rPr>
+          <w:noProof/>
+          <w:sz w:val="26"/>
+          <w:szCs w:val="26"/>
+          <w:lang w:val="vi-VN"/>
+        </w:rPr>
         <w:lastRenderedPageBreak/>
-        <w:t xml:space="preserve">Ổ </w:t>
-      </w:r>
-      <w:proofErr w:type="spellStart"/>
-      <w:r>
-        <w:rPr>
-          <w:sz w:val="26"/>
-          <w:szCs w:val="26"/>
-          <w:lang w:val="vi-VN"/>
-        </w:rPr>
-        <w:t>cứng</w:t>
-      </w:r>
-      <w:proofErr w:type="spellEnd"/>
-      <w:r>
-        <w:rPr>
-          <w:sz w:val="26"/>
-          <w:szCs w:val="26"/>
-          <w:lang w:val="vi-VN"/>
-        </w:rPr>
-        <w:t>:</w:t>
-      </w:r>
-    </w:p>
-    <w:p>
-      <w:pPr>
-        <w:rPr>
-          <w:sz w:val="26"/>
-          <w:szCs w:val="26"/>
-          <w:lang w:val="vi-VN"/>
-        </w:rPr>
-      </w:pPr>
-      <w:r>
-        <w:rPr>
-          <w:noProof/>
-          <w:sz w:val="26"/>
-          <w:szCs w:val="26"/>
-          <w:lang w:val="vi-VN"/>
-        </w:rPr>
         <w:drawing>
           <wp:inline distT="0" distB="0" distL="0" distR="0" wp14:anchorId="4B864DC9" wp14:editId="0EE091FD">
             <wp:extent cx="6409055" cy="4288155"/>
@@ -3164,7 +3668,7 @@
                     <pic:cNvPicPr/>
                   </pic:nvPicPr>
                   <pic:blipFill>
-                    <a:blip r:embed="rId12"/>
+                    <a:blip r:embed="rId13"/>
                     <a:stretch>
                       <a:fillRect/>
                     </a:stretch>
@@ -3338,7 +3842,7 @@
                     <pic:cNvPicPr/>
                   </pic:nvPicPr>
                   <pic:blipFill>
-                    <a:blip r:embed="rId13"/>
+                    <a:blip r:embed="rId14"/>
                     <a:stretch>
                       <a:fillRect/>
                     </a:stretch>
@@ -3374,152 +3878,152 @@
           <w:szCs w:val="26"/>
           <w:lang w:val="vi-VN"/>
         </w:rPr>
+        <w:t>Các</w:t>
+      </w:r>
+      <w:proofErr w:type="spellEnd"/>
+      <w:r>
+        <w:rPr>
+          <w:sz w:val="26"/>
+          <w:szCs w:val="26"/>
+          <w:lang w:val="vi-VN"/>
+        </w:rPr>
+        <w:t xml:space="preserve"> </w:t>
+      </w:r>
+      <w:proofErr w:type="spellStart"/>
+      <w:r>
+        <w:rPr>
+          <w:sz w:val="26"/>
+          <w:szCs w:val="26"/>
+          <w:lang w:val="vi-VN"/>
+        </w:rPr>
+        <w:t>kết</w:t>
+      </w:r>
+      <w:proofErr w:type="spellEnd"/>
+      <w:r>
+        <w:rPr>
+          <w:sz w:val="26"/>
+          <w:szCs w:val="26"/>
+          <w:lang w:val="vi-VN"/>
+        </w:rPr>
+        <w:t xml:space="preserve"> </w:t>
+      </w:r>
+      <w:proofErr w:type="spellStart"/>
+      <w:r>
+        <w:rPr>
+          <w:sz w:val="26"/>
+          <w:szCs w:val="26"/>
+          <w:lang w:val="vi-VN"/>
+        </w:rPr>
+        <w:t>nối</w:t>
+      </w:r>
+      <w:proofErr w:type="spellEnd"/>
+      <w:r>
+        <w:rPr>
+          <w:sz w:val="26"/>
+          <w:szCs w:val="26"/>
+          <w:lang w:val="vi-VN"/>
+        </w:rPr>
+        <w:t xml:space="preserve"> đang </w:t>
+      </w:r>
+      <w:proofErr w:type="spellStart"/>
+      <w:r>
+        <w:rPr>
+          <w:sz w:val="26"/>
+          <w:szCs w:val="26"/>
+          <w:lang w:val="vi-VN"/>
+        </w:rPr>
+        <w:t>mở</w:t>
+      </w:r>
+      <w:proofErr w:type="spellEnd"/>
+      <w:r>
+        <w:rPr>
+          <w:sz w:val="26"/>
+          <w:szCs w:val="26"/>
+          <w:lang w:val="vi-VN"/>
+        </w:rPr>
+        <w:t xml:space="preserve"> </w:t>
+      </w:r>
+      <w:proofErr w:type="spellStart"/>
+      <w:r>
+        <w:rPr>
+          <w:sz w:val="26"/>
+          <w:szCs w:val="26"/>
+          <w:lang w:val="vi-VN"/>
+        </w:rPr>
+        <w:t>và</w:t>
+      </w:r>
+      <w:proofErr w:type="spellEnd"/>
+      <w:r>
+        <w:rPr>
+          <w:sz w:val="26"/>
+          <w:szCs w:val="26"/>
+          <w:lang w:val="vi-VN"/>
+        </w:rPr>
+        <w:t xml:space="preserve"> </w:t>
+      </w:r>
+      <w:proofErr w:type="spellStart"/>
+      <w:r>
+        <w:rPr>
+          <w:sz w:val="26"/>
+          <w:szCs w:val="26"/>
+          <w:lang w:val="vi-VN"/>
+        </w:rPr>
+        <w:t>tiến</w:t>
+      </w:r>
+      <w:proofErr w:type="spellEnd"/>
+      <w:r>
+        <w:rPr>
+          <w:sz w:val="26"/>
+          <w:szCs w:val="26"/>
+          <w:lang w:val="vi-VN"/>
+        </w:rPr>
+        <w:t xml:space="preserve"> </w:t>
+      </w:r>
+      <w:proofErr w:type="spellStart"/>
+      <w:r>
+        <w:rPr>
+          <w:sz w:val="26"/>
+          <w:szCs w:val="26"/>
+          <w:lang w:val="vi-VN"/>
+        </w:rPr>
+        <w:t>trình</w:t>
+      </w:r>
+      <w:proofErr w:type="spellEnd"/>
+      <w:r>
+        <w:rPr>
+          <w:sz w:val="26"/>
+          <w:szCs w:val="26"/>
+          <w:lang w:val="vi-VN"/>
+        </w:rPr>
+        <w:t xml:space="preserve"> tương </w:t>
+      </w:r>
+      <w:proofErr w:type="spellStart"/>
+      <w:r>
+        <w:rPr>
+          <w:sz w:val="26"/>
+          <w:szCs w:val="26"/>
+          <w:lang w:val="vi-VN"/>
+        </w:rPr>
+        <w:t>ứng</w:t>
+      </w:r>
+      <w:proofErr w:type="spellEnd"/>
+    </w:p>
+    <w:p>
+      <w:pPr>
+        <w:rPr>
+          <w:sz w:val="26"/>
+          <w:szCs w:val="26"/>
+          <w:lang w:val="vi-VN"/>
+        </w:rPr>
+      </w:pPr>
+      <w:r>
+        <w:rPr>
+          <w:noProof/>
+          <w:sz w:val="26"/>
+          <w:szCs w:val="26"/>
+          <w:lang w:val="vi-VN"/>
+        </w:rPr>
         <w:lastRenderedPageBreak/>
-        <w:t>Các</w:t>
-      </w:r>
-      <w:proofErr w:type="spellEnd"/>
-      <w:r>
-        <w:rPr>
-          <w:sz w:val="26"/>
-          <w:szCs w:val="26"/>
-          <w:lang w:val="vi-VN"/>
-        </w:rPr>
-        <w:t xml:space="preserve"> </w:t>
-      </w:r>
-      <w:proofErr w:type="spellStart"/>
-      <w:r>
-        <w:rPr>
-          <w:sz w:val="26"/>
-          <w:szCs w:val="26"/>
-          <w:lang w:val="vi-VN"/>
-        </w:rPr>
-        <w:t>kết</w:t>
-      </w:r>
-      <w:proofErr w:type="spellEnd"/>
-      <w:r>
-        <w:rPr>
-          <w:sz w:val="26"/>
-          <w:szCs w:val="26"/>
-          <w:lang w:val="vi-VN"/>
-        </w:rPr>
-        <w:t xml:space="preserve"> </w:t>
-      </w:r>
-      <w:proofErr w:type="spellStart"/>
-      <w:r>
-        <w:rPr>
-          <w:sz w:val="26"/>
-          <w:szCs w:val="26"/>
-          <w:lang w:val="vi-VN"/>
-        </w:rPr>
-        <w:t>nối</w:t>
-      </w:r>
-      <w:proofErr w:type="spellEnd"/>
-      <w:r>
-        <w:rPr>
-          <w:sz w:val="26"/>
-          <w:szCs w:val="26"/>
-          <w:lang w:val="vi-VN"/>
-        </w:rPr>
-        <w:t xml:space="preserve"> đang </w:t>
-      </w:r>
-      <w:proofErr w:type="spellStart"/>
-      <w:r>
-        <w:rPr>
-          <w:sz w:val="26"/>
-          <w:szCs w:val="26"/>
-          <w:lang w:val="vi-VN"/>
-        </w:rPr>
-        <w:t>mở</w:t>
-      </w:r>
-      <w:proofErr w:type="spellEnd"/>
-      <w:r>
-        <w:rPr>
-          <w:sz w:val="26"/>
-          <w:szCs w:val="26"/>
-          <w:lang w:val="vi-VN"/>
-        </w:rPr>
-        <w:t xml:space="preserve"> </w:t>
-      </w:r>
-      <w:proofErr w:type="spellStart"/>
-      <w:r>
-        <w:rPr>
-          <w:sz w:val="26"/>
-          <w:szCs w:val="26"/>
-          <w:lang w:val="vi-VN"/>
-        </w:rPr>
-        <w:t>và</w:t>
-      </w:r>
-      <w:proofErr w:type="spellEnd"/>
-      <w:r>
-        <w:rPr>
-          <w:sz w:val="26"/>
-          <w:szCs w:val="26"/>
-          <w:lang w:val="vi-VN"/>
-        </w:rPr>
-        <w:t xml:space="preserve"> </w:t>
-      </w:r>
-      <w:proofErr w:type="spellStart"/>
-      <w:r>
-        <w:rPr>
-          <w:sz w:val="26"/>
-          <w:szCs w:val="26"/>
-          <w:lang w:val="vi-VN"/>
-        </w:rPr>
-        <w:t>tiến</w:t>
-      </w:r>
-      <w:proofErr w:type="spellEnd"/>
-      <w:r>
-        <w:rPr>
-          <w:sz w:val="26"/>
-          <w:szCs w:val="26"/>
-          <w:lang w:val="vi-VN"/>
-        </w:rPr>
-        <w:t xml:space="preserve"> </w:t>
-      </w:r>
-      <w:proofErr w:type="spellStart"/>
-      <w:r>
-        <w:rPr>
-          <w:sz w:val="26"/>
-          <w:szCs w:val="26"/>
-          <w:lang w:val="vi-VN"/>
-        </w:rPr>
-        <w:t>trình</w:t>
-      </w:r>
-      <w:proofErr w:type="spellEnd"/>
-      <w:r>
-        <w:rPr>
-          <w:sz w:val="26"/>
-          <w:szCs w:val="26"/>
-          <w:lang w:val="vi-VN"/>
-        </w:rPr>
-        <w:t xml:space="preserve"> tương </w:t>
-      </w:r>
-      <w:proofErr w:type="spellStart"/>
-      <w:r>
-        <w:rPr>
-          <w:sz w:val="26"/>
-          <w:szCs w:val="26"/>
-          <w:lang w:val="vi-VN"/>
-        </w:rPr>
-        <w:t>ứng</w:t>
-      </w:r>
-      <w:proofErr w:type="spellEnd"/>
-    </w:p>
-    <w:p>
-      <w:pPr>
-        <w:rPr>
-          <w:sz w:val="26"/>
-          <w:szCs w:val="26"/>
-          <w:lang w:val="vi-VN"/>
-        </w:rPr>
-      </w:pPr>
-      <w:r>
-        <w:rPr>
-          <w:noProof/>
-          <w:sz w:val="26"/>
-          <w:szCs w:val="26"/>
-          <w:lang w:val="vi-VN"/>
-        </w:rPr>
         <w:drawing>
           <wp:inline distT="0" distB="0" distL="0" distR="0" wp14:anchorId="68C4873D" wp14:editId="2DABF461">
             <wp:extent cx="6409055" cy="1266190"/>
@@ -3536,7 +4040,7 @@
                     <pic:cNvPicPr/>
                   </pic:nvPicPr>
                   <pic:blipFill>
-                    <a:blip r:embed="rId14"/>
+                    <a:blip r:embed="rId15"/>
                     <a:stretch>
                       <a:fillRect/>
                     </a:stretch>
@@ -3838,7 +4342,7 @@
                     <pic:cNvPicPr/>
                   </pic:nvPicPr>
                   <pic:blipFill>
-                    <a:blip r:embed="rId15"/>
+                    <a:blip r:embed="rId16"/>
                     <a:stretch>
                       <a:fillRect/>
                     </a:stretch>
@@ -3928,44 +4432,44 @@
           <w:szCs w:val="26"/>
           <w:lang w:val="vi-VN"/>
         </w:rPr>
+        <w:t>ps</w:t>
+      </w:r>
+      <w:proofErr w:type="spellEnd"/>
+      <w:r>
+        <w:rPr>
+          <w:sz w:val="26"/>
+          <w:szCs w:val="26"/>
+          <w:lang w:val="vi-VN"/>
+        </w:rPr>
+        <w:t xml:space="preserve"> -</w:t>
+      </w:r>
+      <w:proofErr w:type="spellStart"/>
+      <w:r>
+        <w:rPr>
+          <w:sz w:val="26"/>
+          <w:szCs w:val="26"/>
+          <w:lang w:val="vi-VN"/>
+        </w:rPr>
+        <w:t>ef</w:t>
+      </w:r>
+      <w:proofErr w:type="spellEnd"/>
+    </w:p>
+    <w:p>
+      <w:pPr>
+        <w:rPr>
+          <w:sz w:val="26"/>
+          <w:szCs w:val="26"/>
+          <w:lang w:val="vi-VN"/>
+        </w:rPr>
+      </w:pPr>
+      <w:r>
+        <w:rPr>
+          <w:noProof/>
+          <w:sz w:val="26"/>
+          <w:szCs w:val="26"/>
+          <w:lang w:val="vi-VN"/>
+        </w:rPr>
         <w:lastRenderedPageBreak/>
-        <w:t>ps</w:t>
-      </w:r>
-      <w:proofErr w:type="spellEnd"/>
-      <w:r>
-        <w:rPr>
-          <w:sz w:val="26"/>
-          <w:szCs w:val="26"/>
-          <w:lang w:val="vi-VN"/>
-        </w:rPr>
-        <w:t xml:space="preserve"> -</w:t>
-      </w:r>
-      <w:proofErr w:type="spellStart"/>
-      <w:r>
-        <w:rPr>
-          <w:sz w:val="26"/>
-          <w:szCs w:val="26"/>
-          <w:lang w:val="vi-VN"/>
-        </w:rPr>
-        <w:t>ef</w:t>
-      </w:r>
-      <w:proofErr w:type="spellEnd"/>
-    </w:p>
-    <w:p>
-      <w:pPr>
-        <w:rPr>
-          <w:sz w:val="26"/>
-          <w:szCs w:val="26"/>
-          <w:lang w:val="vi-VN"/>
-        </w:rPr>
-      </w:pPr>
-      <w:r>
-        <w:rPr>
-          <w:noProof/>
-          <w:sz w:val="26"/>
-          <w:szCs w:val="26"/>
-          <w:lang w:val="vi-VN"/>
-        </w:rPr>
         <w:drawing>
           <wp:anchor distT="0" distB="0" distL="114300" distR="114300" simplePos="0" relativeHeight="251658240" behindDoc="1" locked="0" layoutInCell="1" allowOverlap="1" wp14:anchorId="51E00ADC" wp14:editId="645E276A">
             <wp:simplePos x="0" y="0"/>
@@ -3998,7 +4502,7 @@
                     <pic:cNvPicPr/>
                   </pic:nvPicPr>
                   <pic:blipFill rotWithShape="1">
-                    <a:blip r:embed="rId16"/>
+                    <a:blip r:embed="rId17"/>
                     <a:srcRect t="5864" r="65014" b="5267"/>
                     <a:stretch/>
                   </pic:blipFill>
@@ -4133,11 +4637,7 @@
     </w:p>
     <w:p>
       <w:pPr>
-        <w:pStyle w:val="ListParagraph"/>
-        <w:numPr>
-          <w:ilvl w:val="0"/>
-          <w:numId w:val="3"/>
-        </w:numPr>
+        <w:ind w:left="360"/>
         <w:rPr>
           <w:sz w:val="26"/>
           <w:szCs w:val="26"/>
@@ -4230,7 +4730,7 @@
                     <pic:cNvPicPr/>
                   </pic:nvPicPr>
                   <pic:blipFill>
-                    <a:blip r:embed="rId17"/>
+                    <a:blip r:embed="rId18"/>
                     <a:stretch>
                       <a:fillRect/>
                     </a:stretch>
@@ -4262,91 +4762,87 @@
     </w:p>
     <w:p>
       <w:pPr>
-        <w:pStyle w:val="ListParagraph"/>
-        <w:numPr>
-          <w:ilvl w:val="0"/>
-          <w:numId w:val="3"/>
-        </w:numPr>
-        <w:rPr>
-          <w:sz w:val="26"/>
-          <w:szCs w:val="26"/>
-          <w:lang w:val="vi-VN"/>
-        </w:rPr>
-      </w:pPr>
-      <w:proofErr w:type="spellStart"/>
-      <w:r>
-        <w:rPr>
+        <w:ind w:left="360"/>
+        <w:rPr>
+          <w:sz w:val="26"/>
+          <w:szCs w:val="26"/>
+          <w:lang w:val="vi-VN"/>
+        </w:rPr>
+      </w:pPr>
+      <w:proofErr w:type="spellStart"/>
+      <w:r>
+        <w:rPr>
+          <w:sz w:val="26"/>
+          <w:szCs w:val="26"/>
+          <w:lang w:val="vi-VN"/>
+        </w:rPr>
+        <w:t>Tắt</w:t>
+      </w:r>
+      <w:proofErr w:type="spellEnd"/>
+      <w:r>
+        <w:rPr>
+          <w:sz w:val="26"/>
+          <w:szCs w:val="26"/>
+          <w:lang w:val="vi-VN"/>
+        </w:rPr>
+        <w:t xml:space="preserve"> </w:t>
+      </w:r>
+      <w:proofErr w:type="spellStart"/>
+      <w:r>
+        <w:rPr>
+          <w:sz w:val="26"/>
+          <w:szCs w:val="26"/>
+          <w:lang w:val="vi-VN"/>
+        </w:rPr>
+        <w:t>tiến</w:t>
+      </w:r>
+      <w:proofErr w:type="spellEnd"/>
+      <w:r>
+        <w:rPr>
+          <w:sz w:val="26"/>
+          <w:szCs w:val="26"/>
+          <w:lang w:val="vi-VN"/>
+        </w:rPr>
+        <w:t xml:space="preserve"> </w:t>
+      </w:r>
+      <w:proofErr w:type="spellStart"/>
+      <w:r>
+        <w:rPr>
+          <w:sz w:val="26"/>
+          <w:szCs w:val="26"/>
+          <w:lang w:val="vi-VN"/>
+        </w:rPr>
+        <w:t>trình</w:t>
+      </w:r>
+      <w:proofErr w:type="spellEnd"/>
+      <w:r>
+        <w:rPr>
+          <w:sz w:val="26"/>
+          <w:szCs w:val="26"/>
+          <w:lang w:val="vi-VN"/>
+        </w:rPr>
+        <w:t xml:space="preserve"> theo tên</w:t>
+      </w:r>
+    </w:p>
+    <w:p>
+      <w:pPr>
+        <w:rPr>
+          <w:sz w:val="26"/>
+          <w:szCs w:val="26"/>
+          <w:lang w:val="vi-VN"/>
+        </w:rPr>
+      </w:pPr>
+      <w:r>
+        <w:rPr>
+          <w:noProof/>
           <w:sz w:val="26"/>
           <w:szCs w:val="26"/>
           <w:lang w:val="vi-VN"/>
         </w:rPr>
         <w:lastRenderedPageBreak/>
-        <w:t>Tắt</w:t>
-      </w:r>
-      <w:proofErr w:type="spellEnd"/>
-      <w:r>
-        <w:rPr>
-          <w:sz w:val="26"/>
-          <w:szCs w:val="26"/>
-          <w:lang w:val="vi-VN"/>
-        </w:rPr>
-        <w:t xml:space="preserve"> </w:t>
-      </w:r>
-      <w:proofErr w:type="spellStart"/>
-      <w:r>
-        <w:rPr>
-          <w:sz w:val="26"/>
-          <w:szCs w:val="26"/>
-          <w:lang w:val="vi-VN"/>
-        </w:rPr>
-        <w:t>tiến</w:t>
-      </w:r>
-      <w:proofErr w:type="spellEnd"/>
-      <w:r>
-        <w:rPr>
-          <w:sz w:val="26"/>
-          <w:szCs w:val="26"/>
-          <w:lang w:val="vi-VN"/>
-        </w:rPr>
-        <w:t xml:space="preserve"> </w:t>
-      </w:r>
-      <w:proofErr w:type="spellStart"/>
-      <w:r>
-        <w:rPr>
-          <w:sz w:val="26"/>
-          <w:szCs w:val="26"/>
-          <w:lang w:val="vi-VN"/>
-        </w:rPr>
-        <w:t>trình</w:t>
-      </w:r>
-      <w:proofErr w:type="spellEnd"/>
-      <w:r>
-        <w:rPr>
-          <w:sz w:val="26"/>
-          <w:szCs w:val="26"/>
-          <w:lang w:val="vi-VN"/>
-        </w:rPr>
-        <w:t xml:space="preserve"> theo tên</w:t>
-      </w:r>
-    </w:p>
-    <w:p>
-      <w:pPr>
-        <w:rPr>
-          <w:sz w:val="26"/>
-          <w:szCs w:val="26"/>
-          <w:lang w:val="vi-VN"/>
-        </w:rPr>
-      </w:pPr>
-      <w:r>
-        <w:rPr>
-          <w:noProof/>
-          <w:sz w:val="26"/>
-          <w:szCs w:val="26"/>
-          <w:lang w:val="vi-VN"/>
-        </w:rPr>
         <w:drawing>
-          <wp:inline distT="0" distB="0" distL="0" distR="0" wp14:anchorId="42C5A34B" wp14:editId="7687AECD">
-            <wp:extent cx="6409055" cy="5660390"/>
+          <wp:inline distT="0" distB="0" distL="0" distR="0" wp14:anchorId="42C5A34B" wp14:editId="199B368A">
+            <wp:extent cx="6407150" cy="5227608"/>
             <wp:effectExtent l="0" t="0" r="0" b="0"/>
             <wp:docPr id="16" name="Picture 16" descr="Text&#10;&#10;Description automatically generated"/>
             <wp:cNvGraphicFramePr>
@@ -4359,8 +4855,2519 @@
                     <pic:cNvPr id="16" name="Picture 16" descr="Text&#10;&#10;Description automatically generated"/>
                     <pic:cNvPicPr/>
                   </pic:nvPicPr>
+                  <pic:blipFill rotWithShape="1">
+                    <a:blip r:embed="rId19"/>
+                    <a:srcRect t="4116" b="3504"/>
+                    <a:stretch/>
+                  </pic:blipFill>
+                  <pic:spPr bwMode="auto">
+                    <a:xfrm>
+                      <a:off x="0" y="0"/>
+                      <a:ext cx="6409055" cy="5229162"/>
+                    </a:xfrm>
+                    <a:prstGeom prst="rect">
+                      <a:avLst/>
+                    </a:prstGeom>
+                    <a:ln>
+                      <a:noFill/>
+                    </a:ln>
+                    <a:extLst>
+                      <a:ext uri="{53640926-AAD7-44D8-BBD7-CCE9431645EC}">
+                        <a14:shadowObscured xmlns:a14="http://schemas.microsoft.com/office/drawing/2010/main"/>
+                      </a:ext>
+                    </a:extLst>
+                  </pic:spPr>
+                </pic:pic>
+              </a:graphicData>
+            </a:graphic>
+          </wp:inline>
+        </w:drawing>
+      </w:r>
+    </w:p>
+    <w:p>
+      <w:pPr>
+        <w:rPr>
+          <w:sz w:val="26"/>
+          <w:szCs w:val="26"/>
+          <w:lang w:val="vi-VN"/>
+        </w:rPr>
+      </w:pPr>
+    </w:p>
+    <w:p>
+      <w:pPr>
+        <w:pStyle w:val="ListParagraph"/>
+        <w:numPr>
+          <w:ilvl w:val="0"/>
+          <w:numId w:val="3"/>
+        </w:numPr>
+        <w:rPr>
+          <w:sz w:val="26"/>
+          <w:szCs w:val="26"/>
+          <w:lang w:val="vi-VN"/>
+        </w:rPr>
+      </w:pPr>
+      <w:proofErr w:type="spellStart"/>
+      <w:r>
+        <w:rPr>
+          <w:sz w:val="26"/>
+          <w:szCs w:val="26"/>
+        </w:rPr>
+        <w:t>Tìm</w:t>
+      </w:r>
+      <w:proofErr w:type="spellEnd"/>
+      <w:r>
+        <w:rPr>
+          <w:sz w:val="26"/>
+          <w:szCs w:val="26"/>
+        </w:rPr>
+        <w:t xml:space="preserve"> </w:t>
+      </w:r>
+      <w:proofErr w:type="spellStart"/>
+      <w:r>
+        <w:rPr>
+          <w:sz w:val="26"/>
+          <w:szCs w:val="26"/>
+        </w:rPr>
+        <w:t>kiếm</w:t>
+      </w:r>
+      <w:proofErr w:type="spellEnd"/>
+      <w:r>
+        <w:rPr>
+          <w:sz w:val="26"/>
+          <w:szCs w:val="26"/>
+        </w:rPr>
+        <w:t xml:space="preserve"> file</w:t>
+      </w:r>
+    </w:p>
+    <w:p>
+      <w:pPr>
+        <w:pStyle w:val="ListParagraph"/>
+        <w:rPr>
+          <w:sz w:val="26"/>
+          <w:szCs w:val="26"/>
+        </w:rPr>
+      </w:pPr>
+      <w:proofErr w:type="spellStart"/>
+      <w:r>
+        <w:rPr>
+          <w:sz w:val="26"/>
+          <w:szCs w:val="26"/>
+        </w:rPr>
+        <w:t>Dùng</w:t>
+      </w:r>
+      <w:proofErr w:type="spellEnd"/>
+      <w:r>
+        <w:rPr>
+          <w:sz w:val="26"/>
+          <w:szCs w:val="26"/>
+        </w:rPr>
+        <w:t xml:space="preserve"> </w:t>
+      </w:r>
+      <w:proofErr w:type="spellStart"/>
+      <w:r>
+        <w:rPr>
+          <w:sz w:val="26"/>
+          <w:szCs w:val="26"/>
+        </w:rPr>
+        <w:t>lệnh</w:t>
+      </w:r>
+      <w:proofErr w:type="spellEnd"/>
+      <w:r>
+        <w:rPr>
+          <w:sz w:val="26"/>
+          <w:szCs w:val="26"/>
+        </w:rPr>
+        <w:t xml:space="preserve"> find</w:t>
+      </w:r>
+    </w:p>
+    <w:p>
+      <w:pPr>
+        <w:pStyle w:val="ListParagraph"/>
+        <w:rPr>
+          <w:sz w:val="26"/>
+          <w:szCs w:val="26"/>
+        </w:rPr>
+      </w:pPr>
+      <w:r>
+        <w:rPr>
+          <w:sz w:val="26"/>
+          <w:szCs w:val="26"/>
+        </w:rPr>
+        <w:t>$ find /path [options]</w:t>
+      </w:r>
+    </w:p>
+    <w:p>
+      <w:pPr>
+        <w:pStyle w:val="ListParagraph"/>
+        <w:numPr>
+          <w:ilvl w:val="1"/>
+          <w:numId w:val="3"/>
+        </w:numPr>
+        <w:rPr>
+          <w:sz w:val="26"/>
+          <w:szCs w:val="26"/>
+        </w:rPr>
+      </w:pPr>
+      <w:r>
+        <w:rPr>
+          <w:sz w:val="26"/>
+          <w:szCs w:val="26"/>
+        </w:rPr>
+        <w:t>-</w:t>
+      </w:r>
+      <w:proofErr w:type="gramStart"/>
+      <w:r>
+        <w:rPr>
+          <w:sz w:val="26"/>
+          <w:szCs w:val="26"/>
+        </w:rPr>
+        <w:t>name</w:t>
+      </w:r>
+      <w:r>
+        <w:rPr>
+          <w:sz w:val="26"/>
+          <w:szCs w:val="26"/>
+        </w:rPr>
+        <w:t xml:space="preserve"> :</w:t>
+      </w:r>
+      <w:proofErr w:type="gramEnd"/>
+      <w:r>
+        <w:rPr>
+          <w:sz w:val="26"/>
+          <w:szCs w:val="26"/>
+        </w:rPr>
+        <w:t xml:space="preserve"> </w:t>
+      </w:r>
+      <w:proofErr w:type="spellStart"/>
+      <w:r>
+        <w:rPr>
+          <w:sz w:val="26"/>
+          <w:szCs w:val="26"/>
+        </w:rPr>
+        <w:t>tìm</w:t>
+      </w:r>
+      <w:proofErr w:type="spellEnd"/>
+      <w:r>
+        <w:rPr>
+          <w:sz w:val="26"/>
+          <w:szCs w:val="26"/>
+        </w:rPr>
+        <w:t xml:space="preserve"> </w:t>
+      </w:r>
+      <w:proofErr w:type="spellStart"/>
+      <w:r>
+        <w:rPr>
+          <w:sz w:val="26"/>
+          <w:szCs w:val="26"/>
+        </w:rPr>
+        <w:t>theo</w:t>
+      </w:r>
+      <w:proofErr w:type="spellEnd"/>
+      <w:r>
+        <w:rPr>
+          <w:sz w:val="26"/>
+          <w:szCs w:val="26"/>
+        </w:rPr>
+        <w:t xml:space="preserve"> </w:t>
+      </w:r>
+      <w:proofErr w:type="spellStart"/>
+      <w:r>
+        <w:rPr>
+          <w:sz w:val="26"/>
+          <w:szCs w:val="26"/>
+        </w:rPr>
+        <w:t>tên</w:t>
+      </w:r>
+      <w:proofErr w:type="spellEnd"/>
+    </w:p>
+    <w:p>
+      <w:pPr>
+        <w:pStyle w:val="ListParagraph"/>
+        <w:numPr>
+          <w:ilvl w:val="1"/>
+          <w:numId w:val="3"/>
+        </w:numPr>
+        <w:rPr>
+          <w:sz w:val="26"/>
+          <w:szCs w:val="26"/>
+        </w:rPr>
+      </w:pPr>
+      <w:r>
+        <w:rPr>
+          <w:sz w:val="26"/>
+          <w:szCs w:val="26"/>
+        </w:rPr>
+        <w:t>-</w:t>
+      </w:r>
+      <w:proofErr w:type="spellStart"/>
+      <w:r>
+        <w:rPr>
+          <w:sz w:val="26"/>
+          <w:szCs w:val="26"/>
+        </w:rPr>
+        <w:t>iname</w:t>
+      </w:r>
+      <w:proofErr w:type="spellEnd"/>
+      <w:r>
+        <w:rPr>
+          <w:sz w:val="26"/>
+          <w:szCs w:val="26"/>
+        </w:rPr>
+        <w:t xml:space="preserve">: </w:t>
+      </w:r>
+      <w:proofErr w:type="spellStart"/>
+      <w:r>
+        <w:rPr>
+          <w:sz w:val="26"/>
+          <w:szCs w:val="26"/>
+        </w:rPr>
+        <w:t>tìm</w:t>
+      </w:r>
+      <w:proofErr w:type="spellEnd"/>
+      <w:r>
+        <w:rPr>
+          <w:sz w:val="26"/>
+          <w:szCs w:val="26"/>
+        </w:rPr>
+        <w:t xml:space="preserve"> </w:t>
+      </w:r>
+      <w:proofErr w:type="spellStart"/>
+      <w:r>
+        <w:rPr>
+          <w:sz w:val="26"/>
+          <w:szCs w:val="26"/>
+        </w:rPr>
+        <w:t>theo</w:t>
+      </w:r>
+      <w:proofErr w:type="spellEnd"/>
+      <w:r>
+        <w:rPr>
+          <w:sz w:val="26"/>
+          <w:szCs w:val="26"/>
+        </w:rPr>
+        <w:t xml:space="preserve"> </w:t>
+      </w:r>
+      <w:proofErr w:type="spellStart"/>
+      <w:r>
+        <w:rPr>
+          <w:sz w:val="26"/>
+          <w:szCs w:val="26"/>
+        </w:rPr>
+        <w:t>tên</w:t>
+      </w:r>
+      <w:proofErr w:type="spellEnd"/>
+      <w:r>
+        <w:rPr>
+          <w:sz w:val="26"/>
+          <w:szCs w:val="26"/>
+        </w:rPr>
+        <w:t xml:space="preserve"> </w:t>
+      </w:r>
+      <w:proofErr w:type="spellStart"/>
+      <w:r>
+        <w:rPr>
+          <w:sz w:val="26"/>
+          <w:szCs w:val="26"/>
+        </w:rPr>
+        <w:t>không</w:t>
+      </w:r>
+      <w:proofErr w:type="spellEnd"/>
+      <w:r>
+        <w:rPr>
+          <w:sz w:val="26"/>
+          <w:szCs w:val="26"/>
+        </w:rPr>
+        <w:t xml:space="preserve"> </w:t>
+      </w:r>
+      <w:proofErr w:type="spellStart"/>
+      <w:r>
+        <w:rPr>
+          <w:sz w:val="26"/>
+          <w:szCs w:val="26"/>
+        </w:rPr>
+        <w:t>phân</w:t>
+      </w:r>
+      <w:proofErr w:type="spellEnd"/>
+      <w:r>
+        <w:rPr>
+          <w:sz w:val="26"/>
+          <w:szCs w:val="26"/>
+        </w:rPr>
+        <w:t xml:space="preserve"> </w:t>
+      </w:r>
+      <w:proofErr w:type="spellStart"/>
+      <w:r>
+        <w:rPr>
+          <w:sz w:val="26"/>
+          <w:szCs w:val="26"/>
+        </w:rPr>
+        <w:t>biệt</w:t>
+      </w:r>
+      <w:proofErr w:type="spellEnd"/>
+      <w:r>
+        <w:rPr>
+          <w:sz w:val="26"/>
+          <w:szCs w:val="26"/>
+        </w:rPr>
+        <w:t xml:space="preserve"> </w:t>
+      </w:r>
+      <w:proofErr w:type="spellStart"/>
+      <w:r>
+        <w:rPr>
+          <w:sz w:val="26"/>
+          <w:szCs w:val="26"/>
+        </w:rPr>
+        <w:t>chữ</w:t>
+      </w:r>
+      <w:proofErr w:type="spellEnd"/>
+      <w:r>
+        <w:rPr>
+          <w:sz w:val="26"/>
+          <w:szCs w:val="26"/>
+        </w:rPr>
+        <w:t xml:space="preserve"> </w:t>
+      </w:r>
+      <w:proofErr w:type="spellStart"/>
+      <w:r>
+        <w:rPr>
+          <w:sz w:val="26"/>
+          <w:szCs w:val="26"/>
+        </w:rPr>
+        <w:t>hoa</w:t>
+      </w:r>
+      <w:proofErr w:type="spellEnd"/>
+      <w:r>
+        <w:rPr>
+          <w:sz w:val="26"/>
+          <w:szCs w:val="26"/>
+        </w:rPr>
+        <w:t>/</w:t>
+      </w:r>
+      <w:proofErr w:type="spellStart"/>
+      <w:r>
+        <w:rPr>
+          <w:sz w:val="26"/>
+          <w:szCs w:val="26"/>
+        </w:rPr>
+        <w:t>thường</w:t>
+      </w:r>
+      <w:proofErr w:type="spellEnd"/>
+    </w:p>
+    <w:p>
+      <w:pPr>
+        <w:pStyle w:val="ListParagraph"/>
+        <w:numPr>
+          <w:ilvl w:val="1"/>
+          <w:numId w:val="3"/>
+        </w:numPr>
+        <w:rPr>
+          <w:sz w:val="26"/>
+          <w:szCs w:val="26"/>
+        </w:rPr>
+      </w:pPr>
+      <w:r>
+        <w:rPr>
+          <w:sz w:val="26"/>
+          <w:szCs w:val="26"/>
+        </w:rPr>
+        <w:t xml:space="preserve">-user: </w:t>
+      </w:r>
+      <w:proofErr w:type="spellStart"/>
+      <w:r>
+        <w:rPr>
+          <w:sz w:val="26"/>
+          <w:szCs w:val="26"/>
+        </w:rPr>
+        <w:t>tìm</w:t>
+      </w:r>
+      <w:proofErr w:type="spellEnd"/>
+      <w:r>
+        <w:rPr>
+          <w:sz w:val="26"/>
+          <w:szCs w:val="26"/>
+        </w:rPr>
+        <w:t xml:space="preserve"> </w:t>
+      </w:r>
+      <w:proofErr w:type="spellStart"/>
+      <w:r>
+        <w:rPr>
+          <w:sz w:val="26"/>
+          <w:szCs w:val="26"/>
+        </w:rPr>
+        <w:t>theo</w:t>
+      </w:r>
+      <w:proofErr w:type="spellEnd"/>
+      <w:r>
+        <w:rPr>
+          <w:sz w:val="26"/>
+          <w:szCs w:val="26"/>
+        </w:rPr>
+        <w:t xml:space="preserve"> owner</w:t>
+      </w:r>
+    </w:p>
+    <w:p>
+      <w:pPr>
+        <w:pStyle w:val="ListParagraph"/>
+        <w:numPr>
+          <w:ilvl w:val="1"/>
+          <w:numId w:val="3"/>
+        </w:numPr>
+        <w:rPr>
+          <w:sz w:val="26"/>
+          <w:szCs w:val="26"/>
+        </w:rPr>
+      </w:pPr>
+      <w:r>
+        <w:rPr>
+          <w:sz w:val="26"/>
+          <w:szCs w:val="26"/>
+        </w:rPr>
+        <w:t xml:space="preserve">-group: </w:t>
+      </w:r>
+      <w:proofErr w:type="spellStart"/>
+      <w:r>
+        <w:rPr>
+          <w:sz w:val="26"/>
+          <w:szCs w:val="26"/>
+        </w:rPr>
+        <w:t>tìm</w:t>
+      </w:r>
+      <w:proofErr w:type="spellEnd"/>
+      <w:r>
+        <w:rPr>
+          <w:sz w:val="26"/>
+          <w:szCs w:val="26"/>
+        </w:rPr>
+        <w:t xml:space="preserve"> </w:t>
+      </w:r>
+      <w:proofErr w:type="spellStart"/>
+      <w:r>
+        <w:rPr>
+          <w:sz w:val="26"/>
+          <w:szCs w:val="26"/>
+        </w:rPr>
+        <w:t>theo</w:t>
+      </w:r>
+      <w:proofErr w:type="spellEnd"/>
+      <w:r>
+        <w:rPr>
+          <w:sz w:val="26"/>
+          <w:szCs w:val="26"/>
+        </w:rPr>
+        <w:t xml:space="preserve"> group</w:t>
+      </w:r>
+    </w:p>
+    <w:p>
+      <w:pPr>
+        <w:pStyle w:val="ListParagraph"/>
+        <w:numPr>
+          <w:ilvl w:val="1"/>
+          <w:numId w:val="3"/>
+        </w:numPr>
+        <w:rPr>
+          <w:sz w:val="26"/>
+          <w:szCs w:val="26"/>
+        </w:rPr>
+      </w:pPr>
+      <w:r>
+        <w:rPr>
+          <w:sz w:val="26"/>
+          <w:szCs w:val="26"/>
+        </w:rPr>
+        <w:t xml:space="preserve">-size: </w:t>
+      </w:r>
+      <w:proofErr w:type="spellStart"/>
+      <w:r>
+        <w:rPr>
+          <w:sz w:val="26"/>
+          <w:szCs w:val="26"/>
+        </w:rPr>
+        <w:t>tìm</w:t>
+      </w:r>
+      <w:proofErr w:type="spellEnd"/>
+      <w:r>
+        <w:rPr>
+          <w:sz w:val="26"/>
+          <w:szCs w:val="26"/>
+        </w:rPr>
+        <w:t xml:space="preserve"> </w:t>
+      </w:r>
+      <w:proofErr w:type="spellStart"/>
+      <w:r>
+        <w:rPr>
+          <w:sz w:val="26"/>
+          <w:szCs w:val="26"/>
+        </w:rPr>
+        <w:t>theo</w:t>
+      </w:r>
+      <w:proofErr w:type="spellEnd"/>
+      <w:r>
+        <w:rPr>
+          <w:sz w:val="26"/>
+          <w:szCs w:val="26"/>
+        </w:rPr>
+        <w:t xml:space="preserve"> dung </w:t>
+      </w:r>
+      <w:proofErr w:type="spellStart"/>
+      <w:r>
+        <w:rPr>
+          <w:sz w:val="26"/>
+          <w:szCs w:val="26"/>
+        </w:rPr>
+        <w:t>lượng</w:t>
+      </w:r>
+      <w:proofErr w:type="spellEnd"/>
+    </w:p>
+    <w:p>
+      <w:pPr>
+        <w:pStyle w:val="ListParagraph"/>
+        <w:numPr>
+          <w:ilvl w:val="2"/>
+          <w:numId w:val="3"/>
+        </w:numPr>
+        <w:rPr>
+          <w:sz w:val="26"/>
+          <w:szCs w:val="26"/>
+        </w:rPr>
+        <w:sectPr>
+          <w:type w:val="continuous"/>
+          <w:pgSz w:w="11907" w:h="16840" w:code="9"/>
+          <w:pgMar w:top="1021" w:right="680" w:bottom="1021" w:left="1134" w:header="720" w:footer="720" w:gutter="0"/>
+          <w:cols w:space="720"/>
+          <w:docGrid w:linePitch="360"/>
+        </w:sectPr>
+      </w:pPr>
+    </w:p>
+    <w:p>
+      <w:pPr>
+        <w:pStyle w:val="ListParagraph"/>
+        <w:numPr>
+          <w:ilvl w:val="2"/>
+          <w:numId w:val="3"/>
+        </w:numPr>
+        <w:rPr>
+          <w:sz w:val="26"/>
+          <w:szCs w:val="26"/>
+        </w:rPr>
+      </w:pPr>
+      <w:r>
+        <w:rPr>
+          <w:sz w:val="26"/>
+          <w:szCs w:val="26"/>
+        </w:rPr>
+        <w:t>b: 512-byte block</w:t>
+      </w:r>
+    </w:p>
+    <w:p>
+      <w:pPr>
+        <w:pStyle w:val="ListParagraph"/>
+        <w:numPr>
+          <w:ilvl w:val="2"/>
+          <w:numId w:val="3"/>
+        </w:numPr>
+        <w:rPr>
+          <w:sz w:val="26"/>
+          <w:szCs w:val="26"/>
+        </w:rPr>
+      </w:pPr>
+      <w:r>
+        <w:rPr>
+          <w:sz w:val="26"/>
+          <w:szCs w:val="26"/>
+        </w:rPr>
+        <w:t>c: byte</w:t>
+      </w:r>
+    </w:p>
+    <w:p>
+      <w:pPr>
+        <w:pStyle w:val="ListParagraph"/>
+        <w:numPr>
+          <w:ilvl w:val="2"/>
+          <w:numId w:val="3"/>
+        </w:numPr>
+        <w:rPr>
+          <w:sz w:val="26"/>
+          <w:szCs w:val="26"/>
+        </w:rPr>
+      </w:pPr>
+      <w:r>
+        <w:rPr>
+          <w:sz w:val="26"/>
+          <w:szCs w:val="26"/>
+        </w:rPr>
+        <w:t>w: two-byte words</w:t>
+      </w:r>
+    </w:p>
+    <w:p>
+      <w:pPr>
+        <w:pStyle w:val="ListParagraph"/>
+        <w:numPr>
+          <w:ilvl w:val="2"/>
+          <w:numId w:val="3"/>
+        </w:numPr>
+        <w:rPr>
+          <w:sz w:val="26"/>
+          <w:szCs w:val="26"/>
+        </w:rPr>
+      </w:pPr>
+      <w:r>
+        <w:rPr>
+          <w:sz w:val="26"/>
+          <w:szCs w:val="26"/>
+        </w:rPr>
+        <w:t>k: kilobytes</w:t>
+      </w:r>
+    </w:p>
+    <w:p>
+      <w:pPr>
+        <w:pStyle w:val="ListParagraph"/>
+        <w:numPr>
+          <w:ilvl w:val="2"/>
+          <w:numId w:val="3"/>
+        </w:numPr>
+        <w:rPr>
+          <w:sz w:val="26"/>
+          <w:szCs w:val="26"/>
+        </w:rPr>
+      </w:pPr>
+      <w:r>
+        <w:rPr>
+          <w:sz w:val="26"/>
+          <w:szCs w:val="26"/>
+        </w:rPr>
+        <w:t>M: megabytes</w:t>
+      </w:r>
+    </w:p>
+    <w:p>
+      <w:pPr>
+        <w:pStyle w:val="ListParagraph"/>
+        <w:numPr>
+          <w:ilvl w:val="2"/>
+          <w:numId w:val="3"/>
+        </w:numPr>
+        <w:rPr>
+          <w:sz w:val="26"/>
+          <w:szCs w:val="26"/>
+        </w:rPr>
+      </w:pPr>
+      <w:r>
+        <w:rPr>
+          <w:sz w:val="26"/>
+          <w:szCs w:val="26"/>
+        </w:rPr>
+        <w:t>G: gigabytes</w:t>
+      </w:r>
+    </w:p>
+    <w:p>
+      <w:pPr>
+        <w:pStyle w:val="ListParagraph"/>
+        <w:numPr>
+          <w:ilvl w:val="1"/>
+          <w:numId w:val="3"/>
+        </w:numPr>
+        <w:rPr>
+          <w:sz w:val="26"/>
+          <w:szCs w:val="26"/>
+        </w:rPr>
+        <w:sectPr>
+          <w:type w:val="continuous"/>
+          <w:pgSz w:w="11907" w:h="16840" w:code="9"/>
+          <w:pgMar w:top="1021" w:right="680" w:bottom="1021" w:left="1134" w:header="720" w:footer="720" w:gutter="0"/>
+          <w:cols w:num="2" w:space="720"/>
+          <w:docGrid w:linePitch="360"/>
+        </w:sectPr>
+      </w:pPr>
+    </w:p>
+    <w:p>
+      <w:pPr>
+        <w:pStyle w:val="ListParagraph"/>
+        <w:numPr>
+          <w:ilvl w:val="1"/>
+          <w:numId w:val="3"/>
+        </w:numPr>
+        <w:rPr>
+          <w:sz w:val="26"/>
+          <w:szCs w:val="26"/>
+        </w:rPr>
+      </w:pPr>
+      <w:r>
+        <w:rPr>
+          <w:sz w:val="26"/>
+          <w:szCs w:val="26"/>
+        </w:rPr>
+        <w:t>-</w:t>
+      </w:r>
+      <w:proofErr w:type="spellStart"/>
+      <w:r>
+        <w:rPr>
+          <w:sz w:val="26"/>
+          <w:szCs w:val="26"/>
+        </w:rPr>
+        <w:t>mmin</w:t>
+      </w:r>
+      <w:proofErr w:type="spellEnd"/>
+      <w:r>
+        <w:rPr>
+          <w:sz w:val="26"/>
+          <w:szCs w:val="26"/>
+        </w:rPr>
+        <w:t xml:space="preserve"> n \ -</w:t>
+      </w:r>
+      <w:proofErr w:type="spellStart"/>
+      <w:r>
+        <w:rPr>
+          <w:sz w:val="26"/>
+          <w:szCs w:val="26"/>
+        </w:rPr>
+        <w:t>mtime</w:t>
+      </w:r>
+      <w:proofErr w:type="spellEnd"/>
+      <w:r>
+        <w:rPr>
+          <w:sz w:val="26"/>
+          <w:szCs w:val="26"/>
+        </w:rPr>
+        <w:t xml:space="preserve"> n: </w:t>
+      </w:r>
+      <w:proofErr w:type="spellStart"/>
+      <w:r>
+        <w:rPr>
+          <w:sz w:val="26"/>
+          <w:szCs w:val="26"/>
+        </w:rPr>
+        <w:t>tìm</w:t>
+      </w:r>
+      <w:proofErr w:type="spellEnd"/>
+      <w:r>
+        <w:rPr>
+          <w:sz w:val="26"/>
+          <w:szCs w:val="26"/>
+        </w:rPr>
+        <w:t xml:space="preserve"> </w:t>
+      </w:r>
+      <w:proofErr w:type="spellStart"/>
+      <w:r>
+        <w:rPr>
+          <w:sz w:val="26"/>
+          <w:szCs w:val="26"/>
+        </w:rPr>
+        <w:t>theo</w:t>
+      </w:r>
+      <w:proofErr w:type="spellEnd"/>
+      <w:r>
+        <w:rPr>
+          <w:sz w:val="26"/>
+          <w:szCs w:val="26"/>
+        </w:rPr>
+        <w:t xml:space="preserve"> </w:t>
+      </w:r>
+      <w:proofErr w:type="spellStart"/>
+      <w:r>
+        <w:rPr>
+          <w:sz w:val="26"/>
+          <w:szCs w:val="26"/>
+        </w:rPr>
+        <w:t>thời</w:t>
+      </w:r>
+      <w:proofErr w:type="spellEnd"/>
+      <w:r>
+        <w:rPr>
+          <w:sz w:val="26"/>
+          <w:szCs w:val="26"/>
+        </w:rPr>
+        <w:t xml:space="preserve"> </w:t>
+      </w:r>
+      <w:proofErr w:type="spellStart"/>
+      <w:r>
+        <w:rPr>
+          <w:sz w:val="26"/>
+          <w:szCs w:val="26"/>
+        </w:rPr>
+        <w:t>gian</w:t>
+      </w:r>
+      <w:proofErr w:type="spellEnd"/>
+      <w:r>
+        <w:rPr>
+          <w:sz w:val="26"/>
+          <w:szCs w:val="26"/>
+        </w:rPr>
+        <w:t xml:space="preserve"> </w:t>
+      </w:r>
+      <w:proofErr w:type="spellStart"/>
+      <w:r>
+        <w:rPr>
+          <w:sz w:val="26"/>
+          <w:szCs w:val="26"/>
+        </w:rPr>
+        <w:t>chỉnh</w:t>
+      </w:r>
+      <w:proofErr w:type="spellEnd"/>
+      <w:r>
+        <w:rPr>
+          <w:sz w:val="26"/>
+          <w:szCs w:val="26"/>
+        </w:rPr>
+        <w:t xml:space="preserve"> </w:t>
+      </w:r>
+      <w:proofErr w:type="spellStart"/>
+      <w:r>
+        <w:rPr>
+          <w:sz w:val="26"/>
+          <w:szCs w:val="26"/>
+        </w:rPr>
+        <w:t>sửa</w:t>
+      </w:r>
+      <w:proofErr w:type="spellEnd"/>
+      <w:r>
+        <w:rPr>
+          <w:sz w:val="26"/>
+          <w:szCs w:val="26"/>
+        </w:rPr>
+        <w:t xml:space="preserve"> (</w:t>
+      </w:r>
+      <w:proofErr w:type="spellStart"/>
+      <w:r>
+        <w:rPr>
+          <w:sz w:val="26"/>
+          <w:szCs w:val="26"/>
+        </w:rPr>
+        <w:t>theo</w:t>
+      </w:r>
+      <w:proofErr w:type="spellEnd"/>
+      <w:r>
+        <w:rPr>
+          <w:sz w:val="26"/>
+          <w:szCs w:val="26"/>
+        </w:rPr>
+        <w:t xml:space="preserve"> </w:t>
+      </w:r>
+      <w:proofErr w:type="spellStart"/>
+      <w:r>
+        <w:rPr>
+          <w:sz w:val="26"/>
+          <w:szCs w:val="26"/>
+        </w:rPr>
+        <w:t>phút</w:t>
+      </w:r>
+      <w:proofErr w:type="spellEnd"/>
+      <w:r>
+        <w:rPr>
+          <w:sz w:val="26"/>
+          <w:szCs w:val="26"/>
+        </w:rPr>
+        <w:t xml:space="preserve"> \ </w:t>
+      </w:r>
+      <w:proofErr w:type="spellStart"/>
+      <w:r>
+        <w:rPr>
+          <w:sz w:val="26"/>
+          <w:szCs w:val="26"/>
+        </w:rPr>
+        <w:t>ngày</w:t>
+      </w:r>
+      <w:proofErr w:type="spellEnd"/>
+      <w:r>
+        <w:rPr>
+          <w:sz w:val="26"/>
+          <w:szCs w:val="26"/>
+        </w:rPr>
+        <w:t>)</w:t>
+      </w:r>
+    </w:p>
+    <w:p>
+      <w:pPr>
+        <w:pStyle w:val="ListParagraph"/>
+        <w:numPr>
+          <w:ilvl w:val="1"/>
+          <w:numId w:val="3"/>
+        </w:numPr>
+        <w:rPr>
+          <w:sz w:val="26"/>
+          <w:szCs w:val="26"/>
+        </w:rPr>
+      </w:pPr>
+      <w:r>
+        <w:rPr>
+          <w:sz w:val="26"/>
+          <w:szCs w:val="26"/>
+        </w:rPr>
+        <w:t>-amin n \ -</w:t>
+      </w:r>
+      <w:proofErr w:type="spellStart"/>
+      <w:r>
+        <w:rPr>
+          <w:sz w:val="26"/>
+          <w:szCs w:val="26"/>
+        </w:rPr>
+        <w:t>atime</w:t>
+      </w:r>
+      <w:proofErr w:type="spellEnd"/>
+      <w:r>
+        <w:rPr>
+          <w:sz w:val="26"/>
+          <w:szCs w:val="26"/>
+        </w:rPr>
+        <w:t xml:space="preserve"> n: </w:t>
+      </w:r>
+      <w:proofErr w:type="spellStart"/>
+      <w:r>
+        <w:rPr>
+          <w:sz w:val="26"/>
+          <w:szCs w:val="26"/>
+        </w:rPr>
+        <w:t>tìm</w:t>
+      </w:r>
+      <w:proofErr w:type="spellEnd"/>
+      <w:r>
+        <w:rPr>
+          <w:sz w:val="26"/>
+          <w:szCs w:val="26"/>
+        </w:rPr>
+        <w:t xml:space="preserve"> </w:t>
+      </w:r>
+      <w:proofErr w:type="spellStart"/>
+      <w:r>
+        <w:rPr>
+          <w:sz w:val="26"/>
+          <w:szCs w:val="26"/>
+        </w:rPr>
+        <w:t>theo</w:t>
+      </w:r>
+      <w:proofErr w:type="spellEnd"/>
+      <w:r>
+        <w:rPr>
+          <w:sz w:val="26"/>
+          <w:szCs w:val="26"/>
+        </w:rPr>
+        <w:t xml:space="preserve"> </w:t>
+      </w:r>
+      <w:proofErr w:type="spellStart"/>
+      <w:r>
+        <w:rPr>
+          <w:sz w:val="26"/>
+          <w:szCs w:val="26"/>
+        </w:rPr>
+        <w:t>thời</w:t>
+      </w:r>
+      <w:proofErr w:type="spellEnd"/>
+      <w:r>
+        <w:rPr>
+          <w:sz w:val="26"/>
+          <w:szCs w:val="26"/>
+        </w:rPr>
+        <w:t xml:space="preserve"> </w:t>
+      </w:r>
+      <w:proofErr w:type="spellStart"/>
+      <w:r>
+        <w:rPr>
+          <w:sz w:val="26"/>
+          <w:szCs w:val="26"/>
+        </w:rPr>
+        <w:t>gian</w:t>
+      </w:r>
+      <w:proofErr w:type="spellEnd"/>
+      <w:r>
+        <w:rPr>
+          <w:sz w:val="26"/>
+          <w:szCs w:val="26"/>
+        </w:rPr>
+        <w:t xml:space="preserve"> </w:t>
+      </w:r>
+      <w:proofErr w:type="spellStart"/>
+      <w:r>
+        <w:rPr>
+          <w:sz w:val="26"/>
+          <w:szCs w:val="26"/>
+        </w:rPr>
+        <w:t>truy</w:t>
+      </w:r>
+      <w:proofErr w:type="spellEnd"/>
+      <w:r>
+        <w:rPr>
+          <w:sz w:val="26"/>
+          <w:szCs w:val="26"/>
+        </w:rPr>
+        <w:t xml:space="preserve"> </w:t>
+      </w:r>
+      <w:proofErr w:type="spellStart"/>
+      <w:r>
+        <w:rPr>
+          <w:sz w:val="26"/>
+          <w:szCs w:val="26"/>
+        </w:rPr>
+        <w:t>cập</w:t>
+      </w:r>
+      <w:proofErr w:type="spellEnd"/>
+      <w:r>
+        <w:rPr>
+          <w:sz w:val="26"/>
+          <w:szCs w:val="26"/>
+        </w:rPr>
+        <w:t xml:space="preserve"> (</w:t>
+      </w:r>
+      <w:proofErr w:type="spellStart"/>
+      <w:r>
+        <w:rPr>
+          <w:sz w:val="26"/>
+          <w:szCs w:val="26"/>
+        </w:rPr>
+        <w:t>theo</w:t>
+      </w:r>
+      <w:proofErr w:type="spellEnd"/>
+      <w:r>
+        <w:rPr>
+          <w:sz w:val="26"/>
+          <w:szCs w:val="26"/>
+        </w:rPr>
+        <w:t xml:space="preserve"> </w:t>
+      </w:r>
+      <w:proofErr w:type="spellStart"/>
+      <w:r>
+        <w:rPr>
+          <w:sz w:val="26"/>
+          <w:szCs w:val="26"/>
+        </w:rPr>
+        <w:t>phút</w:t>
+      </w:r>
+      <w:proofErr w:type="spellEnd"/>
+      <w:r>
+        <w:rPr>
+          <w:sz w:val="26"/>
+          <w:szCs w:val="26"/>
+        </w:rPr>
+        <w:t xml:space="preserve"> \ </w:t>
+      </w:r>
+      <w:proofErr w:type="spellStart"/>
+      <w:r>
+        <w:rPr>
+          <w:sz w:val="26"/>
+          <w:szCs w:val="26"/>
+        </w:rPr>
+        <w:t>ngày</w:t>
+      </w:r>
+      <w:proofErr w:type="spellEnd"/>
+      <w:r>
+        <w:rPr>
+          <w:sz w:val="26"/>
+          <w:szCs w:val="26"/>
+        </w:rPr>
+        <w:t>)</w:t>
+      </w:r>
+    </w:p>
+    <w:p>
+      <w:pPr>
+        <w:ind w:left="1080"/>
+        <w:rPr>
+          <w:sz w:val="26"/>
+          <w:szCs w:val="26"/>
+        </w:rPr>
+      </w:pPr>
+      <w:r>
+        <w:rPr>
+          <w:sz w:val="26"/>
+          <w:szCs w:val="26"/>
+        </w:rPr>
+        <w:t xml:space="preserve">Trong </w:t>
+      </w:r>
+      <w:proofErr w:type="spellStart"/>
+      <w:r>
+        <w:rPr>
+          <w:sz w:val="26"/>
+          <w:szCs w:val="26"/>
+        </w:rPr>
+        <w:t>đó</w:t>
+      </w:r>
+      <w:proofErr w:type="spellEnd"/>
+      <w:r>
+        <w:rPr>
+          <w:sz w:val="26"/>
+          <w:szCs w:val="26"/>
+        </w:rPr>
+        <w:t xml:space="preserve">: -n -&gt; </w:t>
+      </w:r>
+      <w:proofErr w:type="spellStart"/>
+      <w:r>
+        <w:rPr>
+          <w:sz w:val="26"/>
+          <w:szCs w:val="26"/>
+        </w:rPr>
+        <w:t>trong</w:t>
+      </w:r>
+      <w:proofErr w:type="spellEnd"/>
+      <w:r>
+        <w:rPr>
+          <w:sz w:val="26"/>
+          <w:szCs w:val="26"/>
+        </w:rPr>
+        <w:t xml:space="preserve"> </w:t>
+      </w:r>
+      <w:proofErr w:type="spellStart"/>
+      <w:r>
+        <w:rPr>
+          <w:sz w:val="26"/>
+          <w:szCs w:val="26"/>
+        </w:rPr>
+        <w:t>vòng</w:t>
+      </w:r>
+      <w:proofErr w:type="spellEnd"/>
+      <w:r>
+        <w:rPr>
+          <w:sz w:val="26"/>
+          <w:szCs w:val="26"/>
+        </w:rPr>
+        <w:t xml:space="preserve"> </w:t>
+      </w:r>
+      <w:proofErr w:type="spellStart"/>
+      <w:r>
+        <w:rPr>
+          <w:sz w:val="26"/>
+          <w:szCs w:val="26"/>
+        </w:rPr>
+        <w:t>thời</w:t>
+      </w:r>
+      <w:proofErr w:type="spellEnd"/>
+      <w:r>
+        <w:rPr>
+          <w:sz w:val="26"/>
+          <w:szCs w:val="26"/>
+        </w:rPr>
+        <w:t xml:space="preserve"> </w:t>
+      </w:r>
+      <w:proofErr w:type="spellStart"/>
+      <w:r>
+        <w:rPr>
+          <w:sz w:val="26"/>
+          <w:szCs w:val="26"/>
+        </w:rPr>
+        <w:t>gian</w:t>
+      </w:r>
+      <w:proofErr w:type="spellEnd"/>
+      <w:r>
+        <w:rPr>
+          <w:sz w:val="26"/>
+          <w:szCs w:val="26"/>
+        </w:rPr>
+        <w:t xml:space="preserve"> n; +n -&gt; </w:t>
+      </w:r>
+      <w:proofErr w:type="spellStart"/>
+      <w:r>
+        <w:rPr>
+          <w:sz w:val="26"/>
+          <w:szCs w:val="26"/>
+        </w:rPr>
+        <w:t>nhiều</w:t>
+      </w:r>
+      <w:proofErr w:type="spellEnd"/>
+      <w:r>
+        <w:rPr>
+          <w:sz w:val="26"/>
+          <w:szCs w:val="26"/>
+        </w:rPr>
+        <w:t xml:space="preserve"> </w:t>
+      </w:r>
+      <w:proofErr w:type="spellStart"/>
+      <w:r>
+        <w:rPr>
+          <w:sz w:val="26"/>
+          <w:szCs w:val="26"/>
+        </w:rPr>
+        <w:t>hơn</w:t>
+      </w:r>
+      <w:proofErr w:type="spellEnd"/>
+      <w:r>
+        <w:rPr>
+          <w:sz w:val="26"/>
+          <w:szCs w:val="26"/>
+        </w:rPr>
+        <w:t xml:space="preserve"> </w:t>
+      </w:r>
+      <w:proofErr w:type="spellStart"/>
+      <w:r>
+        <w:rPr>
+          <w:sz w:val="26"/>
+          <w:szCs w:val="26"/>
+        </w:rPr>
+        <w:t>thời</w:t>
+      </w:r>
+      <w:proofErr w:type="spellEnd"/>
+      <w:r>
+        <w:rPr>
+          <w:sz w:val="26"/>
+          <w:szCs w:val="26"/>
+        </w:rPr>
+        <w:t xml:space="preserve"> </w:t>
+      </w:r>
+      <w:proofErr w:type="spellStart"/>
+      <w:r>
+        <w:rPr>
+          <w:sz w:val="26"/>
+          <w:szCs w:val="26"/>
+        </w:rPr>
+        <w:t>gian</w:t>
+      </w:r>
+      <w:proofErr w:type="spellEnd"/>
+      <w:r>
+        <w:rPr>
+          <w:sz w:val="26"/>
+          <w:szCs w:val="26"/>
+        </w:rPr>
+        <w:t xml:space="preserve"> n; n -&gt; </w:t>
+      </w:r>
+      <w:proofErr w:type="spellStart"/>
+      <w:r>
+        <w:rPr>
+          <w:sz w:val="26"/>
+          <w:szCs w:val="26"/>
+        </w:rPr>
+        <w:t>chính</w:t>
+      </w:r>
+      <w:proofErr w:type="spellEnd"/>
+      <w:r>
+        <w:rPr>
+          <w:sz w:val="26"/>
+          <w:szCs w:val="26"/>
+        </w:rPr>
+        <w:t xml:space="preserve"> </w:t>
+      </w:r>
+      <w:proofErr w:type="spellStart"/>
+      <w:r>
+        <w:rPr>
+          <w:sz w:val="26"/>
+          <w:szCs w:val="26"/>
+        </w:rPr>
+        <w:t>xác</w:t>
+      </w:r>
+      <w:proofErr w:type="spellEnd"/>
+      <w:r>
+        <w:rPr>
+          <w:sz w:val="26"/>
+          <w:szCs w:val="26"/>
+        </w:rPr>
+        <w:t xml:space="preserve"> </w:t>
+      </w:r>
+      <w:proofErr w:type="spellStart"/>
+      <w:r>
+        <w:rPr>
+          <w:sz w:val="26"/>
+          <w:szCs w:val="26"/>
+        </w:rPr>
+        <w:t>thời</w:t>
+      </w:r>
+      <w:proofErr w:type="spellEnd"/>
+      <w:r>
+        <w:rPr>
+          <w:sz w:val="26"/>
+          <w:szCs w:val="26"/>
+        </w:rPr>
+        <w:t xml:space="preserve"> </w:t>
+      </w:r>
+      <w:proofErr w:type="spellStart"/>
+      <w:r>
+        <w:rPr>
+          <w:sz w:val="26"/>
+          <w:szCs w:val="26"/>
+        </w:rPr>
+        <w:t>gian</w:t>
+      </w:r>
+      <w:proofErr w:type="spellEnd"/>
+      <w:r>
+        <w:rPr>
+          <w:sz w:val="26"/>
+          <w:szCs w:val="26"/>
+        </w:rPr>
+        <w:t xml:space="preserve"> n</w:t>
+      </w:r>
+    </w:p>
+    <w:p>
+      <w:pPr>
+        <w:ind w:firstLine="720"/>
+        <w:rPr>
+          <w:sz w:val="26"/>
+          <w:szCs w:val="26"/>
+        </w:rPr>
+      </w:pPr>
+      <w:proofErr w:type="spellStart"/>
+      <w:r>
+        <w:rPr>
+          <w:sz w:val="26"/>
+          <w:szCs w:val="26"/>
+        </w:rPr>
+        <w:t>Dùng</w:t>
+      </w:r>
+      <w:proofErr w:type="spellEnd"/>
+      <w:r>
+        <w:rPr>
+          <w:sz w:val="26"/>
+          <w:szCs w:val="26"/>
+        </w:rPr>
+        <w:t xml:space="preserve"> </w:t>
+      </w:r>
+      <w:proofErr w:type="spellStart"/>
+      <w:r>
+        <w:rPr>
+          <w:sz w:val="26"/>
+          <w:szCs w:val="26"/>
+        </w:rPr>
+        <w:t>lệnh</w:t>
+      </w:r>
+      <w:proofErr w:type="spellEnd"/>
+      <w:r>
+        <w:rPr>
+          <w:sz w:val="26"/>
+          <w:szCs w:val="26"/>
+        </w:rPr>
+        <w:t xml:space="preserve"> grep </w:t>
+      </w:r>
+      <w:proofErr w:type="spellStart"/>
+      <w:r>
+        <w:rPr>
+          <w:sz w:val="26"/>
+          <w:szCs w:val="26"/>
+        </w:rPr>
+        <w:t>tìm</w:t>
+      </w:r>
+      <w:proofErr w:type="spellEnd"/>
+      <w:r>
+        <w:rPr>
+          <w:sz w:val="26"/>
+          <w:szCs w:val="26"/>
+        </w:rPr>
+        <w:t xml:space="preserve"> </w:t>
+      </w:r>
+      <w:proofErr w:type="spellStart"/>
+      <w:r>
+        <w:rPr>
+          <w:sz w:val="26"/>
+          <w:szCs w:val="26"/>
+        </w:rPr>
+        <w:t>theo</w:t>
+      </w:r>
+      <w:proofErr w:type="spellEnd"/>
+      <w:r>
+        <w:rPr>
+          <w:sz w:val="26"/>
+          <w:szCs w:val="26"/>
+        </w:rPr>
+        <w:t xml:space="preserve"> </w:t>
+      </w:r>
+      <w:proofErr w:type="spellStart"/>
+      <w:r>
+        <w:rPr>
+          <w:sz w:val="26"/>
+          <w:szCs w:val="26"/>
+        </w:rPr>
+        <w:t>nội</w:t>
+      </w:r>
+      <w:proofErr w:type="spellEnd"/>
+      <w:r>
+        <w:rPr>
+          <w:sz w:val="26"/>
+          <w:szCs w:val="26"/>
+        </w:rPr>
+        <w:t xml:space="preserve"> dung file</w:t>
+      </w:r>
+    </w:p>
+    <w:p>
+      <w:pPr>
+        <w:ind w:firstLine="720"/>
+        <w:rPr>
+          <w:sz w:val="26"/>
+          <w:szCs w:val="26"/>
+        </w:rPr>
+      </w:pPr>
+      <w:r>
+        <w:rPr>
+          <w:sz w:val="26"/>
+          <w:szCs w:val="26"/>
+        </w:rPr>
+        <w:lastRenderedPageBreak/>
+        <w:t>$ grep</w:t>
+      </w:r>
+      <w:r>
+        <w:rPr>
+          <w:sz w:val="26"/>
+          <w:szCs w:val="26"/>
+        </w:rPr>
+        <w:t xml:space="preserve"> -l “pattern” /path</w:t>
+      </w:r>
+      <w:r>
+        <w:rPr>
+          <w:sz w:val="26"/>
+          <w:szCs w:val="26"/>
+        </w:rPr>
+        <w:t xml:space="preserve">: list ra </w:t>
+      </w:r>
+      <w:proofErr w:type="spellStart"/>
+      <w:r>
+        <w:rPr>
+          <w:sz w:val="26"/>
+          <w:szCs w:val="26"/>
+        </w:rPr>
+        <w:t>tên</w:t>
+      </w:r>
+      <w:proofErr w:type="spellEnd"/>
+      <w:r>
+        <w:rPr>
+          <w:sz w:val="26"/>
+          <w:szCs w:val="26"/>
+        </w:rPr>
+        <w:t xml:space="preserve"> file </w:t>
+      </w:r>
+      <w:proofErr w:type="spellStart"/>
+      <w:r>
+        <w:rPr>
+          <w:sz w:val="26"/>
+          <w:szCs w:val="26"/>
+        </w:rPr>
+        <w:t>chưa</w:t>
+      </w:r>
+      <w:proofErr w:type="spellEnd"/>
+      <w:r>
+        <w:rPr>
+          <w:sz w:val="26"/>
+          <w:szCs w:val="26"/>
+        </w:rPr>
+        <w:t xml:space="preserve"> </w:t>
+      </w:r>
+      <w:proofErr w:type="spellStart"/>
+      <w:r>
+        <w:rPr>
+          <w:sz w:val="26"/>
+          <w:szCs w:val="26"/>
+        </w:rPr>
+        <w:t>nội</w:t>
+      </w:r>
+      <w:proofErr w:type="spellEnd"/>
+      <w:r>
+        <w:rPr>
+          <w:sz w:val="26"/>
+          <w:szCs w:val="26"/>
+        </w:rPr>
+        <w:t xml:space="preserve"> dung “pattern” </w:t>
+      </w:r>
+      <w:proofErr w:type="spellStart"/>
+      <w:r>
+        <w:rPr>
+          <w:sz w:val="26"/>
+          <w:szCs w:val="26"/>
+        </w:rPr>
+        <w:t>trong</w:t>
+      </w:r>
+      <w:proofErr w:type="spellEnd"/>
+      <w:r>
+        <w:rPr>
+          <w:sz w:val="26"/>
+          <w:szCs w:val="26"/>
+        </w:rPr>
+        <w:t xml:space="preserve"> /path</w:t>
+      </w:r>
+    </w:p>
+    <w:p>
+      <w:pPr>
+        <w:rPr>
+          <w:sz w:val="26"/>
+          <w:szCs w:val="26"/>
+        </w:rPr>
+      </w:pPr>
+      <w:r>
+        <w:rPr>
+          <w:sz w:val="26"/>
+          <w:szCs w:val="26"/>
+        </w:rPr>
+        <w:tab/>
+        <w:t xml:space="preserve">Trong </w:t>
+      </w:r>
+      <w:proofErr w:type="spellStart"/>
+      <w:r>
+        <w:rPr>
+          <w:sz w:val="26"/>
+          <w:szCs w:val="26"/>
+        </w:rPr>
+        <w:t>đó</w:t>
+      </w:r>
+      <w:proofErr w:type="spellEnd"/>
+      <w:r>
+        <w:rPr>
+          <w:sz w:val="26"/>
+          <w:szCs w:val="26"/>
+        </w:rPr>
+        <w:t xml:space="preserve"> -l </w:t>
+      </w:r>
+      <w:proofErr w:type="spellStart"/>
+      <w:r>
+        <w:rPr>
+          <w:sz w:val="26"/>
+          <w:szCs w:val="26"/>
+        </w:rPr>
+        <w:t>để</w:t>
+      </w:r>
+      <w:proofErr w:type="spellEnd"/>
+      <w:r>
+        <w:rPr>
+          <w:sz w:val="26"/>
+          <w:szCs w:val="26"/>
+        </w:rPr>
+        <w:t xml:space="preserve"> </w:t>
+      </w:r>
+      <w:proofErr w:type="spellStart"/>
+      <w:r>
+        <w:rPr>
+          <w:sz w:val="26"/>
+          <w:szCs w:val="26"/>
+        </w:rPr>
+        <w:t>hiện</w:t>
+      </w:r>
+      <w:proofErr w:type="spellEnd"/>
+      <w:r>
+        <w:rPr>
+          <w:sz w:val="26"/>
+          <w:szCs w:val="26"/>
+        </w:rPr>
+        <w:t xml:space="preserve"> ra </w:t>
+      </w:r>
+      <w:proofErr w:type="spellStart"/>
+      <w:r>
+        <w:rPr>
+          <w:sz w:val="26"/>
+          <w:szCs w:val="26"/>
+        </w:rPr>
+        <w:t>tên</w:t>
+      </w:r>
+      <w:proofErr w:type="spellEnd"/>
+      <w:r>
+        <w:rPr>
+          <w:sz w:val="26"/>
+          <w:szCs w:val="26"/>
+        </w:rPr>
+        <w:t xml:space="preserve"> file, </w:t>
+      </w:r>
+      <w:proofErr w:type="spellStart"/>
+      <w:r>
+        <w:rPr>
+          <w:sz w:val="26"/>
+          <w:szCs w:val="26"/>
+        </w:rPr>
+        <w:t>thay</w:t>
+      </w:r>
+      <w:proofErr w:type="spellEnd"/>
+      <w:r>
+        <w:rPr>
+          <w:sz w:val="26"/>
+          <w:szCs w:val="26"/>
+        </w:rPr>
+        <w:t xml:space="preserve"> </w:t>
+      </w:r>
+      <w:proofErr w:type="spellStart"/>
+      <w:r>
+        <w:rPr>
+          <w:sz w:val="26"/>
+          <w:szCs w:val="26"/>
+        </w:rPr>
+        <w:t>vì</w:t>
+      </w:r>
+      <w:proofErr w:type="spellEnd"/>
+      <w:r>
+        <w:rPr>
+          <w:sz w:val="26"/>
+          <w:szCs w:val="26"/>
+        </w:rPr>
+        <w:t xml:space="preserve"> </w:t>
+      </w:r>
+      <w:proofErr w:type="spellStart"/>
+      <w:r>
+        <w:rPr>
+          <w:sz w:val="26"/>
+          <w:szCs w:val="26"/>
+        </w:rPr>
+        <w:t>dòng</w:t>
+      </w:r>
+      <w:proofErr w:type="spellEnd"/>
+      <w:r>
+        <w:rPr>
+          <w:sz w:val="26"/>
+          <w:szCs w:val="26"/>
+        </w:rPr>
+        <w:t xml:space="preserve"> </w:t>
+      </w:r>
+      <w:proofErr w:type="spellStart"/>
+      <w:r>
+        <w:rPr>
+          <w:sz w:val="26"/>
+          <w:szCs w:val="26"/>
+        </w:rPr>
+        <w:t>chứa</w:t>
+      </w:r>
+      <w:proofErr w:type="spellEnd"/>
+      <w:r>
+        <w:rPr>
+          <w:sz w:val="26"/>
+          <w:szCs w:val="26"/>
+        </w:rPr>
+        <w:t xml:space="preserve"> “pattern”</w:t>
+      </w:r>
+      <w:r>
+        <w:rPr>
+          <w:sz w:val="26"/>
+          <w:szCs w:val="26"/>
+        </w:rPr>
+        <w:t xml:space="preserve">. </w:t>
+      </w:r>
+      <w:proofErr w:type="spellStart"/>
+      <w:r>
+        <w:rPr>
+          <w:sz w:val="26"/>
+          <w:szCs w:val="26"/>
+        </w:rPr>
+        <w:t>Có</w:t>
+      </w:r>
+      <w:proofErr w:type="spellEnd"/>
+      <w:r>
+        <w:rPr>
+          <w:sz w:val="26"/>
+          <w:szCs w:val="26"/>
+        </w:rPr>
+        <w:t xml:space="preserve"> </w:t>
+      </w:r>
+      <w:proofErr w:type="spellStart"/>
+      <w:r>
+        <w:rPr>
+          <w:sz w:val="26"/>
+          <w:szCs w:val="26"/>
+        </w:rPr>
+        <w:t>thể</w:t>
+      </w:r>
+      <w:proofErr w:type="spellEnd"/>
+      <w:r>
+        <w:rPr>
+          <w:sz w:val="26"/>
+          <w:szCs w:val="26"/>
+        </w:rPr>
+        <w:t xml:space="preserve"> </w:t>
+      </w:r>
+      <w:proofErr w:type="spellStart"/>
+      <w:r>
+        <w:rPr>
+          <w:sz w:val="26"/>
+          <w:szCs w:val="26"/>
+        </w:rPr>
+        <w:t>dùng</w:t>
+      </w:r>
+      <w:proofErr w:type="spellEnd"/>
+      <w:r>
+        <w:rPr>
+          <w:sz w:val="26"/>
+          <w:szCs w:val="26"/>
+        </w:rPr>
+        <w:t xml:space="preserve"> </w:t>
+      </w:r>
+      <w:proofErr w:type="spellStart"/>
+      <w:r>
+        <w:rPr>
+          <w:sz w:val="26"/>
+          <w:szCs w:val="26"/>
+        </w:rPr>
+        <w:t>thêm</w:t>
+      </w:r>
+      <w:proofErr w:type="spellEnd"/>
+      <w:r>
+        <w:rPr>
+          <w:sz w:val="26"/>
+          <w:szCs w:val="26"/>
+        </w:rPr>
+        <w:t>:</w:t>
+      </w:r>
+    </w:p>
+    <w:p>
+      <w:pPr>
+        <w:pStyle w:val="ListParagraph"/>
+        <w:numPr>
+          <w:ilvl w:val="1"/>
+          <w:numId w:val="3"/>
+        </w:numPr>
+        <w:rPr>
+          <w:sz w:val="26"/>
+          <w:szCs w:val="26"/>
+        </w:rPr>
+      </w:pPr>
+      <w:r>
+        <w:rPr>
+          <w:sz w:val="26"/>
+          <w:szCs w:val="26"/>
+        </w:rPr>
+        <w:t xml:space="preserve">-r: </w:t>
+      </w:r>
+      <w:proofErr w:type="spellStart"/>
+      <w:r>
+        <w:rPr>
+          <w:sz w:val="26"/>
+          <w:szCs w:val="26"/>
+        </w:rPr>
+        <w:t>tìm</w:t>
+      </w:r>
+      <w:proofErr w:type="spellEnd"/>
+      <w:r>
+        <w:rPr>
+          <w:sz w:val="26"/>
+          <w:szCs w:val="26"/>
+        </w:rPr>
+        <w:t xml:space="preserve"> </w:t>
+      </w:r>
+      <w:proofErr w:type="spellStart"/>
+      <w:r>
+        <w:rPr>
+          <w:sz w:val="26"/>
+          <w:szCs w:val="26"/>
+        </w:rPr>
+        <w:t>cả</w:t>
+      </w:r>
+      <w:proofErr w:type="spellEnd"/>
+      <w:r>
+        <w:rPr>
+          <w:sz w:val="26"/>
+          <w:szCs w:val="26"/>
+        </w:rPr>
+        <w:t xml:space="preserve"> </w:t>
+      </w:r>
+      <w:proofErr w:type="spellStart"/>
+      <w:r>
+        <w:rPr>
+          <w:sz w:val="26"/>
+          <w:szCs w:val="26"/>
+        </w:rPr>
+        <w:t>các</w:t>
+      </w:r>
+      <w:proofErr w:type="spellEnd"/>
+      <w:r>
+        <w:rPr>
+          <w:sz w:val="26"/>
+          <w:szCs w:val="26"/>
+        </w:rPr>
+        <w:t xml:space="preserve"> </w:t>
+      </w:r>
+      <w:proofErr w:type="spellStart"/>
+      <w:r>
+        <w:rPr>
+          <w:sz w:val="26"/>
+          <w:szCs w:val="26"/>
+        </w:rPr>
+        <w:t>thư</w:t>
+      </w:r>
+      <w:proofErr w:type="spellEnd"/>
+      <w:r>
+        <w:rPr>
+          <w:sz w:val="26"/>
+          <w:szCs w:val="26"/>
+        </w:rPr>
+        <w:t xml:space="preserve"> </w:t>
+      </w:r>
+      <w:proofErr w:type="spellStart"/>
+      <w:r>
+        <w:rPr>
+          <w:sz w:val="26"/>
+          <w:szCs w:val="26"/>
+        </w:rPr>
+        <w:t>mục</w:t>
+      </w:r>
+      <w:proofErr w:type="spellEnd"/>
+      <w:r>
+        <w:rPr>
+          <w:sz w:val="26"/>
+          <w:szCs w:val="26"/>
+        </w:rPr>
+        <w:t xml:space="preserve"> con</w:t>
+      </w:r>
+    </w:p>
+    <w:p>
+      <w:pPr>
+        <w:pStyle w:val="ListParagraph"/>
+        <w:numPr>
+          <w:ilvl w:val="1"/>
+          <w:numId w:val="3"/>
+        </w:numPr>
+        <w:rPr>
+          <w:sz w:val="26"/>
+          <w:szCs w:val="26"/>
+        </w:rPr>
+      </w:pPr>
+      <w:r>
+        <w:rPr>
+          <w:sz w:val="26"/>
+          <w:szCs w:val="26"/>
+        </w:rPr>
+        <w:t>-</w:t>
+      </w:r>
+      <w:proofErr w:type="spellStart"/>
+      <w:r>
+        <w:rPr>
+          <w:sz w:val="26"/>
+          <w:szCs w:val="26"/>
+        </w:rPr>
+        <w:t>i</w:t>
+      </w:r>
+      <w:proofErr w:type="spellEnd"/>
+      <w:r>
+        <w:rPr>
+          <w:sz w:val="26"/>
+          <w:szCs w:val="26"/>
+        </w:rPr>
+        <w:t xml:space="preserve">: </w:t>
+      </w:r>
+      <w:proofErr w:type="spellStart"/>
+      <w:r>
+        <w:rPr>
+          <w:sz w:val="26"/>
+          <w:szCs w:val="26"/>
+        </w:rPr>
+        <w:t>không</w:t>
+      </w:r>
+      <w:proofErr w:type="spellEnd"/>
+      <w:r>
+        <w:rPr>
+          <w:sz w:val="26"/>
+          <w:szCs w:val="26"/>
+        </w:rPr>
+        <w:t xml:space="preserve"> </w:t>
+      </w:r>
+      <w:proofErr w:type="spellStart"/>
+      <w:r>
+        <w:rPr>
+          <w:sz w:val="26"/>
+          <w:szCs w:val="26"/>
+        </w:rPr>
+        <w:t>phân</w:t>
+      </w:r>
+      <w:proofErr w:type="spellEnd"/>
+      <w:r>
+        <w:rPr>
+          <w:sz w:val="26"/>
+          <w:szCs w:val="26"/>
+        </w:rPr>
+        <w:t xml:space="preserve"> </w:t>
+      </w:r>
+      <w:proofErr w:type="spellStart"/>
+      <w:r>
+        <w:rPr>
+          <w:sz w:val="26"/>
+          <w:szCs w:val="26"/>
+        </w:rPr>
+        <w:t>biệt</w:t>
+      </w:r>
+      <w:proofErr w:type="spellEnd"/>
+      <w:r>
+        <w:rPr>
+          <w:sz w:val="26"/>
+          <w:szCs w:val="26"/>
+        </w:rPr>
+        <w:t xml:space="preserve"> </w:t>
+      </w:r>
+      <w:proofErr w:type="spellStart"/>
+      <w:r>
+        <w:rPr>
+          <w:sz w:val="26"/>
+          <w:szCs w:val="26"/>
+        </w:rPr>
+        <w:t>chữ</w:t>
+      </w:r>
+      <w:proofErr w:type="spellEnd"/>
+      <w:r>
+        <w:rPr>
+          <w:sz w:val="26"/>
+          <w:szCs w:val="26"/>
+        </w:rPr>
+        <w:t xml:space="preserve"> </w:t>
+      </w:r>
+      <w:proofErr w:type="spellStart"/>
+      <w:r>
+        <w:rPr>
+          <w:sz w:val="26"/>
+          <w:szCs w:val="26"/>
+        </w:rPr>
+        <w:t>hoa</w:t>
+      </w:r>
+      <w:proofErr w:type="spellEnd"/>
+      <w:r>
+        <w:rPr>
+          <w:sz w:val="26"/>
+          <w:szCs w:val="26"/>
+        </w:rPr>
+        <w:t>/</w:t>
+      </w:r>
+      <w:proofErr w:type="spellStart"/>
+      <w:r>
+        <w:rPr>
+          <w:sz w:val="26"/>
+          <w:szCs w:val="26"/>
+        </w:rPr>
+        <w:t>thường</w:t>
+      </w:r>
+      <w:proofErr w:type="spellEnd"/>
+      <w:r>
+        <w:rPr>
+          <w:sz w:val="26"/>
+          <w:szCs w:val="26"/>
+        </w:rPr>
+        <w:t xml:space="preserve"> </w:t>
+      </w:r>
+      <w:proofErr w:type="spellStart"/>
+      <w:r>
+        <w:rPr>
+          <w:sz w:val="26"/>
+          <w:szCs w:val="26"/>
+        </w:rPr>
+        <w:t>trong</w:t>
+      </w:r>
+      <w:proofErr w:type="spellEnd"/>
+      <w:r>
+        <w:rPr>
+          <w:sz w:val="26"/>
+          <w:szCs w:val="26"/>
+        </w:rPr>
+        <w:t xml:space="preserve"> “pattern”</w:t>
+      </w:r>
+    </w:p>
+    <w:p>
+      <w:pPr>
+        <w:pStyle w:val="ListParagraph"/>
+        <w:numPr>
+          <w:ilvl w:val="1"/>
+          <w:numId w:val="3"/>
+        </w:numPr>
+        <w:rPr>
+          <w:sz w:val="26"/>
+          <w:szCs w:val="26"/>
+        </w:rPr>
+      </w:pPr>
+      <w:r>
+        <w:rPr>
+          <w:sz w:val="26"/>
+          <w:szCs w:val="26"/>
+        </w:rPr>
+        <w:t xml:space="preserve">-v: </w:t>
+      </w:r>
+      <w:proofErr w:type="spellStart"/>
+      <w:r>
+        <w:rPr>
+          <w:sz w:val="26"/>
+          <w:szCs w:val="26"/>
+        </w:rPr>
+        <w:t>tìm</w:t>
+      </w:r>
+      <w:proofErr w:type="spellEnd"/>
+      <w:r>
+        <w:rPr>
+          <w:sz w:val="26"/>
+          <w:szCs w:val="26"/>
+        </w:rPr>
+        <w:t xml:space="preserve"> </w:t>
+      </w:r>
+      <w:proofErr w:type="spellStart"/>
+      <w:r>
+        <w:rPr>
+          <w:sz w:val="26"/>
+          <w:szCs w:val="26"/>
+        </w:rPr>
+        <w:t>không</w:t>
+      </w:r>
+      <w:proofErr w:type="spellEnd"/>
+      <w:r>
+        <w:rPr>
+          <w:sz w:val="26"/>
+          <w:szCs w:val="26"/>
+        </w:rPr>
+        <w:t xml:space="preserve"> bao </w:t>
+      </w:r>
+      <w:proofErr w:type="spellStart"/>
+      <w:r>
+        <w:rPr>
+          <w:sz w:val="26"/>
+          <w:szCs w:val="26"/>
+        </w:rPr>
+        <w:t>gồm</w:t>
+      </w:r>
+      <w:proofErr w:type="spellEnd"/>
+      <w:r>
+        <w:rPr>
+          <w:sz w:val="26"/>
+          <w:szCs w:val="26"/>
+        </w:rPr>
+        <w:t xml:space="preserve"> “pattern”</w:t>
+      </w:r>
+    </w:p>
+    <w:p>
+      <w:pPr>
+        <w:pStyle w:val="ListParagraph"/>
+        <w:numPr>
+          <w:ilvl w:val="1"/>
+          <w:numId w:val="3"/>
+        </w:numPr>
+        <w:rPr>
+          <w:sz w:val="26"/>
+          <w:szCs w:val="26"/>
+        </w:rPr>
+      </w:pPr>
+      <w:r>
+        <w:rPr>
+          <w:sz w:val="26"/>
+          <w:szCs w:val="26"/>
+        </w:rPr>
+        <w:t xml:space="preserve">-w: </w:t>
+      </w:r>
+      <w:proofErr w:type="spellStart"/>
+      <w:r>
+        <w:rPr>
+          <w:sz w:val="26"/>
+          <w:szCs w:val="26"/>
+        </w:rPr>
+        <w:t>tìm</w:t>
+      </w:r>
+      <w:proofErr w:type="spellEnd"/>
+      <w:r>
+        <w:rPr>
+          <w:sz w:val="26"/>
+          <w:szCs w:val="26"/>
+        </w:rPr>
+        <w:t xml:space="preserve"> </w:t>
+      </w:r>
+      <w:proofErr w:type="spellStart"/>
+      <w:r>
+        <w:rPr>
+          <w:sz w:val="26"/>
+          <w:szCs w:val="26"/>
+        </w:rPr>
+        <w:t>đúng</w:t>
+      </w:r>
+      <w:proofErr w:type="spellEnd"/>
+      <w:r>
+        <w:rPr>
+          <w:sz w:val="26"/>
+          <w:szCs w:val="26"/>
+        </w:rPr>
+        <w:t xml:space="preserve"> word “pattern”</w:t>
+      </w:r>
+      <w:r>
+        <w:rPr>
+          <w:sz w:val="26"/>
+          <w:szCs w:val="26"/>
+        </w:rPr>
+        <w:t xml:space="preserve"> (</w:t>
+      </w:r>
+      <w:proofErr w:type="spellStart"/>
+      <w:r>
+        <w:rPr>
+          <w:sz w:val="26"/>
+          <w:szCs w:val="26"/>
+        </w:rPr>
+        <w:t>không</w:t>
+      </w:r>
+      <w:proofErr w:type="spellEnd"/>
+      <w:r>
+        <w:rPr>
+          <w:sz w:val="26"/>
+          <w:szCs w:val="26"/>
+        </w:rPr>
+        <w:t xml:space="preserve"> </w:t>
+      </w:r>
+      <w:proofErr w:type="spellStart"/>
+      <w:r>
+        <w:rPr>
+          <w:sz w:val="26"/>
+          <w:szCs w:val="26"/>
+        </w:rPr>
+        <w:t>phải</w:t>
+      </w:r>
+      <w:proofErr w:type="spellEnd"/>
+      <w:r>
+        <w:rPr>
+          <w:sz w:val="26"/>
+          <w:szCs w:val="26"/>
+        </w:rPr>
+        <w:t xml:space="preserve"> 1 </w:t>
+      </w:r>
+      <w:proofErr w:type="spellStart"/>
+      <w:r>
+        <w:rPr>
+          <w:sz w:val="26"/>
+          <w:szCs w:val="26"/>
+        </w:rPr>
+        <w:t>phần</w:t>
+      </w:r>
+      <w:proofErr w:type="spellEnd"/>
+      <w:r>
+        <w:rPr>
+          <w:sz w:val="26"/>
+          <w:szCs w:val="26"/>
+        </w:rPr>
+        <w:t xml:space="preserve"> </w:t>
+      </w:r>
+      <w:proofErr w:type="spellStart"/>
+      <w:r>
+        <w:rPr>
+          <w:sz w:val="26"/>
+          <w:szCs w:val="26"/>
+        </w:rPr>
+        <w:t>trong</w:t>
+      </w:r>
+      <w:proofErr w:type="spellEnd"/>
+      <w:r>
+        <w:rPr>
+          <w:sz w:val="26"/>
+          <w:szCs w:val="26"/>
+        </w:rPr>
+        <w:t xml:space="preserve"> word)</w:t>
+      </w:r>
+    </w:p>
+    <w:p>
+      <w:pPr>
+        <w:pStyle w:val="ListParagraph"/>
+        <w:numPr>
+          <w:ilvl w:val="1"/>
+          <w:numId w:val="3"/>
+        </w:numPr>
+        <w:rPr>
+          <w:sz w:val="26"/>
+          <w:szCs w:val="26"/>
+        </w:rPr>
+      </w:pPr>
+      <w:r>
+        <w:rPr>
+          <w:sz w:val="26"/>
+          <w:szCs w:val="26"/>
+        </w:rPr>
+        <w:t xml:space="preserve">-e:  </w:t>
+      </w:r>
+      <w:proofErr w:type="spellStart"/>
+      <w:r>
+        <w:rPr>
+          <w:sz w:val="26"/>
+          <w:szCs w:val="26"/>
+        </w:rPr>
+        <w:t>tìm</w:t>
+      </w:r>
+      <w:proofErr w:type="spellEnd"/>
+      <w:r>
+        <w:rPr>
+          <w:sz w:val="26"/>
+          <w:szCs w:val="26"/>
+        </w:rPr>
+        <w:t xml:space="preserve"> </w:t>
+      </w:r>
+      <w:proofErr w:type="spellStart"/>
+      <w:r>
+        <w:rPr>
+          <w:sz w:val="26"/>
+          <w:szCs w:val="26"/>
+        </w:rPr>
+        <w:t>nhiều</w:t>
+      </w:r>
+      <w:proofErr w:type="spellEnd"/>
+      <w:r>
+        <w:rPr>
+          <w:sz w:val="26"/>
+          <w:szCs w:val="26"/>
+        </w:rPr>
+        <w:t xml:space="preserve"> pattern: $ grep -l /path -e “pattern1” “pattern</w:t>
+      </w:r>
+      <w:proofErr w:type="gramStart"/>
+      <w:r>
+        <w:rPr>
+          <w:sz w:val="26"/>
+          <w:szCs w:val="26"/>
+        </w:rPr>
+        <w:t>2”…</w:t>
+      </w:r>
+      <w:proofErr w:type="gramEnd"/>
+    </w:p>
+    <w:p>
+      <w:pPr>
+        <w:pStyle w:val="ListParagraph"/>
+        <w:numPr>
+          <w:ilvl w:val="1"/>
+          <w:numId w:val="3"/>
+        </w:numPr>
+        <w:rPr>
+          <w:sz w:val="26"/>
+          <w:szCs w:val="26"/>
+        </w:rPr>
+      </w:pPr>
+      <w:proofErr w:type="spellStart"/>
+      <w:r>
+        <w:rPr>
+          <w:sz w:val="26"/>
+          <w:szCs w:val="26"/>
+        </w:rPr>
+        <w:t>Ngoài</w:t>
+      </w:r>
+      <w:proofErr w:type="spellEnd"/>
+      <w:r>
+        <w:rPr>
+          <w:sz w:val="26"/>
+          <w:szCs w:val="26"/>
+        </w:rPr>
+        <w:t xml:space="preserve"> ra </w:t>
+      </w:r>
+      <w:proofErr w:type="spellStart"/>
+      <w:r>
+        <w:rPr>
+          <w:sz w:val="26"/>
+          <w:szCs w:val="26"/>
+        </w:rPr>
+        <w:t>còn</w:t>
+      </w:r>
+      <w:proofErr w:type="spellEnd"/>
+      <w:r>
+        <w:rPr>
+          <w:sz w:val="26"/>
+          <w:szCs w:val="26"/>
+        </w:rPr>
+        <w:t xml:space="preserve"> </w:t>
+      </w:r>
+      <w:proofErr w:type="spellStart"/>
+      <w:r>
+        <w:rPr>
+          <w:sz w:val="26"/>
+          <w:szCs w:val="26"/>
+        </w:rPr>
+        <w:t>có</w:t>
+      </w:r>
+      <w:proofErr w:type="spellEnd"/>
+      <w:r>
+        <w:rPr>
+          <w:sz w:val="26"/>
+          <w:szCs w:val="26"/>
+        </w:rPr>
+        <w:t xml:space="preserve"> </w:t>
+      </w:r>
+      <w:proofErr w:type="spellStart"/>
+      <w:r>
+        <w:rPr>
+          <w:sz w:val="26"/>
+          <w:szCs w:val="26"/>
+        </w:rPr>
+        <w:t>thể</w:t>
+      </w:r>
+      <w:proofErr w:type="spellEnd"/>
+      <w:r>
+        <w:rPr>
+          <w:sz w:val="26"/>
+          <w:szCs w:val="26"/>
+        </w:rPr>
+        <w:t xml:space="preserve"> </w:t>
+      </w:r>
+      <w:proofErr w:type="spellStart"/>
+      <w:r>
+        <w:rPr>
+          <w:sz w:val="26"/>
+          <w:szCs w:val="26"/>
+        </w:rPr>
+        <w:t>tìm</w:t>
+      </w:r>
+      <w:proofErr w:type="spellEnd"/>
+      <w:r>
+        <w:rPr>
+          <w:sz w:val="26"/>
+          <w:szCs w:val="26"/>
+        </w:rPr>
+        <w:t xml:space="preserve"> </w:t>
+      </w:r>
+      <w:proofErr w:type="spellStart"/>
+      <w:r>
+        <w:rPr>
+          <w:sz w:val="26"/>
+          <w:szCs w:val="26"/>
+        </w:rPr>
+        <w:t>theo</w:t>
+      </w:r>
+      <w:proofErr w:type="spellEnd"/>
+      <w:r>
+        <w:rPr>
+          <w:sz w:val="26"/>
+          <w:szCs w:val="26"/>
+        </w:rPr>
+        <w:t xml:space="preserve"> </w:t>
+      </w:r>
+      <w:r>
+        <w:rPr>
+          <w:sz w:val="26"/>
+          <w:szCs w:val="26"/>
+        </w:rPr>
+        <w:t xml:space="preserve">regex </w:t>
+      </w:r>
+      <w:r>
+        <w:rPr>
+          <w:sz w:val="26"/>
+          <w:szCs w:val="26"/>
+        </w:rPr>
+        <w:t xml:space="preserve"> </w:t>
+      </w:r>
+    </w:p>
+    <w:p>
+      <w:pPr>
+        <w:pStyle w:val="ListParagraph"/>
+        <w:ind w:left="1440"/>
+        <w:rPr>
+          <w:sz w:val="26"/>
+          <w:szCs w:val="26"/>
+        </w:rPr>
+      </w:pPr>
+    </w:p>
+    <w:p>
+      <w:pPr>
+        <w:pStyle w:val="ListParagraph"/>
+        <w:numPr>
+          <w:ilvl w:val="0"/>
+          <w:numId w:val="3"/>
+        </w:numPr>
+        <w:rPr>
+          <w:sz w:val="26"/>
+          <w:szCs w:val="26"/>
+        </w:rPr>
+      </w:pPr>
+      <w:proofErr w:type="spellStart"/>
+      <w:r>
+        <w:rPr>
+          <w:sz w:val="26"/>
+          <w:szCs w:val="26"/>
+        </w:rPr>
+        <w:t>Đặt</w:t>
+      </w:r>
+      <w:proofErr w:type="spellEnd"/>
+      <w:r>
+        <w:rPr>
+          <w:sz w:val="26"/>
+          <w:szCs w:val="26"/>
+        </w:rPr>
+        <w:t xml:space="preserve"> </w:t>
+      </w:r>
+      <w:proofErr w:type="spellStart"/>
+      <w:r>
+        <w:rPr>
+          <w:sz w:val="26"/>
+          <w:szCs w:val="26"/>
+        </w:rPr>
+        <w:t>lệnh</w:t>
+      </w:r>
+      <w:proofErr w:type="spellEnd"/>
+      <w:r>
+        <w:rPr>
+          <w:sz w:val="26"/>
+          <w:szCs w:val="26"/>
+        </w:rPr>
+        <w:t xml:space="preserve"> </w:t>
+      </w:r>
+      <w:proofErr w:type="spellStart"/>
+      <w:r>
+        <w:rPr>
+          <w:sz w:val="26"/>
+          <w:szCs w:val="26"/>
+        </w:rPr>
+        <w:t>chạy</w:t>
+      </w:r>
+      <w:proofErr w:type="spellEnd"/>
+      <w:r>
+        <w:rPr>
+          <w:sz w:val="26"/>
+          <w:szCs w:val="26"/>
+        </w:rPr>
+        <w:t xml:space="preserve"> </w:t>
+      </w:r>
+      <w:proofErr w:type="spellStart"/>
+      <w:r>
+        <w:rPr>
+          <w:sz w:val="26"/>
+          <w:szCs w:val="26"/>
+        </w:rPr>
+        <w:t>định</w:t>
+      </w:r>
+      <w:proofErr w:type="spellEnd"/>
+      <w:r>
+        <w:rPr>
+          <w:sz w:val="26"/>
+          <w:szCs w:val="26"/>
+        </w:rPr>
+        <w:t xml:space="preserve"> </w:t>
+      </w:r>
+      <w:proofErr w:type="spellStart"/>
+      <w:r>
+        <w:rPr>
+          <w:sz w:val="26"/>
+          <w:szCs w:val="26"/>
+        </w:rPr>
+        <w:t>kỳ</w:t>
+      </w:r>
+      <w:proofErr w:type="spellEnd"/>
+    </w:p>
+    <w:p>
+      <w:pPr>
+        <w:pStyle w:val="ListParagraph"/>
+        <w:rPr>
+          <w:sz w:val="26"/>
+          <w:szCs w:val="26"/>
+        </w:rPr>
+      </w:pPr>
+      <w:proofErr w:type="spellStart"/>
+      <w:r>
+        <w:rPr>
+          <w:sz w:val="26"/>
+          <w:szCs w:val="26"/>
+        </w:rPr>
+        <w:t>Sử</w:t>
+      </w:r>
+      <w:proofErr w:type="spellEnd"/>
+      <w:r>
+        <w:rPr>
+          <w:sz w:val="26"/>
+          <w:szCs w:val="26"/>
+        </w:rPr>
+        <w:t xml:space="preserve"> </w:t>
+      </w:r>
+      <w:proofErr w:type="spellStart"/>
+      <w:r>
+        <w:rPr>
+          <w:sz w:val="26"/>
+          <w:szCs w:val="26"/>
+        </w:rPr>
+        <w:t>dụng</w:t>
+      </w:r>
+      <w:proofErr w:type="spellEnd"/>
+      <w:r>
+        <w:rPr>
+          <w:sz w:val="26"/>
+          <w:szCs w:val="26"/>
+        </w:rPr>
+        <w:t xml:space="preserve"> Crontab</w:t>
+      </w:r>
+    </w:p>
+    <w:p>
+      <w:pPr>
+        <w:pStyle w:val="ListParagraph"/>
+        <w:rPr>
+          <w:sz w:val="26"/>
+          <w:szCs w:val="26"/>
+        </w:rPr>
+      </w:pPr>
+      <w:r>
+        <w:rPr>
+          <w:noProof/>
+          <w:sz w:val="26"/>
+          <w:szCs w:val="26"/>
+        </w:rPr>
+        <w:drawing>
+          <wp:inline distT="0" distB="0" distL="0" distR="0" wp14:anchorId="6A2BE972" wp14:editId="644EE4B4">
+            <wp:extent cx="5348860" cy="2648197"/>
+            <wp:effectExtent l="0" t="0" r="4445" b="0"/>
+            <wp:docPr id="6" name="Picture 6" descr="Text&#10;&#10;Description automatically generated"/>
+            <wp:cNvGraphicFramePr>
+              <a:graphicFrameLocks xmlns:a="http://schemas.openxmlformats.org/drawingml/2006/main" noChangeAspect="1"/>
+            </wp:cNvGraphicFramePr>
+            <a:graphic xmlns:a="http://schemas.openxmlformats.org/drawingml/2006/main">
+              <a:graphicData uri="http://schemas.openxmlformats.org/drawingml/2006/picture">
+                <pic:pic xmlns:pic="http://schemas.openxmlformats.org/drawingml/2006/picture">
+                  <pic:nvPicPr>
+                    <pic:cNvPr id="6" name="Picture 6" descr="Text&#10;&#10;Description automatically generated"/>
+                    <pic:cNvPicPr/>
+                  </pic:nvPicPr>
                   <pic:blipFill>
-                    <a:blip r:embed="rId18"/>
+                    <a:blip r:embed="rId20"/>
                     <a:stretch>
                       <a:fillRect/>
                     </a:stretch>
@@ -4368,7 +7375,7 @@
                   <pic:spPr>
                     <a:xfrm>
                       <a:off x="0" y="0"/>
-                      <a:ext cx="6409055" cy="5660390"/>
+                      <a:ext cx="5384869" cy="2666025"/>
                     </a:xfrm>
                     <a:prstGeom prst="rect">
                       <a:avLst/>
@@ -4383,14 +7390,1841 @@
     </w:p>
     <w:p>
       <w:pPr>
-        <w:rPr>
-          <w:sz w:val="26"/>
-          <w:szCs w:val="26"/>
-          <w:lang w:val="vi-VN"/>
+        <w:pStyle w:val="ListParagraph"/>
+        <w:rPr>
+          <w:sz w:val="26"/>
+          <w:szCs w:val="26"/>
+        </w:rPr>
+      </w:pPr>
+      <w:r>
+        <w:rPr>
+          <w:noProof/>
+          <w:sz w:val="26"/>
+          <w:szCs w:val="26"/>
+        </w:rPr>
+        <w:drawing>
+          <wp:inline distT="0" distB="0" distL="0" distR="0" wp14:anchorId="068E2A3A" wp14:editId="0612FC6E">
+            <wp:extent cx="5316525" cy="1992182"/>
+            <wp:effectExtent l="0" t="0" r="0" b="8255"/>
+            <wp:docPr id="11" name="Picture 11" descr="Application&#10;&#10;Description automatically generated with low confidence"/>
+            <wp:cNvGraphicFramePr>
+              <a:graphicFrameLocks xmlns:a="http://schemas.openxmlformats.org/drawingml/2006/main" noChangeAspect="1"/>
+            </wp:cNvGraphicFramePr>
+            <a:graphic xmlns:a="http://schemas.openxmlformats.org/drawingml/2006/main">
+              <a:graphicData uri="http://schemas.openxmlformats.org/drawingml/2006/picture">
+                <pic:pic xmlns:pic="http://schemas.openxmlformats.org/drawingml/2006/picture">
+                  <pic:nvPicPr>
+                    <pic:cNvPr id="11" name="Picture 11" descr="Application&#10;&#10;Description automatically generated with low confidence"/>
+                    <pic:cNvPicPr/>
+                  </pic:nvPicPr>
+                  <pic:blipFill>
+                    <a:blip r:embed="rId21"/>
+                    <a:stretch>
+                      <a:fillRect/>
+                    </a:stretch>
+                  </pic:blipFill>
+                  <pic:spPr>
+                    <a:xfrm>
+                      <a:off x="0" y="0"/>
+                      <a:ext cx="5332790" cy="1998277"/>
+                    </a:xfrm>
+                    <a:prstGeom prst="rect">
+                      <a:avLst/>
+                    </a:prstGeom>
+                  </pic:spPr>
+                </pic:pic>
+              </a:graphicData>
+            </a:graphic>
+          </wp:inline>
+        </w:drawing>
+      </w:r>
+    </w:p>
+    <w:p>
+      <w:pPr>
+        <w:pStyle w:val="ListParagraph"/>
+        <w:numPr>
+          <w:ilvl w:val="1"/>
+          <w:numId w:val="3"/>
+        </w:numPr>
+        <w:rPr>
+          <w:sz w:val="26"/>
+          <w:szCs w:val="26"/>
+        </w:rPr>
+      </w:pPr>
+      <w:r>
+        <w:rPr>
+          <w:sz w:val="26"/>
+          <w:szCs w:val="26"/>
+        </w:rPr>
+        <w:t xml:space="preserve">0h00 </w:t>
+      </w:r>
+      <w:proofErr w:type="spellStart"/>
+      <w:r>
+        <w:rPr>
+          <w:sz w:val="26"/>
+          <w:szCs w:val="26"/>
+        </w:rPr>
+        <w:t>mỗi</w:t>
+      </w:r>
+      <w:proofErr w:type="spellEnd"/>
+      <w:r>
+        <w:rPr>
+          <w:sz w:val="26"/>
+          <w:szCs w:val="26"/>
+        </w:rPr>
+        <w:t xml:space="preserve"> </w:t>
+      </w:r>
+      <w:proofErr w:type="spellStart"/>
+      <w:r>
+        <w:rPr>
+          <w:sz w:val="26"/>
+          <w:szCs w:val="26"/>
+        </w:rPr>
+        <w:t>ngày</w:t>
+      </w:r>
+      <w:proofErr w:type="spellEnd"/>
+      <w:r>
+        <w:rPr>
+          <w:sz w:val="26"/>
+          <w:szCs w:val="26"/>
+        </w:rPr>
+        <w:t xml:space="preserve">: </w:t>
+      </w:r>
+      <w:r>
+        <w:rPr>
+          <w:sz w:val="26"/>
+          <w:szCs w:val="26"/>
+        </w:rPr>
+        <w:t>0 0 * * * X</w:t>
+      </w:r>
+    </w:p>
+    <w:p>
+      <w:pPr>
+        <w:pStyle w:val="ListParagraph"/>
+        <w:numPr>
+          <w:ilvl w:val="1"/>
+          <w:numId w:val="3"/>
+        </w:numPr>
+        <w:rPr>
+          <w:sz w:val="26"/>
+          <w:szCs w:val="26"/>
+        </w:rPr>
+      </w:pPr>
+      <w:r>
+        <w:rPr>
+          <w:sz w:val="26"/>
+          <w:szCs w:val="26"/>
+        </w:rPr>
+        <w:t xml:space="preserve">8h00 </w:t>
+      </w:r>
+      <w:proofErr w:type="spellStart"/>
+      <w:r>
+        <w:rPr>
+          <w:sz w:val="26"/>
+          <w:szCs w:val="26"/>
+        </w:rPr>
+        <w:t>thứ</w:t>
+      </w:r>
+      <w:proofErr w:type="spellEnd"/>
+      <w:r>
+        <w:rPr>
+          <w:sz w:val="26"/>
+          <w:szCs w:val="26"/>
+        </w:rPr>
+        <w:t xml:space="preserve"> 2 </w:t>
+      </w:r>
+      <w:proofErr w:type="spellStart"/>
+      <w:r>
+        <w:rPr>
+          <w:sz w:val="26"/>
+          <w:szCs w:val="26"/>
+        </w:rPr>
+        <w:t>đến</w:t>
+      </w:r>
+      <w:proofErr w:type="spellEnd"/>
+      <w:r>
+        <w:rPr>
+          <w:sz w:val="26"/>
+          <w:szCs w:val="26"/>
+        </w:rPr>
+        <w:t xml:space="preserve"> </w:t>
+      </w:r>
+      <w:proofErr w:type="spellStart"/>
+      <w:r>
+        <w:rPr>
+          <w:sz w:val="26"/>
+          <w:szCs w:val="26"/>
+        </w:rPr>
+        <w:t>thứ</w:t>
+      </w:r>
+      <w:proofErr w:type="spellEnd"/>
+      <w:r>
+        <w:rPr>
+          <w:sz w:val="26"/>
+          <w:szCs w:val="26"/>
+        </w:rPr>
+        <w:t xml:space="preserve"> 6: </w:t>
+      </w:r>
+      <w:r>
+        <w:rPr>
+          <w:sz w:val="26"/>
+          <w:szCs w:val="26"/>
+        </w:rPr>
+        <w:t>0 8 * * 2-6</w:t>
+      </w:r>
+      <w:r>
+        <w:rPr>
+          <w:sz w:val="26"/>
+          <w:szCs w:val="26"/>
+        </w:rPr>
+        <w:t xml:space="preserve"> Y</w:t>
+      </w:r>
+    </w:p>
+    <w:p>
+      <w:pPr>
+        <w:pStyle w:val="ListParagraph"/>
+        <w:numPr>
+          <w:ilvl w:val="1"/>
+          <w:numId w:val="3"/>
+        </w:numPr>
+        <w:rPr>
+          <w:sz w:val="26"/>
+          <w:szCs w:val="26"/>
+        </w:rPr>
+      </w:pPr>
+      <w:r>
+        <w:rPr>
+          <w:sz w:val="26"/>
+          <w:szCs w:val="26"/>
+        </w:rPr>
+        <w:t xml:space="preserve">3h </w:t>
+      </w:r>
+      <w:proofErr w:type="spellStart"/>
+      <w:r>
+        <w:rPr>
+          <w:sz w:val="26"/>
+          <w:szCs w:val="26"/>
+        </w:rPr>
+        <w:t>mỗi</w:t>
+      </w:r>
+      <w:proofErr w:type="spellEnd"/>
+      <w:r>
+        <w:rPr>
+          <w:sz w:val="26"/>
+          <w:szCs w:val="26"/>
+        </w:rPr>
+        <w:t xml:space="preserve"> </w:t>
+      </w:r>
+      <w:proofErr w:type="spellStart"/>
+      <w:r>
+        <w:rPr>
+          <w:sz w:val="26"/>
+          <w:szCs w:val="26"/>
+        </w:rPr>
+        <w:t>ngày</w:t>
+      </w:r>
+      <w:proofErr w:type="spellEnd"/>
+      <w:r>
+        <w:rPr>
+          <w:sz w:val="26"/>
+          <w:szCs w:val="26"/>
+        </w:rPr>
+        <w:t xml:space="preserve"> 15 </w:t>
+      </w:r>
+      <w:proofErr w:type="spellStart"/>
+      <w:r>
+        <w:rPr>
+          <w:sz w:val="26"/>
+          <w:szCs w:val="26"/>
+        </w:rPr>
+        <w:t>của</w:t>
+      </w:r>
+      <w:proofErr w:type="spellEnd"/>
+      <w:r>
+        <w:rPr>
+          <w:sz w:val="26"/>
+          <w:szCs w:val="26"/>
+        </w:rPr>
+        <w:t xml:space="preserve"> </w:t>
+      </w:r>
+      <w:proofErr w:type="spellStart"/>
+      <w:r>
+        <w:rPr>
+          <w:sz w:val="26"/>
+          <w:szCs w:val="26"/>
+        </w:rPr>
+        <w:t>tháng</w:t>
+      </w:r>
+      <w:proofErr w:type="spellEnd"/>
+      <w:r>
+        <w:rPr>
+          <w:sz w:val="26"/>
+          <w:szCs w:val="26"/>
+        </w:rPr>
+        <w:t xml:space="preserve">: </w:t>
+      </w:r>
+      <w:r>
+        <w:rPr>
+          <w:sz w:val="26"/>
+          <w:szCs w:val="26"/>
+        </w:rPr>
+        <w:t>0 3 15 * *</w:t>
+      </w:r>
+      <w:r>
+        <w:rPr>
+          <w:sz w:val="26"/>
+          <w:szCs w:val="26"/>
+        </w:rPr>
+        <w:t xml:space="preserve"> </w:t>
+      </w:r>
+      <w:r>
+        <w:rPr>
+          <w:sz w:val="26"/>
+          <w:szCs w:val="26"/>
+        </w:rPr>
+        <w:t>Z</w:t>
+      </w:r>
+    </w:p>
+    <w:p>
+      <w:pPr>
+        <w:rPr>
+          <w:sz w:val="26"/>
+          <w:szCs w:val="26"/>
+        </w:rPr>
+      </w:pPr>
+    </w:p>
+    <w:p>
+      <w:pPr>
+        <w:rPr>
+          <w:sz w:val="26"/>
+          <w:szCs w:val="26"/>
+        </w:rPr>
+      </w:pPr>
+    </w:p>
+    <w:p>
+      <w:pPr>
+        <w:pStyle w:val="ListParagraph"/>
+        <w:ind w:left="1440"/>
+        <w:rPr>
+          <w:sz w:val="26"/>
+          <w:szCs w:val="26"/>
+        </w:rPr>
+      </w:pPr>
+    </w:p>
+    <w:p>
+      <w:pPr>
+        <w:pStyle w:val="ListParagraph"/>
+        <w:numPr>
+          <w:ilvl w:val="0"/>
+          <w:numId w:val="3"/>
+        </w:numPr>
+        <w:rPr>
+          <w:sz w:val="26"/>
+          <w:szCs w:val="26"/>
+        </w:rPr>
+      </w:pPr>
+      <w:proofErr w:type="spellStart"/>
+      <w:r>
+        <w:rPr>
+          <w:sz w:val="26"/>
+          <w:szCs w:val="26"/>
+        </w:rPr>
+        <w:t>Phân</w:t>
+      </w:r>
+      <w:proofErr w:type="spellEnd"/>
+      <w:r>
+        <w:rPr>
+          <w:sz w:val="26"/>
+          <w:szCs w:val="26"/>
+        </w:rPr>
+        <w:t xml:space="preserve"> </w:t>
+      </w:r>
+      <w:proofErr w:type="spellStart"/>
+      <w:r>
+        <w:rPr>
+          <w:sz w:val="26"/>
+          <w:szCs w:val="26"/>
+        </w:rPr>
+        <w:t>quyền</w:t>
+      </w:r>
+      <w:proofErr w:type="spellEnd"/>
+      <w:r>
+        <w:rPr>
+          <w:sz w:val="26"/>
+          <w:szCs w:val="26"/>
+        </w:rPr>
+        <w:t>:</w:t>
+      </w:r>
+    </w:p>
+    <w:p>
+      <w:pPr>
+        <w:pStyle w:val="ListParagraph"/>
+        <w:numPr>
+          <w:ilvl w:val="1"/>
+          <w:numId w:val="3"/>
+        </w:numPr>
+        <w:rPr>
+          <w:sz w:val="26"/>
+          <w:szCs w:val="26"/>
+        </w:rPr>
+      </w:pPr>
+      <w:proofErr w:type="spellStart"/>
+      <w:r>
+        <w:rPr>
+          <w:sz w:val="26"/>
+          <w:szCs w:val="26"/>
+        </w:rPr>
+        <w:t>Tạo</w:t>
+      </w:r>
+      <w:proofErr w:type="spellEnd"/>
+      <w:r>
+        <w:rPr>
+          <w:sz w:val="26"/>
+          <w:szCs w:val="26"/>
+        </w:rPr>
+        <w:t xml:space="preserve"> </w:t>
+      </w:r>
+      <w:proofErr w:type="spellStart"/>
+      <w:r>
+        <w:rPr>
+          <w:sz w:val="26"/>
+          <w:szCs w:val="26"/>
+        </w:rPr>
+        <w:t>mới</w:t>
+      </w:r>
+      <w:proofErr w:type="spellEnd"/>
+      <w:r>
+        <w:rPr>
+          <w:sz w:val="26"/>
+          <w:szCs w:val="26"/>
+        </w:rPr>
+        <w:t xml:space="preserve"> 3 user: UserA </w:t>
+      </w:r>
+      <w:proofErr w:type="spellStart"/>
+      <w:r>
+        <w:rPr>
+          <w:sz w:val="26"/>
+          <w:szCs w:val="26"/>
+        </w:rPr>
+        <w:t>và</w:t>
+      </w:r>
+      <w:proofErr w:type="spellEnd"/>
+      <w:r>
+        <w:rPr>
+          <w:sz w:val="26"/>
+          <w:szCs w:val="26"/>
+        </w:rPr>
+        <w:t xml:space="preserve"> </w:t>
+      </w:r>
+      <w:proofErr w:type="spellStart"/>
+      <w:r>
+        <w:rPr>
+          <w:sz w:val="26"/>
+          <w:szCs w:val="26"/>
+        </w:rPr>
+        <w:t>UserB</w:t>
+      </w:r>
+      <w:proofErr w:type="spellEnd"/>
+      <w:r>
+        <w:rPr>
+          <w:sz w:val="26"/>
+          <w:szCs w:val="26"/>
+        </w:rPr>
+        <w:t xml:space="preserve"> </w:t>
+      </w:r>
+      <w:proofErr w:type="spellStart"/>
+      <w:r>
+        <w:rPr>
+          <w:sz w:val="26"/>
+          <w:szCs w:val="26"/>
+        </w:rPr>
+        <w:t>thuộc</w:t>
+      </w:r>
+      <w:proofErr w:type="spellEnd"/>
+      <w:r>
+        <w:rPr>
+          <w:sz w:val="26"/>
+          <w:szCs w:val="26"/>
+        </w:rPr>
+        <w:t xml:space="preserve"> </w:t>
+      </w:r>
+      <w:proofErr w:type="spellStart"/>
+      <w:proofErr w:type="gramStart"/>
+      <w:r>
+        <w:rPr>
+          <w:sz w:val="26"/>
+          <w:szCs w:val="26"/>
+        </w:rPr>
+        <w:t>GroupX</w:t>
+      </w:r>
+      <w:proofErr w:type="spellEnd"/>
+      <w:r>
+        <w:rPr>
+          <w:sz w:val="26"/>
+          <w:szCs w:val="26"/>
+        </w:rPr>
+        <w:t xml:space="preserve">,  </w:t>
+      </w:r>
+      <w:proofErr w:type="spellStart"/>
+      <w:r>
+        <w:rPr>
+          <w:sz w:val="26"/>
+          <w:szCs w:val="26"/>
+        </w:rPr>
+        <w:t>UserC</w:t>
+      </w:r>
+      <w:proofErr w:type="spellEnd"/>
+      <w:proofErr w:type="gramEnd"/>
+      <w:r>
+        <w:rPr>
+          <w:sz w:val="26"/>
+          <w:szCs w:val="26"/>
+        </w:rPr>
+        <w:t xml:space="preserve"> </w:t>
+      </w:r>
+      <w:proofErr w:type="spellStart"/>
+      <w:r>
+        <w:rPr>
+          <w:sz w:val="26"/>
+          <w:szCs w:val="26"/>
+        </w:rPr>
+        <w:t>thuộc</w:t>
+      </w:r>
+      <w:proofErr w:type="spellEnd"/>
+      <w:r>
+        <w:rPr>
+          <w:sz w:val="26"/>
+          <w:szCs w:val="26"/>
+        </w:rPr>
+        <w:t xml:space="preserve"> </w:t>
+      </w:r>
+      <w:proofErr w:type="spellStart"/>
+      <w:r>
+        <w:rPr>
+          <w:sz w:val="26"/>
+          <w:szCs w:val="26"/>
+        </w:rPr>
+        <w:t>GroupY</w:t>
+      </w:r>
+      <w:proofErr w:type="spellEnd"/>
+    </w:p>
+    <w:p>
+      <w:pPr>
+        <w:pStyle w:val="ListParagraph"/>
+        <w:numPr>
+          <w:ilvl w:val="2"/>
+          <w:numId w:val="3"/>
+        </w:numPr>
+        <w:rPr>
+          <w:sz w:val="26"/>
+          <w:szCs w:val="26"/>
+        </w:rPr>
+      </w:pPr>
+      <w:proofErr w:type="spellStart"/>
+      <w:r>
+        <w:rPr>
+          <w:sz w:val="26"/>
+          <w:szCs w:val="26"/>
+        </w:rPr>
+        <w:lastRenderedPageBreak/>
+        <w:t>Tạo</w:t>
+      </w:r>
+      <w:proofErr w:type="spellEnd"/>
+      <w:r>
+        <w:rPr>
+          <w:sz w:val="26"/>
+          <w:szCs w:val="26"/>
+        </w:rPr>
+        <w:t xml:space="preserve"> 2 group: </w:t>
+      </w:r>
+      <w:proofErr w:type="spellStart"/>
+      <w:r>
+        <w:rPr>
+          <w:sz w:val="26"/>
+          <w:szCs w:val="26"/>
+        </w:rPr>
+        <w:t>groupx</w:t>
+      </w:r>
+      <w:proofErr w:type="spellEnd"/>
+      <w:r>
+        <w:rPr>
+          <w:sz w:val="26"/>
+          <w:szCs w:val="26"/>
+        </w:rPr>
+        <w:t xml:space="preserve"> </w:t>
+      </w:r>
+      <w:proofErr w:type="spellStart"/>
+      <w:r>
+        <w:rPr>
+          <w:sz w:val="26"/>
+          <w:szCs w:val="26"/>
+        </w:rPr>
+        <w:t>và</w:t>
+      </w:r>
+      <w:proofErr w:type="spellEnd"/>
+      <w:r>
+        <w:rPr>
+          <w:sz w:val="26"/>
+          <w:szCs w:val="26"/>
+        </w:rPr>
+        <w:t xml:space="preserve"> </w:t>
+      </w:r>
+      <w:proofErr w:type="spellStart"/>
+      <w:r>
+        <w:rPr>
+          <w:sz w:val="26"/>
+          <w:szCs w:val="26"/>
+        </w:rPr>
+        <w:t>groupy</w:t>
+      </w:r>
+      <w:proofErr w:type="spellEnd"/>
+      <w:r>
+        <w:rPr>
+          <w:noProof/>
+        </w:rPr>
+        <w:drawing>
+          <wp:inline distT="0" distB="0" distL="0" distR="0" wp14:anchorId="030AAA11" wp14:editId="4B2AEF85">
+            <wp:extent cx="4492337" cy="1537444"/>
+            <wp:effectExtent l="0" t="0" r="3810" b="5715"/>
+            <wp:docPr id="17" name="Picture 17" descr="Graphical user interface, text&#10;&#10;Description automatically generated"/>
+            <wp:cNvGraphicFramePr>
+              <a:graphicFrameLocks xmlns:a="http://schemas.openxmlformats.org/drawingml/2006/main" noChangeAspect="1"/>
+            </wp:cNvGraphicFramePr>
+            <a:graphic xmlns:a="http://schemas.openxmlformats.org/drawingml/2006/main">
+              <a:graphicData uri="http://schemas.openxmlformats.org/drawingml/2006/picture">
+                <pic:pic xmlns:pic="http://schemas.openxmlformats.org/drawingml/2006/picture">
+                  <pic:nvPicPr>
+                    <pic:cNvPr id="17" name="Picture 17" descr="Graphical user interface, text&#10;&#10;Description automatically generated"/>
+                    <pic:cNvPicPr/>
+                  </pic:nvPicPr>
+                  <pic:blipFill>
+                    <a:blip r:embed="rId22"/>
+                    <a:stretch>
+                      <a:fillRect/>
+                    </a:stretch>
+                  </pic:blipFill>
+                  <pic:spPr>
+                    <a:xfrm>
+                      <a:off x="0" y="0"/>
+                      <a:ext cx="4507075" cy="1542488"/>
+                    </a:xfrm>
+                    <a:prstGeom prst="rect">
+                      <a:avLst/>
+                    </a:prstGeom>
+                  </pic:spPr>
+                </pic:pic>
+              </a:graphicData>
+            </a:graphic>
+          </wp:inline>
+        </w:drawing>
+      </w:r>
+    </w:p>
+    <w:p>
+      <w:pPr>
+        <w:pStyle w:val="ListParagraph"/>
+        <w:numPr>
+          <w:ilvl w:val="2"/>
+          <w:numId w:val="3"/>
+        </w:numPr>
+        <w:rPr>
+          <w:sz w:val="26"/>
+          <w:szCs w:val="26"/>
+        </w:rPr>
+      </w:pPr>
+      <w:proofErr w:type="spellStart"/>
+      <w:r>
+        <w:rPr>
+          <w:sz w:val="26"/>
+          <w:szCs w:val="26"/>
+        </w:rPr>
+        <w:t>Tạo</w:t>
+      </w:r>
+      <w:proofErr w:type="spellEnd"/>
+      <w:r>
+        <w:rPr>
+          <w:sz w:val="26"/>
+          <w:szCs w:val="26"/>
+        </w:rPr>
+        <w:t xml:space="preserve"> users: </w:t>
+      </w:r>
+      <w:proofErr w:type="spellStart"/>
+      <w:r>
+        <w:rPr>
+          <w:sz w:val="26"/>
+          <w:szCs w:val="26"/>
+        </w:rPr>
+        <w:t>usera</w:t>
+      </w:r>
+      <w:proofErr w:type="spellEnd"/>
+      <w:r>
+        <w:rPr>
+          <w:sz w:val="26"/>
+          <w:szCs w:val="26"/>
+        </w:rPr>
+        <w:t xml:space="preserve">, </w:t>
+      </w:r>
+      <w:proofErr w:type="spellStart"/>
+      <w:r>
+        <w:rPr>
+          <w:sz w:val="26"/>
+          <w:szCs w:val="26"/>
+        </w:rPr>
+        <w:t>userb</w:t>
+      </w:r>
+      <w:proofErr w:type="spellEnd"/>
+      <w:r>
+        <w:rPr>
+          <w:sz w:val="26"/>
+          <w:szCs w:val="26"/>
+        </w:rPr>
+        <w:t xml:space="preserve"> </w:t>
+      </w:r>
+      <w:proofErr w:type="spellStart"/>
+      <w:r>
+        <w:rPr>
+          <w:sz w:val="26"/>
+          <w:szCs w:val="26"/>
+        </w:rPr>
+        <w:t>thuộc</w:t>
+      </w:r>
+      <w:proofErr w:type="spellEnd"/>
+      <w:r>
+        <w:rPr>
+          <w:sz w:val="26"/>
+          <w:szCs w:val="26"/>
+        </w:rPr>
+        <w:t xml:space="preserve"> </w:t>
+      </w:r>
+      <w:proofErr w:type="spellStart"/>
+      <w:r>
+        <w:rPr>
+          <w:sz w:val="26"/>
+          <w:szCs w:val="26"/>
+        </w:rPr>
+        <w:t>groupx</w:t>
+      </w:r>
+      <w:proofErr w:type="spellEnd"/>
+      <w:r>
+        <w:rPr>
+          <w:sz w:val="26"/>
+          <w:szCs w:val="26"/>
+        </w:rPr>
+        <w:t xml:space="preserve">; </w:t>
+      </w:r>
+      <w:proofErr w:type="spellStart"/>
+      <w:r>
+        <w:rPr>
+          <w:sz w:val="26"/>
+          <w:szCs w:val="26"/>
+        </w:rPr>
+        <w:t>userc</w:t>
+      </w:r>
+      <w:proofErr w:type="spellEnd"/>
+      <w:r>
+        <w:rPr>
+          <w:sz w:val="26"/>
+          <w:szCs w:val="26"/>
+        </w:rPr>
+        <w:t xml:space="preserve"> </w:t>
+      </w:r>
+      <w:proofErr w:type="spellStart"/>
+      <w:r>
+        <w:rPr>
+          <w:sz w:val="26"/>
+          <w:szCs w:val="26"/>
+        </w:rPr>
+        <w:t>thuộc</w:t>
+      </w:r>
+      <w:proofErr w:type="spellEnd"/>
+      <w:r>
+        <w:rPr>
+          <w:sz w:val="26"/>
+          <w:szCs w:val="26"/>
+        </w:rPr>
+        <w:t xml:space="preserve"> </w:t>
+      </w:r>
+      <w:proofErr w:type="spellStart"/>
+      <w:r>
+        <w:rPr>
+          <w:sz w:val="26"/>
+          <w:szCs w:val="26"/>
+        </w:rPr>
+        <w:t>groupy</w:t>
+      </w:r>
+      <w:proofErr w:type="spellEnd"/>
+      <w:r>
+        <w:rPr>
+          <w:noProof/>
+          <w:sz w:val="26"/>
+          <w:szCs w:val="26"/>
+        </w:rPr>
+        <w:drawing>
+          <wp:inline distT="0" distB="0" distL="0" distR="0" wp14:anchorId="57EE4A16" wp14:editId="6B9D01C2">
+            <wp:extent cx="4556504" cy="519170"/>
+            <wp:effectExtent l="0" t="0" r="0" b="0"/>
+            <wp:docPr id="18" name="Picture 18"/>
+            <wp:cNvGraphicFramePr>
+              <a:graphicFrameLocks xmlns:a="http://schemas.openxmlformats.org/drawingml/2006/main" noChangeAspect="1"/>
+            </wp:cNvGraphicFramePr>
+            <a:graphic xmlns:a="http://schemas.openxmlformats.org/drawingml/2006/main">
+              <a:graphicData uri="http://schemas.openxmlformats.org/drawingml/2006/picture">
+                <pic:pic xmlns:pic="http://schemas.openxmlformats.org/drawingml/2006/picture">
+                  <pic:nvPicPr>
+                    <pic:cNvPr id="1" name=""/>
+                    <pic:cNvPicPr/>
+                  </pic:nvPicPr>
+                  <pic:blipFill>
+                    <a:blip r:embed="rId23"/>
+                    <a:stretch>
+                      <a:fillRect/>
+                    </a:stretch>
+                  </pic:blipFill>
+                  <pic:spPr>
+                    <a:xfrm>
+                      <a:off x="0" y="0"/>
+                      <a:ext cx="4644131" cy="529154"/>
+                    </a:xfrm>
+                    <a:prstGeom prst="rect">
+                      <a:avLst/>
+                    </a:prstGeom>
+                  </pic:spPr>
+                </pic:pic>
+              </a:graphicData>
+            </a:graphic>
+          </wp:inline>
+        </w:drawing>
+      </w:r>
+    </w:p>
+    <w:p>
+      <w:pPr>
+        <w:pStyle w:val="ListParagraph"/>
+        <w:numPr>
+          <w:ilvl w:val="1"/>
+          <w:numId w:val="3"/>
+        </w:numPr>
+        <w:rPr>
+          <w:sz w:val="26"/>
+          <w:szCs w:val="26"/>
+        </w:rPr>
+      </w:pPr>
+      <w:proofErr w:type="spellStart"/>
+      <w:r>
+        <w:rPr>
+          <w:sz w:val="26"/>
+          <w:szCs w:val="26"/>
+        </w:rPr>
+        <w:t>Phần</w:t>
+      </w:r>
+      <w:proofErr w:type="spellEnd"/>
+      <w:r>
+        <w:rPr>
+          <w:sz w:val="26"/>
+          <w:szCs w:val="26"/>
+        </w:rPr>
+        <w:t xml:space="preserve"> </w:t>
+      </w:r>
+      <w:proofErr w:type="spellStart"/>
+      <w:r>
+        <w:rPr>
+          <w:sz w:val="26"/>
+          <w:szCs w:val="26"/>
+        </w:rPr>
+        <w:t>quyền</w:t>
+      </w:r>
+      <w:proofErr w:type="spellEnd"/>
+      <w:r>
+        <w:rPr>
+          <w:sz w:val="26"/>
+          <w:szCs w:val="26"/>
+        </w:rPr>
+        <w:t xml:space="preserve"> file F1 </w:t>
+      </w:r>
+      <w:proofErr w:type="spellStart"/>
+      <w:r>
+        <w:rPr>
+          <w:sz w:val="26"/>
+          <w:szCs w:val="26"/>
+        </w:rPr>
+        <w:t>cho</w:t>
+      </w:r>
+      <w:proofErr w:type="spellEnd"/>
+      <w:r>
+        <w:rPr>
+          <w:sz w:val="26"/>
+          <w:szCs w:val="26"/>
+        </w:rPr>
+        <w:t xml:space="preserve"> </w:t>
+      </w:r>
+      <w:proofErr w:type="spellStart"/>
+      <w:r>
+        <w:rPr>
+          <w:sz w:val="26"/>
+          <w:szCs w:val="26"/>
+        </w:rPr>
+        <w:t>phép</w:t>
+      </w:r>
+      <w:proofErr w:type="spellEnd"/>
+      <w:r>
+        <w:rPr>
+          <w:sz w:val="26"/>
+          <w:szCs w:val="26"/>
+        </w:rPr>
+        <w:t xml:space="preserve"> </w:t>
+      </w:r>
+      <w:proofErr w:type="spellStart"/>
+      <w:r>
+        <w:rPr>
+          <w:sz w:val="26"/>
+          <w:szCs w:val="26"/>
+        </w:rPr>
+        <w:t>thực</w:t>
+      </w:r>
+      <w:proofErr w:type="spellEnd"/>
+      <w:r>
+        <w:rPr>
+          <w:sz w:val="26"/>
+          <w:szCs w:val="26"/>
+        </w:rPr>
+        <w:t xml:space="preserve"> </w:t>
+      </w:r>
+      <w:proofErr w:type="spellStart"/>
+      <w:r>
+        <w:rPr>
+          <w:sz w:val="26"/>
+          <w:szCs w:val="26"/>
+        </w:rPr>
+        <w:t>thi</w:t>
+      </w:r>
+      <w:proofErr w:type="spellEnd"/>
+      <w:r>
+        <w:rPr>
+          <w:sz w:val="26"/>
+          <w:szCs w:val="26"/>
+        </w:rPr>
+        <w:t xml:space="preserve"> </w:t>
+      </w:r>
+      <w:proofErr w:type="spellStart"/>
+      <w:r>
+        <w:rPr>
+          <w:sz w:val="26"/>
+          <w:szCs w:val="26"/>
+        </w:rPr>
+        <w:t>bởi</w:t>
+      </w:r>
+      <w:proofErr w:type="spellEnd"/>
+      <w:r>
+        <w:rPr>
+          <w:sz w:val="26"/>
+          <w:szCs w:val="26"/>
+        </w:rPr>
+        <w:t xml:space="preserve"> </w:t>
+      </w:r>
+      <w:proofErr w:type="spellStart"/>
+      <w:r>
+        <w:rPr>
+          <w:sz w:val="26"/>
+          <w:szCs w:val="26"/>
+        </w:rPr>
+        <w:t>usera</w:t>
+      </w:r>
+      <w:proofErr w:type="spellEnd"/>
+      <w:r>
+        <w:rPr>
+          <w:sz w:val="26"/>
+          <w:szCs w:val="26"/>
+        </w:rPr>
+        <w:t>/</w:t>
+      </w:r>
+      <w:proofErr w:type="spellStart"/>
+      <w:r>
+        <w:rPr>
+          <w:sz w:val="26"/>
+          <w:szCs w:val="26"/>
+        </w:rPr>
+        <w:t>groupx</w:t>
+      </w:r>
+      <w:proofErr w:type="spellEnd"/>
+    </w:p>
+    <w:p>
+      <w:pPr>
+        <w:pStyle w:val="ListParagraph"/>
+        <w:ind w:left="1440"/>
+        <w:rPr>
+          <w:sz w:val="26"/>
+          <w:szCs w:val="26"/>
+        </w:rPr>
+      </w:pPr>
+      <w:r>
+        <w:rPr>
+          <w:sz w:val="26"/>
+          <w:szCs w:val="26"/>
+        </w:rPr>
+        <w:drawing>
+          <wp:inline distT="0" distB="0" distL="0" distR="0" wp14:anchorId="3816FCBC" wp14:editId="4BF2F4AF">
+            <wp:extent cx="5601533" cy="537787"/>
+            <wp:effectExtent l="0" t="0" r="0" b="0"/>
+            <wp:docPr id="19" name="Picture 19"/>
+            <wp:cNvGraphicFramePr>
+              <a:graphicFrameLocks xmlns:a="http://schemas.openxmlformats.org/drawingml/2006/main" noChangeAspect="1"/>
+            </wp:cNvGraphicFramePr>
+            <a:graphic xmlns:a="http://schemas.openxmlformats.org/drawingml/2006/main">
+              <a:graphicData uri="http://schemas.openxmlformats.org/drawingml/2006/picture">
+                <pic:pic xmlns:pic="http://schemas.openxmlformats.org/drawingml/2006/picture">
+                  <pic:nvPicPr>
+                    <pic:cNvPr id="1" name=""/>
+                    <pic:cNvPicPr/>
+                  </pic:nvPicPr>
+                  <pic:blipFill>
+                    <a:blip r:embed="rId24"/>
+                    <a:stretch>
+                      <a:fillRect/>
+                    </a:stretch>
+                  </pic:blipFill>
+                  <pic:spPr>
+                    <a:xfrm>
+                      <a:off x="0" y="0"/>
+                      <a:ext cx="5663303" cy="543717"/>
+                    </a:xfrm>
+                    <a:prstGeom prst="rect">
+                      <a:avLst/>
+                    </a:prstGeom>
+                  </pic:spPr>
+                </pic:pic>
+              </a:graphicData>
+            </a:graphic>
+          </wp:inline>
+        </w:drawing>
+      </w:r>
+    </w:p>
+    <w:p>
+      <w:pPr>
+        <w:pStyle w:val="ListParagraph"/>
+        <w:numPr>
+          <w:ilvl w:val="1"/>
+          <w:numId w:val="3"/>
+        </w:numPr>
+        <w:rPr>
+          <w:sz w:val="26"/>
+          <w:szCs w:val="26"/>
+        </w:rPr>
+      </w:pPr>
+      <w:proofErr w:type="spellStart"/>
+      <w:r>
+        <w:rPr>
+          <w:sz w:val="26"/>
+          <w:szCs w:val="26"/>
+        </w:rPr>
+        <w:t>Phần</w:t>
+      </w:r>
+      <w:proofErr w:type="spellEnd"/>
+      <w:r>
+        <w:rPr>
+          <w:sz w:val="26"/>
+          <w:szCs w:val="26"/>
+        </w:rPr>
+        <w:t xml:space="preserve"> </w:t>
+      </w:r>
+      <w:proofErr w:type="spellStart"/>
+      <w:r>
+        <w:rPr>
+          <w:sz w:val="26"/>
+          <w:szCs w:val="26"/>
+        </w:rPr>
+        <w:t>quyền</w:t>
+      </w:r>
+      <w:proofErr w:type="spellEnd"/>
+      <w:r>
+        <w:rPr>
+          <w:sz w:val="26"/>
+          <w:szCs w:val="26"/>
+        </w:rPr>
+        <w:t xml:space="preserve"> </w:t>
+      </w:r>
+      <w:proofErr w:type="spellStart"/>
+      <w:r>
+        <w:rPr>
+          <w:sz w:val="26"/>
+          <w:szCs w:val="26"/>
+        </w:rPr>
+        <w:t>thư</w:t>
+      </w:r>
+      <w:proofErr w:type="spellEnd"/>
+      <w:r>
+        <w:rPr>
+          <w:sz w:val="26"/>
+          <w:szCs w:val="26"/>
+        </w:rPr>
+        <w:t xml:space="preserve"> </w:t>
+      </w:r>
+      <w:proofErr w:type="spellStart"/>
+      <w:r>
+        <w:rPr>
+          <w:sz w:val="26"/>
+          <w:szCs w:val="26"/>
+        </w:rPr>
+        <w:t>mục</w:t>
+      </w:r>
+      <w:proofErr w:type="spellEnd"/>
+      <w:r>
+        <w:rPr>
+          <w:sz w:val="26"/>
+          <w:szCs w:val="26"/>
+        </w:rPr>
+        <w:t xml:space="preserve"> D1 </w:t>
+      </w:r>
+      <w:proofErr w:type="spellStart"/>
+      <w:r>
+        <w:rPr>
+          <w:sz w:val="26"/>
+          <w:szCs w:val="26"/>
+        </w:rPr>
+        <w:t>cho</w:t>
+      </w:r>
+      <w:proofErr w:type="spellEnd"/>
+      <w:r>
+        <w:rPr>
+          <w:sz w:val="26"/>
+          <w:szCs w:val="26"/>
+        </w:rPr>
+        <w:t xml:space="preserve"> </w:t>
+      </w:r>
+      <w:proofErr w:type="spellStart"/>
+      <w:r>
+        <w:rPr>
+          <w:sz w:val="26"/>
+          <w:szCs w:val="26"/>
+        </w:rPr>
+        <w:t>phép</w:t>
+      </w:r>
+      <w:proofErr w:type="spellEnd"/>
+      <w:r>
+        <w:rPr>
+          <w:sz w:val="26"/>
+          <w:szCs w:val="26"/>
+        </w:rPr>
+        <w:t xml:space="preserve"> </w:t>
+      </w:r>
+      <w:proofErr w:type="spellStart"/>
+      <w:r>
+        <w:rPr>
+          <w:sz w:val="26"/>
+          <w:szCs w:val="26"/>
+        </w:rPr>
+        <w:t>mọi</w:t>
+      </w:r>
+      <w:proofErr w:type="spellEnd"/>
+      <w:r>
+        <w:rPr>
+          <w:sz w:val="26"/>
+          <w:szCs w:val="26"/>
+        </w:rPr>
+        <w:t xml:space="preserve"> user </w:t>
+      </w:r>
+      <w:proofErr w:type="spellStart"/>
+      <w:r>
+        <w:rPr>
+          <w:sz w:val="26"/>
+          <w:szCs w:val="26"/>
+        </w:rPr>
+        <w:t>có</w:t>
+      </w:r>
+      <w:proofErr w:type="spellEnd"/>
+      <w:r>
+        <w:rPr>
+          <w:sz w:val="26"/>
+          <w:szCs w:val="26"/>
+        </w:rPr>
+        <w:t xml:space="preserve"> </w:t>
+      </w:r>
+      <w:proofErr w:type="spellStart"/>
+      <w:r>
+        <w:rPr>
+          <w:sz w:val="26"/>
+          <w:szCs w:val="26"/>
+        </w:rPr>
+        <w:t>quyền</w:t>
+      </w:r>
+      <w:proofErr w:type="spellEnd"/>
+      <w:r>
+        <w:rPr>
+          <w:sz w:val="26"/>
+          <w:szCs w:val="26"/>
+        </w:rPr>
+        <w:t xml:space="preserve"> </w:t>
+      </w:r>
+      <w:proofErr w:type="spellStart"/>
+      <w:r>
+        <w:rPr>
+          <w:sz w:val="26"/>
+          <w:szCs w:val="26"/>
+        </w:rPr>
+        <w:t>đọc</w:t>
+      </w:r>
+      <w:proofErr w:type="spellEnd"/>
+      <w:r>
+        <w:rPr>
+          <w:sz w:val="26"/>
+          <w:szCs w:val="26"/>
+        </w:rPr>
+        <w:t xml:space="preserve"> file </w:t>
+      </w:r>
+      <w:proofErr w:type="spellStart"/>
+      <w:r>
+        <w:rPr>
+          <w:sz w:val="26"/>
+          <w:szCs w:val="26"/>
+        </w:rPr>
+        <w:t>bên</w:t>
+      </w:r>
+      <w:proofErr w:type="spellEnd"/>
+      <w:r>
+        <w:rPr>
+          <w:sz w:val="26"/>
+          <w:szCs w:val="26"/>
+        </w:rPr>
+        <w:t xml:space="preserve"> </w:t>
+      </w:r>
+      <w:proofErr w:type="spellStart"/>
+      <w:r>
+        <w:rPr>
+          <w:sz w:val="26"/>
+          <w:szCs w:val="26"/>
+        </w:rPr>
+        <w:t>trong</w:t>
+      </w:r>
+      <w:proofErr w:type="spellEnd"/>
+      <w:r>
+        <w:rPr>
+          <w:sz w:val="26"/>
+          <w:szCs w:val="26"/>
+        </w:rPr>
+        <w:t xml:space="preserve"> </w:t>
+      </w:r>
+      <w:proofErr w:type="spellStart"/>
+      <w:r>
+        <w:rPr>
+          <w:sz w:val="26"/>
+          <w:szCs w:val="26"/>
+        </w:rPr>
+        <w:t>thư</w:t>
+      </w:r>
+      <w:proofErr w:type="spellEnd"/>
+      <w:r>
+        <w:rPr>
+          <w:sz w:val="26"/>
+          <w:szCs w:val="26"/>
+        </w:rPr>
+        <w:t xml:space="preserve"> </w:t>
+      </w:r>
+      <w:proofErr w:type="spellStart"/>
+      <w:r>
+        <w:rPr>
+          <w:sz w:val="26"/>
+          <w:szCs w:val="26"/>
+        </w:rPr>
+        <w:t>mục</w:t>
+      </w:r>
+      <w:proofErr w:type="spellEnd"/>
+      <w:r>
+        <w:rPr>
+          <w:sz w:val="26"/>
+          <w:szCs w:val="26"/>
+        </w:rPr>
+        <w:t xml:space="preserve"> </w:t>
+      </w:r>
+      <w:proofErr w:type="spellStart"/>
+      <w:r>
+        <w:rPr>
+          <w:sz w:val="26"/>
+          <w:szCs w:val="26"/>
+        </w:rPr>
+        <w:t>nhưng</w:t>
+      </w:r>
+      <w:proofErr w:type="spellEnd"/>
+      <w:r>
+        <w:rPr>
+          <w:sz w:val="26"/>
+          <w:szCs w:val="26"/>
+        </w:rPr>
+        <w:t xml:space="preserve"> </w:t>
+      </w:r>
+      <w:proofErr w:type="spellStart"/>
+      <w:r>
+        <w:rPr>
+          <w:sz w:val="26"/>
+          <w:szCs w:val="26"/>
+        </w:rPr>
+        <w:t>chỉ</w:t>
+      </w:r>
+      <w:proofErr w:type="spellEnd"/>
+      <w:r>
+        <w:rPr>
+          <w:sz w:val="26"/>
+          <w:szCs w:val="26"/>
+        </w:rPr>
+        <w:t xml:space="preserve"> </w:t>
+      </w:r>
+      <w:proofErr w:type="spellStart"/>
+      <w:r>
+        <w:rPr>
+          <w:sz w:val="26"/>
+          <w:szCs w:val="26"/>
+        </w:rPr>
+        <w:t>có</w:t>
+      </w:r>
+      <w:proofErr w:type="spellEnd"/>
+      <w:r>
+        <w:rPr>
+          <w:sz w:val="26"/>
+          <w:szCs w:val="26"/>
+        </w:rPr>
+        <w:t xml:space="preserve"> </w:t>
+      </w:r>
+      <w:proofErr w:type="spellStart"/>
+      <w:r>
+        <w:rPr>
+          <w:sz w:val="26"/>
+          <w:szCs w:val="26"/>
+        </w:rPr>
+        <w:t>usera</w:t>
+      </w:r>
+      <w:proofErr w:type="spellEnd"/>
+      <w:r>
+        <w:rPr>
+          <w:sz w:val="26"/>
+          <w:szCs w:val="26"/>
+        </w:rPr>
+        <w:t>/</w:t>
+      </w:r>
+      <w:proofErr w:type="spellStart"/>
+      <w:r>
+        <w:rPr>
+          <w:sz w:val="26"/>
+          <w:szCs w:val="26"/>
+        </w:rPr>
+        <w:t>groupx</w:t>
+      </w:r>
+      <w:proofErr w:type="spellEnd"/>
+      <w:r>
+        <w:rPr>
+          <w:sz w:val="26"/>
+          <w:szCs w:val="26"/>
+        </w:rPr>
+        <w:t xml:space="preserve"> </w:t>
+      </w:r>
+      <w:proofErr w:type="spellStart"/>
+      <w:r>
+        <w:rPr>
+          <w:sz w:val="26"/>
+          <w:szCs w:val="26"/>
+        </w:rPr>
+        <w:t>được</w:t>
+      </w:r>
+      <w:proofErr w:type="spellEnd"/>
+      <w:r>
+        <w:rPr>
+          <w:sz w:val="26"/>
+          <w:szCs w:val="26"/>
+        </w:rPr>
+        <w:t xml:space="preserve"> </w:t>
+      </w:r>
+      <w:proofErr w:type="spellStart"/>
+      <w:r>
+        <w:rPr>
+          <w:sz w:val="26"/>
+          <w:szCs w:val="26"/>
+        </w:rPr>
+        <w:t>tạo</w:t>
+      </w:r>
+      <w:proofErr w:type="spellEnd"/>
+      <w:r>
+        <w:rPr>
+          <w:sz w:val="26"/>
+          <w:szCs w:val="26"/>
+        </w:rPr>
+        <w:t xml:space="preserve"> file </w:t>
+      </w:r>
+      <w:proofErr w:type="spellStart"/>
+      <w:r>
+        <w:rPr>
+          <w:sz w:val="26"/>
+          <w:szCs w:val="26"/>
+        </w:rPr>
+        <w:t>mới</w:t>
+      </w:r>
+      <w:proofErr w:type="spellEnd"/>
+    </w:p>
+    <w:p>
+      <w:pPr>
+        <w:pStyle w:val="ListParagraph"/>
+        <w:ind w:left="1440"/>
+        <w:rPr>
+          <w:sz w:val="26"/>
+          <w:szCs w:val="26"/>
+        </w:rPr>
+      </w:pPr>
+      <w:r>
+        <w:rPr>
+          <w:sz w:val="26"/>
+          <w:szCs w:val="26"/>
+        </w:rPr>
+        <w:drawing>
+          <wp:inline distT="0" distB="0" distL="0" distR="0" wp14:anchorId="12960F5B" wp14:editId="50477153">
+            <wp:extent cx="5589658" cy="545508"/>
+            <wp:effectExtent l="0" t="0" r="0" b="6985"/>
+            <wp:docPr id="23" name="Picture 23"/>
+            <wp:cNvGraphicFramePr>
+              <a:graphicFrameLocks xmlns:a="http://schemas.openxmlformats.org/drawingml/2006/main" noChangeAspect="1"/>
+            </wp:cNvGraphicFramePr>
+            <a:graphic xmlns:a="http://schemas.openxmlformats.org/drawingml/2006/main">
+              <a:graphicData uri="http://schemas.openxmlformats.org/drawingml/2006/picture">
+                <pic:pic xmlns:pic="http://schemas.openxmlformats.org/drawingml/2006/picture">
+                  <pic:nvPicPr>
+                    <pic:cNvPr id="1" name=""/>
+                    <pic:cNvPicPr/>
+                  </pic:nvPicPr>
+                  <pic:blipFill>
+                    <a:blip r:embed="rId25"/>
+                    <a:stretch>
+                      <a:fillRect/>
+                    </a:stretch>
+                  </pic:blipFill>
+                  <pic:spPr>
+                    <a:xfrm>
+                      <a:off x="0" y="0"/>
+                      <a:ext cx="5648520" cy="551252"/>
+                    </a:xfrm>
+                    <a:prstGeom prst="rect">
+                      <a:avLst/>
+                    </a:prstGeom>
+                  </pic:spPr>
+                </pic:pic>
+              </a:graphicData>
+            </a:graphic>
+          </wp:inline>
+        </w:drawing>
+      </w:r>
+    </w:p>
+    <w:p>
+      <w:pPr>
+        <w:pStyle w:val="ListParagraph"/>
+        <w:numPr>
+          <w:ilvl w:val="1"/>
+          <w:numId w:val="3"/>
+        </w:numPr>
+        <w:rPr>
+          <w:sz w:val="26"/>
+          <w:szCs w:val="26"/>
+        </w:rPr>
+      </w:pPr>
+      <w:proofErr w:type="spellStart"/>
+      <w:r>
+        <w:rPr>
+          <w:rFonts w:ascii="Calibri" w:eastAsia="Calibri" w:hAnsi="Calibri" w:cs="Calibri"/>
+          <w:color w:val="000000"/>
+          <w:sz w:val="26"/>
+          <w:szCs w:val="26"/>
+        </w:rPr>
+        <w:t>Phân</w:t>
+      </w:r>
+      <w:proofErr w:type="spellEnd"/>
+      <w:r>
+        <w:rPr>
+          <w:rFonts w:ascii="Calibri" w:eastAsia="Calibri" w:hAnsi="Calibri" w:cs="Calibri"/>
+          <w:color w:val="000000"/>
+          <w:sz w:val="26"/>
+          <w:szCs w:val="26"/>
+        </w:rPr>
+        <w:t xml:space="preserve"> </w:t>
+      </w:r>
+      <w:proofErr w:type="spellStart"/>
+      <w:r>
+        <w:rPr>
+          <w:rFonts w:ascii="Calibri" w:eastAsia="Calibri" w:hAnsi="Calibri" w:cs="Calibri"/>
+          <w:color w:val="000000"/>
+          <w:sz w:val="26"/>
+          <w:szCs w:val="26"/>
+        </w:rPr>
+        <w:t>quyền</w:t>
+      </w:r>
+      <w:proofErr w:type="spellEnd"/>
+      <w:r>
+        <w:rPr>
+          <w:rFonts w:ascii="Calibri" w:eastAsia="Calibri" w:hAnsi="Calibri" w:cs="Calibri"/>
+          <w:color w:val="000000"/>
+          <w:sz w:val="26"/>
+          <w:szCs w:val="26"/>
+        </w:rPr>
+        <w:t xml:space="preserve"> </w:t>
+      </w:r>
+      <w:proofErr w:type="spellStart"/>
+      <w:r>
+        <w:rPr>
+          <w:rFonts w:ascii="Calibri" w:eastAsia="Calibri" w:hAnsi="Calibri" w:cs="Calibri"/>
+          <w:color w:val="000000"/>
+          <w:sz w:val="26"/>
+          <w:szCs w:val="26"/>
+        </w:rPr>
+        <w:t>thư</w:t>
+      </w:r>
+      <w:proofErr w:type="spellEnd"/>
+      <w:r>
+        <w:rPr>
+          <w:rFonts w:ascii="Calibri" w:eastAsia="Calibri" w:hAnsi="Calibri" w:cs="Calibri"/>
+          <w:color w:val="000000"/>
+          <w:sz w:val="26"/>
+          <w:szCs w:val="26"/>
+        </w:rPr>
+        <w:t xml:space="preserve"> </w:t>
+      </w:r>
+      <w:proofErr w:type="spellStart"/>
+      <w:r>
+        <w:rPr>
+          <w:rFonts w:ascii="Calibri" w:eastAsia="Calibri" w:hAnsi="Calibri" w:cs="Calibri"/>
+          <w:color w:val="000000"/>
+          <w:sz w:val="26"/>
+          <w:szCs w:val="26"/>
+        </w:rPr>
+        <w:t>mục</w:t>
+      </w:r>
+      <w:proofErr w:type="spellEnd"/>
+      <w:r>
+        <w:rPr>
+          <w:rFonts w:ascii="Calibri" w:eastAsia="Calibri" w:hAnsi="Calibri" w:cs="Calibri"/>
+          <w:color w:val="000000"/>
+          <w:sz w:val="26"/>
+          <w:szCs w:val="26"/>
+        </w:rPr>
+        <w:t xml:space="preserve"> D2 </w:t>
+      </w:r>
+      <w:proofErr w:type="spellStart"/>
+      <w:r>
+        <w:rPr>
+          <w:rFonts w:ascii="Calibri" w:eastAsia="Calibri" w:hAnsi="Calibri" w:cs="Calibri"/>
+          <w:color w:val="000000"/>
+          <w:sz w:val="26"/>
+          <w:szCs w:val="26"/>
+        </w:rPr>
+        <w:t>chỉ</w:t>
+      </w:r>
+      <w:proofErr w:type="spellEnd"/>
+      <w:r>
+        <w:rPr>
+          <w:rFonts w:ascii="Calibri" w:eastAsia="Calibri" w:hAnsi="Calibri" w:cs="Calibri"/>
+          <w:color w:val="000000"/>
+          <w:sz w:val="26"/>
+          <w:szCs w:val="26"/>
+        </w:rPr>
+        <w:t xml:space="preserve"> </w:t>
+      </w:r>
+      <w:proofErr w:type="spellStart"/>
+      <w:r>
+        <w:rPr>
+          <w:rFonts w:ascii="Calibri" w:eastAsia="Calibri" w:hAnsi="Calibri" w:cs="Calibri"/>
+          <w:color w:val="000000"/>
+          <w:sz w:val="26"/>
+          <w:szCs w:val="26"/>
+        </w:rPr>
+        <w:t>cho</w:t>
+      </w:r>
+      <w:proofErr w:type="spellEnd"/>
+      <w:r>
+        <w:rPr>
+          <w:rFonts w:ascii="Calibri" w:eastAsia="Calibri" w:hAnsi="Calibri" w:cs="Calibri"/>
+          <w:color w:val="000000"/>
+          <w:sz w:val="26"/>
+          <w:szCs w:val="26"/>
+        </w:rPr>
+        <w:t xml:space="preserve"> </w:t>
+      </w:r>
+      <w:proofErr w:type="spellStart"/>
+      <w:r>
+        <w:rPr>
+          <w:rFonts w:ascii="Calibri" w:eastAsia="Calibri" w:hAnsi="Calibri" w:cs="Calibri"/>
+          <w:color w:val="000000"/>
+          <w:sz w:val="26"/>
+          <w:szCs w:val="26"/>
+        </w:rPr>
+        <w:t>phép</w:t>
+      </w:r>
+      <w:proofErr w:type="spellEnd"/>
+      <w:r>
+        <w:rPr>
+          <w:rFonts w:ascii="Calibri" w:eastAsia="Calibri" w:hAnsi="Calibri" w:cs="Calibri"/>
+          <w:color w:val="000000"/>
+          <w:sz w:val="26"/>
+          <w:szCs w:val="26"/>
+        </w:rPr>
+        <w:t xml:space="preserve"> </w:t>
+      </w:r>
+      <w:proofErr w:type="spellStart"/>
+      <w:r>
+        <w:rPr>
+          <w:rFonts w:ascii="Calibri" w:eastAsia="Calibri" w:hAnsi="Calibri" w:cs="Calibri"/>
+          <w:color w:val="000000"/>
+          <w:sz w:val="26"/>
+          <w:szCs w:val="26"/>
+        </w:rPr>
+        <w:t>usera</w:t>
+      </w:r>
+      <w:proofErr w:type="spellEnd"/>
+      <w:r>
+        <w:rPr>
+          <w:rFonts w:ascii="Calibri" w:eastAsia="Calibri" w:hAnsi="Calibri" w:cs="Calibri"/>
+          <w:color w:val="000000"/>
+          <w:sz w:val="26"/>
+          <w:szCs w:val="26"/>
+        </w:rPr>
+        <w:t xml:space="preserve"> / </w:t>
+      </w:r>
+      <w:proofErr w:type="spellStart"/>
+      <w:r>
+        <w:rPr>
+          <w:rFonts w:ascii="Calibri" w:eastAsia="Calibri" w:hAnsi="Calibri" w:cs="Calibri"/>
+          <w:color w:val="000000"/>
+          <w:sz w:val="26"/>
+          <w:szCs w:val="26"/>
+        </w:rPr>
+        <w:t>group</w:t>
+      </w:r>
+      <w:r>
+        <w:rPr>
+          <w:sz w:val="26"/>
+          <w:szCs w:val="26"/>
+        </w:rPr>
+        <w:t>x</w:t>
+      </w:r>
+      <w:proofErr w:type="spellEnd"/>
+      <w:r>
+        <w:rPr>
+          <w:sz w:val="26"/>
+          <w:szCs w:val="26"/>
+        </w:rPr>
+        <w:t xml:space="preserve"> </w:t>
+      </w:r>
+      <w:proofErr w:type="spellStart"/>
+      <w:r>
+        <w:rPr>
+          <w:rFonts w:ascii="Calibri" w:eastAsia="Calibri" w:hAnsi="Calibri" w:cs="Calibri"/>
+          <w:color w:val="000000"/>
+          <w:sz w:val="26"/>
+          <w:szCs w:val="26"/>
+        </w:rPr>
+        <w:t>được</w:t>
+      </w:r>
+      <w:proofErr w:type="spellEnd"/>
+      <w:r>
+        <w:rPr>
+          <w:rFonts w:ascii="Calibri" w:eastAsia="Calibri" w:hAnsi="Calibri" w:cs="Calibri"/>
+          <w:color w:val="000000"/>
+          <w:sz w:val="26"/>
+          <w:szCs w:val="26"/>
+        </w:rPr>
+        <w:t xml:space="preserve"> </w:t>
+      </w:r>
+      <w:proofErr w:type="spellStart"/>
+      <w:r>
+        <w:rPr>
+          <w:rFonts w:ascii="Calibri" w:eastAsia="Calibri" w:hAnsi="Calibri" w:cs="Calibri"/>
+          <w:color w:val="000000"/>
+          <w:sz w:val="26"/>
+          <w:szCs w:val="26"/>
+        </w:rPr>
+        <w:t>xem</w:t>
+      </w:r>
+      <w:proofErr w:type="spellEnd"/>
+      <w:r>
+        <w:rPr>
+          <w:rFonts w:ascii="Calibri" w:eastAsia="Calibri" w:hAnsi="Calibri" w:cs="Calibri"/>
+          <w:color w:val="000000"/>
+          <w:sz w:val="26"/>
+          <w:szCs w:val="26"/>
+        </w:rPr>
+        <w:t xml:space="preserve"> </w:t>
+      </w:r>
+      <w:proofErr w:type="spellStart"/>
+      <w:r>
+        <w:rPr>
+          <w:rFonts w:ascii="Calibri" w:eastAsia="Calibri" w:hAnsi="Calibri" w:cs="Calibri"/>
+          <w:color w:val="000000"/>
+          <w:sz w:val="26"/>
+          <w:szCs w:val="26"/>
+        </w:rPr>
+        <w:t>danh</w:t>
+      </w:r>
+      <w:proofErr w:type="spellEnd"/>
+      <w:r>
+        <w:rPr>
+          <w:rFonts w:ascii="Calibri" w:eastAsia="Calibri" w:hAnsi="Calibri" w:cs="Calibri"/>
+          <w:color w:val="000000"/>
+          <w:sz w:val="26"/>
+          <w:szCs w:val="26"/>
+        </w:rPr>
+        <w:t xml:space="preserve"> </w:t>
+      </w:r>
+      <w:proofErr w:type="spellStart"/>
+      <w:r>
+        <w:rPr>
+          <w:rFonts w:ascii="Calibri" w:eastAsia="Calibri" w:hAnsi="Calibri" w:cs="Calibri"/>
+          <w:color w:val="000000"/>
+          <w:sz w:val="26"/>
+          <w:szCs w:val="26"/>
+        </w:rPr>
+        <w:t>sách</w:t>
+      </w:r>
+      <w:proofErr w:type="spellEnd"/>
+      <w:r>
+        <w:rPr>
+          <w:rFonts w:ascii="Calibri" w:eastAsia="Calibri" w:hAnsi="Calibri" w:cs="Calibri"/>
+          <w:color w:val="000000"/>
+          <w:sz w:val="26"/>
+          <w:szCs w:val="26"/>
+        </w:rPr>
+        <w:t xml:space="preserve"> file </w:t>
+      </w:r>
+      <w:proofErr w:type="spellStart"/>
+      <w:r>
+        <w:rPr>
+          <w:rFonts w:ascii="Calibri" w:eastAsia="Calibri" w:hAnsi="Calibri" w:cs="Calibri"/>
+          <w:color w:val="000000"/>
+          <w:sz w:val="26"/>
+          <w:szCs w:val="26"/>
+        </w:rPr>
+        <w:t>trong</w:t>
+      </w:r>
+      <w:proofErr w:type="spellEnd"/>
+      <w:r>
+        <w:rPr>
+          <w:rFonts w:ascii="Calibri" w:eastAsia="Calibri" w:hAnsi="Calibri" w:cs="Calibri"/>
+          <w:color w:val="000000"/>
+          <w:sz w:val="26"/>
+          <w:szCs w:val="26"/>
+        </w:rPr>
+        <w:t xml:space="preserve"> </w:t>
+      </w:r>
+      <w:proofErr w:type="spellStart"/>
+      <w:r>
+        <w:rPr>
+          <w:rFonts w:ascii="Calibri" w:eastAsia="Calibri" w:hAnsi="Calibri" w:cs="Calibri"/>
+          <w:color w:val="000000"/>
+          <w:sz w:val="26"/>
+          <w:szCs w:val="26"/>
+        </w:rPr>
+        <w:t>thư</w:t>
+      </w:r>
+      <w:proofErr w:type="spellEnd"/>
+      <w:r>
+        <w:rPr>
+          <w:rFonts w:ascii="Calibri" w:eastAsia="Calibri" w:hAnsi="Calibri" w:cs="Calibri"/>
+          <w:color w:val="000000"/>
+          <w:sz w:val="26"/>
+          <w:szCs w:val="26"/>
+        </w:rPr>
+        <w:t xml:space="preserve"> </w:t>
+      </w:r>
+      <w:proofErr w:type="spellStart"/>
+      <w:r>
+        <w:rPr>
+          <w:rFonts w:ascii="Calibri" w:eastAsia="Calibri" w:hAnsi="Calibri" w:cs="Calibri"/>
+          <w:color w:val="000000"/>
+          <w:sz w:val="26"/>
+          <w:szCs w:val="26"/>
+        </w:rPr>
+        <w:t>mục</w:t>
+      </w:r>
+      <w:proofErr w:type="spellEnd"/>
+      <w:r>
+        <w:rPr>
+          <w:rFonts w:ascii="Calibri" w:eastAsia="Calibri" w:hAnsi="Calibri" w:cs="Calibri"/>
+          <w:color w:val="000000"/>
+          <w:sz w:val="26"/>
+          <w:szCs w:val="26"/>
+        </w:rPr>
+        <w:t xml:space="preserve"> </w:t>
+      </w:r>
+      <w:proofErr w:type="spellStart"/>
+      <w:r>
+        <w:rPr>
+          <w:rFonts w:ascii="Calibri" w:eastAsia="Calibri" w:hAnsi="Calibri" w:cs="Calibri"/>
+          <w:color w:val="000000"/>
+          <w:sz w:val="26"/>
+          <w:szCs w:val="26"/>
+        </w:rPr>
+        <w:t>đó</w:t>
+      </w:r>
+      <w:proofErr w:type="spellEnd"/>
+      <w:r>
+        <w:rPr>
+          <w:noProof/>
+        </w:rPr>
+        <w:t xml:space="preserve"> </w:t>
+      </w:r>
+      <w:r>
+        <w:rPr>
+          <w:rFonts w:ascii="Calibri" w:eastAsia="Calibri" w:hAnsi="Calibri" w:cs="Calibri"/>
+          <w:color w:val="000000"/>
+          <w:sz w:val="26"/>
+          <w:szCs w:val="26"/>
+        </w:rPr>
+        <w:drawing>
+          <wp:inline distT="0" distB="0" distL="0" distR="0" wp14:anchorId="03337D4F" wp14:editId="6853044B">
+            <wp:extent cx="5613408" cy="520574"/>
+            <wp:effectExtent l="0" t="0" r="0" b="0"/>
+            <wp:docPr id="26" name="Picture 26"/>
+            <wp:cNvGraphicFramePr>
+              <a:graphicFrameLocks xmlns:a="http://schemas.openxmlformats.org/drawingml/2006/main" noChangeAspect="1"/>
+            </wp:cNvGraphicFramePr>
+            <a:graphic xmlns:a="http://schemas.openxmlformats.org/drawingml/2006/main">
+              <a:graphicData uri="http://schemas.openxmlformats.org/drawingml/2006/picture">
+                <pic:pic xmlns:pic="http://schemas.openxmlformats.org/drawingml/2006/picture">
+                  <pic:nvPicPr>
+                    <pic:cNvPr id="1" name=""/>
+                    <pic:cNvPicPr/>
+                  </pic:nvPicPr>
+                  <pic:blipFill>
+                    <a:blip r:embed="rId26"/>
+                    <a:stretch>
+                      <a:fillRect/>
+                    </a:stretch>
+                  </pic:blipFill>
+                  <pic:spPr>
+                    <a:xfrm>
+                      <a:off x="0" y="0"/>
+                      <a:ext cx="5655212" cy="524451"/>
+                    </a:xfrm>
+                    <a:prstGeom prst="rect">
+                      <a:avLst/>
+                    </a:prstGeom>
+                  </pic:spPr>
+                </pic:pic>
+              </a:graphicData>
+            </a:graphic>
+          </wp:inline>
+        </w:drawing>
+      </w:r>
+    </w:p>
+    <w:p>
+      <w:pPr>
+        <w:pStyle w:val="ListParagraph"/>
+        <w:ind w:left="1440"/>
+        <w:rPr>
+          <w:sz w:val="26"/>
+          <w:szCs w:val="26"/>
+        </w:rPr>
+      </w:pPr>
+    </w:p>
+    <w:p>
+      <w:pPr>
+        <w:pStyle w:val="ListParagraph"/>
+        <w:ind w:left="2160"/>
+        <w:rPr>
+          <w:sz w:val="26"/>
+          <w:szCs w:val="26"/>
         </w:rPr>
       </w:pPr>
     </w:p>
     <w:sectPr>
+      <w:type w:val="continuous"/>
       <w:pgSz w:w="11907" w:h="16840" w:code="9"/>
       <w:pgMar w:top="1021" w:right="680" w:bottom="1021" w:left="1134" w:header="720" w:footer="720" w:gutter="0"/>
       <w:cols w:space="720"/>
@@ -4405,7 +9239,7 @@
   <w:abstractNum w:abstractNumId="0" w15:restartNumberingAfterBreak="0">
     <w:nsid w:val="0CBE7788"/>
     <w:multiLevelType w:val="hybridMultilevel"/>
-    <w:tmpl w:val="218C708A"/>
+    <w:tmpl w:val="22FA1ED4"/>
     <w:lvl w:ilvl="0" w:tplc="04090001">
       <w:start w:val="1"/>
       <w:numFmt w:val="bullet"/>
@@ -4413,6 +9247,119 @@
       <w:lvlJc w:val="left"/>
       <w:pPr>
         <w:ind w:left="720" w:hanging="360"/>
+      </w:pPr>
+      <w:rPr>
+        <w:rFonts w:ascii="Symbol" w:hAnsi="Symbol" w:hint="default"/>
+      </w:rPr>
+    </w:lvl>
+    <w:lvl w:ilvl="1" w:tplc="04090003">
+      <w:start w:val="1"/>
+      <w:numFmt w:val="bullet"/>
+      <w:lvlText w:val="o"/>
+      <w:lvlJc w:val="left"/>
+      <w:pPr>
+        <w:ind w:left="1440" w:hanging="360"/>
+      </w:pPr>
+      <w:rPr>
+        <w:rFonts w:ascii="Courier New" w:hAnsi="Courier New" w:cs="Courier New" w:hint="default"/>
+      </w:rPr>
+    </w:lvl>
+    <w:lvl w:ilvl="2" w:tplc="04090005">
+      <w:start w:val="1"/>
+      <w:numFmt w:val="bullet"/>
+      <w:lvlText w:val=""/>
+      <w:lvlJc w:val="left"/>
+      <w:pPr>
+        <w:ind w:left="2160" w:hanging="360"/>
+      </w:pPr>
+      <w:rPr>
+        <w:rFonts w:ascii="Wingdings" w:hAnsi="Wingdings" w:hint="default"/>
+      </w:rPr>
+    </w:lvl>
+    <w:lvl w:ilvl="3" w:tplc="04090001" w:tentative="1">
+      <w:start w:val="1"/>
+      <w:numFmt w:val="bullet"/>
+      <w:lvlText w:val=""/>
+      <w:lvlJc w:val="left"/>
+      <w:pPr>
+        <w:ind w:left="2880" w:hanging="360"/>
+      </w:pPr>
+      <w:rPr>
+        <w:rFonts w:ascii="Symbol" w:hAnsi="Symbol" w:hint="default"/>
+      </w:rPr>
+    </w:lvl>
+    <w:lvl w:ilvl="4" w:tplc="04090003" w:tentative="1">
+      <w:start w:val="1"/>
+      <w:numFmt w:val="bullet"/>
+      <w:lvlText w:val="o"/>
+      <w:lvlJc w:val="left"/>
+      <w:pPr>
+        <w:ind w:left="3600" w:hanging="360"/>
+      </w:pPr>
+      <w:rPr>
+        <w:rFonts w:ascii="Courier New" w:hAnsi="Courier New" w:cs="Courier New" w:hint="default"/>
+      </w:rPr>
+    </w:lvl>
+    <w:lvl w:ilvl="5" w:tplc="04090005" w:tentative="1">
+      <w:start w:val="1"/>
+      <w:numFmt w:val="bullet"/>
+      <w:lvlText w:val=""/>
+      <w:lvlJc w:val="left"/>
+      <w:pPr>
+        <w:ind w:left="4320" w:hanging="360"/>
+      </w:pPr>
+      <w:rPr>
+        <w:rFonts w:ascii="Wingdings" w:hAnsi="Wingdings" w:hint="default"/>
+      </w:rPr>
+    </w:lvl>
+    <w:lvl w:ilvl="6" w:tplc="04090001" w:tentative="1">
+      <w:start w:val="1"/>
+      <w:numFmt w:val="bullet"/>
+      <w:lvlText w:val=""/>
+      <w:lvlJc w:val="left"/>
+      <w:pPr>
+        <w:ind w:left="5040" w:hanging="360"/>
+      </w:pPr>
+      <w:rPr>
+        <w:rFonts w:ascii="Symbol" w:hAnsi="Symbol" w:hint="default"/>
+      </w:rPr>
+    </w:lvl>
+    <w:lvl w:ilvl="7" w:tplc="04090003" w:tentative="1">
+      <w:start w:val="1"/>
+      <w:numFmt w:val="bullet"/>
+      <w:lvlText w:val="o"/>
+      <w:lvlJc w:val="left"/>
+      <w:pPr>
+        <w:ind w:left="5760" w:hanging="360"/>
+      </w:pPr>
+      <w:rPr>
+        <w:rFonts w:ascii="Courier New" w:hAnsi="Courier New" w:cs="Courier New" w:hint="default"/>
+      </w:rPr>
+    </w:lvl>
+    <w:lvl w:ilvl="8" w:tplc="04090005" w:tentative="1">
+      <w:start w:val="1"/>
+      <w:numFmt w:val="bullet"/>
+      <w:lvlText w:val=""/>
+      <w:lvlJc w:val="left"/>
+      <w:pPr>
+        <w:ind w:left="6480" w:hanging="360"/>
+      </w:pPr>
+      <w:rPr>
+        <w:rFonts w:ascii="Wingdings" w:hAnsi="Wingdings" w:hint="default"/>
+      </w:rPr>
+    </w:lvl>
+  </w:abstractNum>
+  <w:abstractNum w:abstractNumId="1" w15:restartNumberingAfterBreak="0">
+    <w:nsid w:val="2AAF465D"/>
+    <w:multiLevelType w:val="hybridMultilevel"/>
+    <w:tmpl w:val="5FF82F5C"/>
+    <w:lvl w:ilvl="0" w:tplc="04090001">
+      <w:start w:val="1"/>
+      <w:numFmt w:val="bullet"/>
+      <w:lvlText w:val=""/>
+      <w:lvlJc w:val="left"/>
+      <w:pPr>
+        <w:ind w:left="1800" w:hanging="360"/>
       </w:pPr>
       <w:rPr>
         <w:rFonts w:ascii="Symbol" w:hAnsi="Symbol" w:hint="default"/>
@@ -4424,7 +9371,7 @@
       <w:lvlText w:val="o"/>
       <w:lvlJc w:val="left"/>
       <w:pPr>
-        <w:ind w:left="1440" w:hanging="360"/>
+        <w:ind w:left="2520" w:hanging="360"/>
       </w:pPr>
       <w:rPr>
         <w:rFonts w:ascii="Courier New" w:hAnsi="Courier New" w:cs="Courier New" w:hint="default"/>
@@ -4436,7 +9383,7 @@
       <w:lvlText w:val=""/>
       <w:lvlJc w:val="left"/>
       <w:pPr>
-        <w:ind w:left="2160" w:hanging="360"/>
+        <w:ind w:left="3240" w:hanging="360"/>
       </w:pPr>
       <w:rPr>
         <w:rFonts w:ascii="Wingdings" w:hAnsi="Wingdings" w:hint="default"/>
@@ -4448,7 +9395,7 @@
       <w:lvlText w:val=""/>
       <w:lvlJc w:val="left"/>
       <w:pPr>
-        <w:ind w:left="2880" w:hanging="360"/>
+        <w:ind w:left="3960" w:hanging="360"/>
       </w:pPr>
       <w:rPr>
         <w:rFonts w:ascii="Symbol" w:hAnsi="Symbol" w:hint="default"/>
@@ -4460,7 +9407,7 @@
       <w:lvlText w:val="o"/>
       <w:lvlJc w:val="left"/>
       <w:pPr>
-        <w:ind w:left="3600" w:hanging="360"/>
+        <w:ind w:left="4680" w:hanging="360"/>
       </w:pPr>
       <w:rPr>
         <w:rFonts w:ascii="Courier New" w:hAnsi="Courier New" w:cs="Courier New" w:hint="default"/>
@@ -4472,7 +9419,7 @@
       <w:lvlText w:val=""/>
       <w:lvlJc w:val="left"/>
       <w:pPr>
-        <w:ind w:left="4320" w:hanging="360"/>
+        <w:ind w:left="5400" w:hanging="360"/>
       </w:pPr>
       <w:rPr>
         <w:rFonts w:ascii="Wingdings" w:hAnsi="Wingdings" w:hint="default"/>
@@ -4484,7 +9431,7 @@
       <w:lvlText w:val=""/>
       <w:lvlJc w:val="left"/>
       <w:pPr>
-        <w:ind w:left="5040" w:hanging="360"/>
+        <w:ind w:left="6120" w:hanging="360"/>
       </w:pPr>
       <w:rPr>
         <w:rFonts w:ascii="Symbol" w:hAnsi="Symbol" w:hint="default"/>
@@ -4496,7 +9443,7 @@
       <w:lvlText w:val="o"/>
       <w:lvlJc w:val="left"/>
       <w:pPr>
-        <w:ind w:left="5760" w:hanging="360"/>
+        <w:ind w:left="6840" w:hanging="360"/>
       </w:pPr>
       <w:rPr>
         <w:rFonts w:ascii="Courier New" w:hAnsi="Courier New" w:cs="Courier New" w:hint="default"/>
@@ -4508,14 +9455,127 @@
       <w:lvlText w:val=""/>
       <w:lvlJc w:val="left"/>
       <w:pPr>
-        <w:ind w:left="6480" w:hanging="360"/>
+        <w:ind w:left="7560" w:hanging="360"/>
       </w:pPr>
       <w:rPr>
         <w:rFonts w:ascii="Wingdings" w:hAnsi="Wingdings" w:hint="default"/>
       </w:rPr>
     </w:lvl>
   </w:abstractNum>
-  <w:abstractNum w:abstractNumId="1" w15:restartNumberingAfterBreak="0">
+  <w:abstractNum w:abstractNumId="2" w15:restartNumberingAfterBreak="0">
+    <w:nsid w:val="3BCF263A"/>
+    <w:multiLevelType w:val="multilevel"/>
+    <w:tmpl w:val="92FE844E"/>
+    <w:lvl w:ilvl="0">
+      <w:start w:val="1"/>
+      <w:numFmt w:val="bullet"/>
+      <w:lvlText w:val="▪"/>
+      <w:lvlJc w:val="left"/>
+      <w:pPr>
+        <w:ind w:left="720" w:hanging="360"/>
+      </w:pPr>
+      <w:rPr>
+        <w:rFonts w:ascii="Noto Sans Symbols" w:eastAsia="Noto Sans Symbols" w:hAnsi="Noto Sans Symbols" w:cs="Noto Sans Symbols"/>
+      </w:rPr>
+    </w:lvl>
+    <w:lvl w:ilvl="1">
+      <w:start w:val="1"/>
+      <w:numFmt w:val="bullet"/>
+      <w:lvlText w:val="o"/>
+      <w:lvlJc w:val="left"/>
+      <w:pPr>
+        <w:ind w:left="1440" w:hanging="360"/>
+      </w:pPr>
+      <w:rPr>
+        <w:rFonts w:ascii="Courier New" w:eastAsia="Courier New" w:hAnsi="Courier New" w:cs="Courier New"/>
+      </w:rPr>
+    </w:lvl>
+    <w:lvl w:ilvl="2">
+      <w:start w:val="1"/>
+      <w:numFmt w:val="bullet"/>
+      <w:lvlText w:val="▪"/>
+      <w:lvlJc w:val="left"/>
+      <w:pPr>
+        <w:ind w:left="2160" w:hanging="360"/>
+      </w:pPr>
+      <w:rPr>
+        <w:rFonts w:ascii="Noto Sans Symbols" w:eastAsia="Noto Sans Symbols" w:hAnsi="Noto Sans Symbols" w:cs="Noto Sans Symbols"/>
+      </w:rPr>
+    </w:lvl>
+    <w:lvl w:ilvl="3">
+      <w:start w:val="1"/>
+      <w:numFmt w:val="bullet"/>
+      <w:lvlText w:val="●"/>
+      <w:lvlJc w:val="left"/>
+      <w:pPr>
+        <w:ind w:left="2880" w:hanging="360"/>
+      </w:pPr>
+      <w:rPr>
+        <w:rFonts w:ascii="Noto Sans Symbols" w:eastAsia="Noto Sans Symbols" w:hAnsi="Noto Sans Symbols" w:cs="Noto Sans Symbols"/>
+      </w:rPr>
+    </w:lvl>
+    <w:lvl w:ilvl="4">
+      <w:start w:val="1"/>
+      <w:numFmt w:val="bullet"/>
+      <w:lvlText w:val="o"/>
+      <w:lvlJc w:val="left"/>
+      <w:pPr>
+        <w:ind w:left="3600" w:hanging="360"/>
+      </w:pPr>
+      <w:rPr>
+        <w:rFonts w:ascii="Courier New" w:eastAsia="Courier New" w:hAnsi="Courier New" w:cs="Courier New"/>
+      </w:rPr>
+    </w:lvl>
+    <w:lvl w:ilvl="5">
+      <w:start w:val="1"/>
+      <w:numFmt w:val="bullet"/>
+      <w:lvlText w:val="▪"/>
+      <w:lvlJc w:val="left"/>
+      <w:pPr>
+        <w:ind w:left="4320" w:hanging="360"/>
+      </w:pPr>
+      <w:rPr>
+        <w:rFonts w:ascii="Noto Sans Symbols" w:eastAsia="Noto Sans Symbols" w:hAnsi="Noto Sans Symbols" w:cs="Noto Sans Symbols"/>
+      </w:rPr>
+    </w:lvl>
+    <w:lvl w:ilvl="6">
+      <w:start w:val="1"/>
+      <w:numFmt w:val="bullet"/>
+      <w:lvlText w:val="●"/>
+      <w:lvlJc w:val="left"/>
+      <w:pPr>
+        <w:ind w:left="5040" w:hanging="360"/>
+      </w:pPr>
+      <w:rPr>
+        <w:rFonts w:ascii="Noto Sans Symbols" w:eastAsia="Noto Sans Symbols" w:hAnsi="Noto Sans Symbols" w:cs="Noto Sans Symbols"/>
+      </w:rPr>
+    </w:lvl>
+    <w:lvl w:ilvl="7">
+      <w:start w:val="1"/>
+      <w:numFmt w:val="bullet"/>
+      <w:lvlText w:val="o"/>
+      <w:lvlJc w:val="left"/>
+      <w:pPr>
+        <w:ind w:left="5760" w:hanging="360"/>
+      </w:pPr>
+      <w:rPr>
+        <w:rFonts w:ascii="Courier New" w:eastAsia="Courier New" w:hAnsi="Courier New" w:cs="Courier New"/>
+      </w:rPr>
+    </w:lvl>
+    <w:lvl w:ilvl="8">
+      <w:start w:val="1"/>
+      <w:numFmt w:val="bullet"/>
+      <w:lvlText w:val="▪"/>
+      <w:lvlJc w:val="left"/>
+      <w:pPr>
+        <w:ind w:left="6480" w:hanging="360"/>
+      </w:pPr>
+      <w:rPr>
+        <w:rFonts w:ascii="Noto Sans Symbols" w:eastAsia="Noto Sans Symbols" w:hAnsi="Noto Sans Symbols" w:cs="Noto Sans Symbols"/>
+      </w:rPr>
+    </w:lvl>
+  </w:abstractNum>
+  <w:abstractNum w:abstractNumId="3" w15:restartNumberingAfterBreak="0">
     <w:nsid w:val="3DED685C"/>
     <w:multiLevelType w:val="hybridMultilevel"/>
     <w:tmpl w:val="AB2E831C"/>
@@ -4628,7 +9688,7 @@
       </w:rPr>
     </w:lvl>
   </w:abstractNum>
-  <w:abstractNum w:abstractNumId="2" w15:restartNumberingAfterBreak="0">
+  <w:abstractNum w:abstractNumId="4" w15:restartNumberingAfterBreak="0">
     <w:nsid w:val="6C985C9D"/>
     <w:multiLevelType w:val="hybridMultilevel"/>
     <w:tmpl w:val="6DAA8D7E"/>
@@ -4741,7 +9801,7 @@
       </w:rPr>
     </w:lvl>
   </w:abstractNum>
-  <w:abstractNum w:abstractNumId="3" w15:restartNumberingAfterBreak="0">
+  <w:abstractNum w:abstractNumId="5" w15:restartNumberingAfterBreak="0">
     <w:nsid w:val="6FF716EE"/>
     <w:multiLevelType w:val="hybridMultilevel"/>
     <w:tmpl w:val="6E681BE0"/>
@@ -4827,16 +9887,138 @@
       </w:pPr>
     </w:lvl>
   </w:abstractNum>
+  <w:abstractNum w:abstractNumId="6" w15:restartNumberingAfterBreak="0">
+    <w:nsid w:val="7388672E"/>
+    <w:multiLevelType w:val="hybridMultilevel"/>
+    <w:tmpl w:val="36E6A75C"/>
+    <w:lvl w:ilvl="0" w:tplc="04090001">
+      <w:start w:val="1"/>
+      <w:numFmt w:val="bullet"/>
+      <w:lvlText w:val=""/>
+      <w:lvlJc w:val="left"/>
+      <w:pPr>
+        <w:ind w:left="1800" w:hanging="360"/>
+      </w:pPr>
+      <w:rPr>
+        <w:rFonts w:ascii="Symbol" w:hAnsi="Symbol" w:hint="default"/>
+      </w:rPr>
+    </w:lvl>
+    <w:lvl w:ilvl="1" w:tplc="04090003" w:tentative="1">
+      <w:start w:val="1"/>
+      <w:numFmt w:val="bullet"/>
+      <w:lvlText w:val="o"/>
+      <w:lvlJc w:val="left"/>
+      <w:pPr>
+        <w:ind w:left="2520" w:hanging="360"/>
+      </w:pPr>
+      <w:rPr>
+        <w:rFonts w:ascii="Courier New" w:hAnsi="Courier New" w:cs="Courier New" w:hint="default"/>
+      </w:rPr>
+    </w:lvl>
+    <w:lvl w:ilvl="2" w:tplc="04090005" w:tentative="1">
+      <w:start w:val="1"/>
+      <w:numFmt w:val="bullet"/>
+      <w:lvlText w:val=""/>
+      <w:lvlJc w:val="left"/>
+      <w:pPr>
+        <w:ind w:left="3240" w:hanging="360"/>
+      </w:pPr>
+      <w:rPr>
+        <w:rFonts w:ascii="Wingdings" w:hAnsi="Wingdings" w:hint="default"/>
+      </w:rPr>
+    </w:lvl>
+    <w:lvl w:ilvl="3" w:tplc="04090001" w:tentative="1">
+      <w:start w:val="1"/>
+      <w:numFmt w:val="bullet"/>
+      <w:lvlText w:val=""/>
+      <w:lvlJc w:val="left"/>
+      <w:pPr>
+        <w:ind w:left="3960" w:hanging="360"/>
+      </w:pPr>
+      <w:rPr>
+        <w:rFonts w:ascii="Symbol" w:hAnsi="Symbol" w:hint="default"/>
+      </w:rPr>
+    </w:lvl>
+    <w:lvl w:ilvl="4" w:tplc="04090003" w:tentative="1">
+      <w:start w:val="1"/>
+      <w:numFmt w:val="bullet"/>
+      <w:lvlText w:val="o"/>
+      <w:lvlJc w:val="left"/>
+      <w:pPr>
+        <w:ind w:left="4680" w:hanging="360"/>
+      </w:pPr>
+      <w:rPr>
+        <w:rFonts w:ascii="Courier New" w:hAnsi="Courier New" w:cs="Courier New" w:hint="default"/>
+      </w:rPr>
+    </w:lvl>
+    <w:lvl w:ilvl="5" w:tplc="04090005" w:tentative="1">
+      <w:start w:val="1"/>
+      <w:numFmt w:val="bullet"/>
+      <w:lvlText w:val=""/>
+      <w:lvlJc w:val="left"/>
+      <w:pPr>
+        <w:ind w:left="5400" w:hanging="360"/>
+      </w:pPr>
+      <w:rPr>
+        <w:rFonts w:ascii="Wingdings" w:hAnsi="Wingdings" w:hint="default"/>
+      </w:rPr>
+    </w:lvl>
+    <w:lvl w:ilvl="6" w:tplc="04090001" w:tentative="1">
+      <w:start w:val="1"/>
+      <w:numFmt w:val="bullet"/>
+      <w:lvlText w:val=""/>
+      <w:lvlJc w:val="left"/>
+      <w:pPr>
+        <w:ind w:left="6120" w:hanging="360"/>
+      </w:pPr>
+      <w:rPr>
+        <w:rFonts w:ascii="Symbol" w:hAnsi="Symbol" w:hint="default"/>
+      </w:rPr>
+    </w:lvl>
+    <w:lvl w:ilvl="7" w:tplc="04090003" w:tentative="1">
+      <w:start w:val="1"/>
+      <w:numFmt w:val="bullet"/>
+      <w:lvlText w:val="o"/>
+      <w:lvlJc w:val="left"/>
+      <w:pPr>
+        <w:ind w:left="6840" w:hanging="360"/>
+      </w:pPr>
+      <w:rPr>
+        <w:rFonts w:ascii="Courier New" w:hAnsi="Courier New" w:cs="Courier New" w:hint="default"/>
+      </w:rPr>
+    </w:lvl>
+    <w:lvl w:ilvl="8" w:tplc="04090005" w:tentative="1">
+      <w:start w:val="1"/>
+      <w:numFmt w:val="bullet"/>
+      <w:lvlText w:val=""/>
+      <w:lvlJc w:val="left"/>
+      <w:pPr>
+        <w:ind w:left="7560" w:hanging="360"/>
+      </w:pPr>
+      <w:rPr>
+        <w:rFonts w:ascii="Wingdings" w:hAnsi="Wingdings" w:hint="default"/>
+      </w:rPr>
+    </w:lvl>
+  </w:abstractNum>
   <w:num w:numId="1">
-    <w:abstractNumId w:val="1"/>
+    <w:abstractNumId w:val="3"/>
   </w:num>
   <w:num w:numId="2">
-    <w:abstractNumId w:val="3"/>
+    <w:abstractNumId w:val="5"/>
   </w:num>
   <w:num w:numId="3">
     <w:abstractNumId w:val="0"/>
   </w:num>
   <w:num w:numId="4">
+    <w:abstractNumId w:val="4"/>
+  </w:num>
+  <w:num w:numId="5">
+    <w:abstractNumId w:val="6"/>
+  </w:num>
+  <w:num w:numId="6">
+    <w:abstractNumId w:val="1"/>
+  </w:num>
+  <w:num w:numId="7">
     <w:abstractNumId w:val="2"/>
   </w:num>
 </w:numbering>
@@ -5430,6 +10612,81 @@
       <w:szCs w:val="26"/>
     </w:rPr>
   </w:style>
+  <w:style w:type="paragraph" w:styleId="TOCHeading">
+    <w:name w:val="TOC Heading"/>
+    <w:basedOn w:val="Heading1"/>
+    <w:next w:val="Normal"/>
+    <w:uiPriority w:val="39"/>
+    <w:unhideWhenUsed/>
+    <w:qFormat/>
+    <w:rsid w:val="00E43B48"/>
+    <w:pPr>
+      <w:outlineLvl w:val="9"/>
+    </w:pPr>
+    <w:rPr>
+      <w:b w:val="0"/>
+      <w:color w:val="2F5496" w:themeColor="accent1" w:themeShade="BF"/>
+      <w:sz w:val="32"/>
+    </w:rPr>
+  </w:style>
+  <w:style w:type="paragraph" w:styleId="TOC2">
+    <w:name w:val="toc 2"/>
+    <w:basedOn w:val="Normal"/>
+    <w:next w:val="Normal"/>
+    <w:autoRedefine/>
+    <w:uiPriority w:val="39"/>
+    <w:unhideWhenUsed/>
+    <w:rsid w:val="00E43B48"/>
+    <w:pPr>
+      <w:spacing w:after="100"/>
+      <w:ind w:left="220"/>
+    </w:pPr>
+    <w:rPr>
+      <w:rFonts w:eastAsiaTheme="minorEastAsia" w:cs="Times New Roman"/>
+    </w:rPr>
+  </w:style>
+  <w:style w:type="paragraph" w:styleId="TOC1">
+    <w:name w:val="toc 1"/>
+    <w:basedOn w:val="Normal"/>
+    <w:next w:val="Normal"/>
+    <w:autoRedefine/>
+    <w:uiPriority w:val="39"/>
+    <w:unhideWhenUsed/>
+    <w:rsid w:val="00E43B48"/>
+    <w:pPr>
+      <w:spacing w:after="100"/>
+    </w:pPr>
+    <w:rPr>
+      <w:rFonts w:eastAsiaTheme="minorEastAsia" w:cs="Times New Roman"/>
+    </w:rPr>
+  </w:style>
+  <w:style w:type="paragraph" w:styleId="TOC3">
+    <w:name w:val="toc 3"/>
+    <w:basedOn w:val="Normal"/>
+    <w:next w:val="Normal"/>
+    <w:autoRedefine/>
+    <w:uiPriority w:val="39"/>
+    <w:unhideWhenUsed/>
+    <w:rsid w:val="00E43B48"/>
+    <w:pPr>
+      <w:spacing w:after="100"/>
+      <w:ind w:left="440"/>
+    </w:pPr>
+    <w:rPr>
+      <w:rFonts w:eastAsiaTheme="minorEastAsia" w:cs="Times New Roman"/>
+    </w:rPr>
+  </w:style>
+  <w:style w:type="character" w:styleId="Hyperlink">
+    <w:name w:val="Hyperlink"/>
+    <w:basedOn w:val="DefaultParagraphFont"/>
+    <w:uiPriority w:val="99"/>
+    <w:unhideWhenUsed/>
+    <w:rsid w:val="008B1CAA"/>
+    <w:rPr>
+      <w:color w:val="0563C1" w:themeColor="hyperlink"/>
+      <w:u w:val="single"/>
+    </w:rPr>
+  </w:style>
 </w:styles>
 </file>
 
@@ -5726,4 +10983,16 @@
     </a:ext>
   </a:extLst>
 </a:theme>
+</file>
+
+<file path=customXml/item1.xml><?xml version="1.0" encoding="utf-8"?>
+<b:Sources xmlns:b="http://schemas.openxmlformats.org/officeDocument/2006/bibliography" xmlns="http://schemas.openxmlformats.org/officeDocument/2006/bibliography" SelectedStyle="\APASixthEditionOfficeOnline.xsl" StyleName="APA" Version="6"/>
+</file>
+
+<file path=customXml/itemProps1.xml><?xml version="1.0" encoding="utf-8"?>
+<ds:datastoreItem xmlns:ds="http://schemas.openxmlformats.org/officeDocument/2006/customXml" ds:itemID="{C21515DA-2126-4AB9-84BB-3800814504F0}">
+  <ds:schemaRefs>
+    <ds:schemaRef ds:uri="http://schemas.openxmlformats.org/officeDocument/2006/bibliography"/>
+  </ds:schemaRefs>
+</ds:datastoreItem>
 </file>